--- a/Church/2025/2025_1220_MenloChurch.docx
+++ b/Church/2025/2025_1220_MenloChurch.docx
@@ -73,15 +73,7 @@
           <w:sz w:val="24"/>
           <w:szCs w:val="24"/>
         </w:rPr>
-        <w:t>https://www.youtube.com/live/EpCRELrxgdA?si=2dOFLJLT3TUDMWd1</w:t>
-      </w:r>
-      <w:r>
-        <w:rPr>
-          <w:rFonts w:cstheme="minorHAnsi"/>
-          <w:sz w:val="24"/>
-          <w:szCs w:val="24"/>
-        </w:rPr>
-        <w:t xml:space="preserve"> </w:t>
+        <w:t xml:space="preserve">https://www.youtube.com/live/EpCRELrxgdA?si=2dOFLJLT3TUDMWd1 </w:t>
       </w:r>
     </w:p>
     <w:p>
@@ -114,15 +106,7 @@
           <w:sz w:val="24"/>
           <w:szCs w:val="24"/>
         </w:rPr>
-        <w:t>Joy</w:t>
-      </w:r>
-      <w:r>
-        <w:rPr>
-          <w:rFonts w:cstheme="minorHAnsi"/>
-          <w:sz w:val="24"/>
-          <w:szCs w:val="24"/>
-        </w:rPr>
-        <w:t>less</w:t>
+        <w:t>Anxious</w:t>
       </w:r>
       <w:r>
         <w:rPr>
@@ -315,7 +299,7 @@
           <w:sz w:val="24"/>
           <w:szCs w:val="24"/>
         </w:rPr>
-        <w:t xml:space="preserve">"Come All Ye </w:t>
+        <w:t>"</w:t>
       </w:r>
       <w:r>
         <w:rPr>
@@ -323,7 +307,7 @@
           <w:sz w:val="24"/>
           <w:szCs w:val="24"/>
         </w:rPr>
-        <w:t>Joy</w:t>
+        <w:t xml:space="preserve"> </w:t>
       </w:r>
       <w:r>
         <w:rPr>
@@ -331,7 +315,23 @@
           <w:sz w:val="24"/>
           <w:szCs w:val="24"/>
         </w:rPr>
-        <w:t>less" </w:t>
+        <w:t>Come All Ye Anxious</w:t>
+      </w:r>
+      <w:r>
+        <w:rPr>
+          <w:rFonts w:cstheme="minorHAnsi"/>
+          <w:sz w:val="24"/>
+          <w:szCs w:val="24"/>
+        </w:rPr>
+        <w:t xml:space="preserve"> </w:t>
+      </w:r>
+      <w:r>
+        <w:rPr>
+          <w:rFonts w:cstheme="minorHAnsi"/>
+          <w:sz w:val="24"/>
+          <w:szCs w:val="24"/>
+        </w:rPr>
+        <w:t>" </w:t>
       </w:r>
       <w:r>
         <w:rPr>
@@ -355,7 +355,7 @@
           <w:sz w:val="24"/>
           <w:szCs w:val="24"/>
         </w:rPr>
-        <w:t xml:space="preserve">All of you who are without </w:t>
+        <w:t xml:space="preserve">All of you who are </w:t>
       </w:r>
       <w:r>
         <w:rPr>
@@ -363,7 +363,7 @@
           <w:sz w:val="24"/>
           <w:szCs w:val="24"/>
         </w:rPr>
-        <w:t>Joy</w:t>
+        <w:t>Anxious</w:t>
       </w:r>
       <w:r>
         <w:rPr>
@@ -677,6 +677,7 @@
       <w:r>
         <w:rPr>
           <w:rFonts w:cstheme="minorHAnsi"/>
+          <w:noProof/>
           <w:sz w:val="24"/>
           <w:szCs w:val="24"/>
         </w:rPr>
@@ -737,6 +738,7 @@
       <w:r>
         <w:rPr>
           <w:rFonts w:cstheme="minorHAnsi"/>
+          <w:noProof/>
           <w:sz w:val="24"/>
           <w:szCs w:val="24"/>
         </w:rPr>
@@ -1023,6 +1025,7 @@
       <w:r>
         <w:rPr>
           <w:rFonts w:cstheme="minorHAnsi"/>
+          <w:noProof/>
           <w:sz w:val="24"/>
           <w:szCs w:val="24"/>
         </w:rPr>
@@ -1072,6 +1075,14 @@
           <w:szCs w:val="24"/>
         </w:rPr>
       </w:pPr>
+      <w:r>
+        <w:rPr>
+          <w:rFonts w:cstheme="minorHAnsi"/>
+          <w:sz w:val="24"/>
+          <w:szCs w:val="24"/>
+        </w:rPr>
+        <w:t>What do you do when the “emergency Setting” becomes your “Default Setting”?</w:t>
+      </w:r>
     </w:p>
     <w:p>
       <w:pPr>
@@ -1081,9 +1092,364 @@
           <w:szCs w:val="24"/>
         </w:rPr>
       </w:pPr>
+    </w:p>
+    <w:p>
+      <w:pPr>
+        <w:rPr>
+          <w:rFonts w:cstheme="minorHAnsi"/>
+          <w:sz w:val="24"/>
+          <w:szCs w:val="24"/>
+        </w:rPr>
+      </w:pPr>
       <w:r>
         <w:rPr>
           <w:rFonts w:cstheme="minorHAnsi"/>
+          <w:sz w:val="24"/>
+          <w:szCs w:val="24"/>
+        </w:rPr>
+        <w:t>W</w:t>
+      </w:r>
+      <w:r>
+        <w:rPr>
+          <w:rFonts w:cstheme="minorHAnsi"/>
+          <w:sz w:val="24"/>
+          <w:szCs w:val="24"/>
+        </w:rPr>
+        <w:t>hen your brain stays in </w:t>
+      </w:r>
+      <w:r>
+        <w:rPr>
+          <w:rFonts w:cstheme="minorHAnsi"/>
+          <w:b/>
+          <w:bCs/>
+          <w:sz w:val="24"/>
+          <w:szCs w:val="24"/>
+        </w:rPr>
+        <w:t>fight-or-flight mode (emergency setting)</w:t>
+      </w:r>
+      <w:r>
+        <w:rPr>
+          <w:rFonts w:cstheme="minorHAnsi"/>
+          <w:sz w:val="24"/>
+          <w:szCs w:val="24"/>
+        </w:rPr>
+        <w:t> after a trauma</w:t>
+      </w:r>
+      <w:r>
+        <w:rPr>
+          <w:rFonts w:cstheme="minorHAnsi"/>
+          <w:sz w:val="24"/>
+          <w:szCs w:val="24"/>
+        </w:rPr>
+        <w:t xml:space="preserve"> (</w:t>
+      </w:r>
+      <w:r>
+        <w:rPr>
+          <w:rFonts w:cstheme="minorHAnsi" w:hint="eastAsia"/>
+          <w:sz w:val="24"/>
+          <w:szCs w:val="24"/>
+        </w:rPr>
+        <w:t>創傷</w:t>
+      </w:r>
+      <w:r>
+        <w:rPr>
+          <w:rFonts w:cstheme="minorHAnsi"/>
+          <w:sz w:val="24"/>
+          <w:szCs w:val="24"/>
+        </w:rPr>
+        <w:t>)</w:t>
+      </w:r>
+      <w:r>
+        <w:rPr>
+          <w:rFonts w:cstheme="minorHAnsi"/>
+          <w:sz w:val="24"/>
+          <w:szCs w:val="24"/>
+        </w:rPr>
+        <w:t>, it becomes your </w:t>
+      </w:r>
+      <w:r>
+        <w:rPr>
+          <w:rFonts w:cstheme="minorHAnsi"/>
+          <w:b/>
+          <w:bCs/>
+          <w:sz w:val="24"/>
+          <w:szCs w:val="24"/>
+        </w:rPr>
+        <w:t>normal state (default setting)</w:t>
+      </w:r>
+      <w:r>
+        <w:rPr>
+          <w:rFonts w:cstheme="minorHAnsi"/>
+          <w:sz w:val="24"/>
+          <w:szCs w:val="24"/>
+        </w:rPr>
+        <w:t>, leading to PTSD symptoms like hypervigilance, anxiety, and difficulty relaxing, requiring professional help to reset your nervous system and regain a sense of safety and calm. </w:t>
+      </w:r>
+    </w:p>
+    <w:p>
+      <w:pPr>
+        <w:rPr>
+          <w:rFonts w:cstheme="minorHAnsi"/>
+          <w:sz w:val="24"/>
+          <w:szCs w:val="24"/>
+        </w:rPr>
+      </w:pPr>
+      <w:r>
+        <w:rPr>
+          <w:rFonts w:cstheme="minorHAnsi"/>
+          <w:b/>
+          <w:bCs/>
+          <w:sz w:val="24"/>
+          <w:szCs w:val="24"/>
+        </w:rPr>
+        <w:t>In essence, it's about chronic stress response:</w:t>
+      </w:r>
+    </w:p>
+    <w:p>
+      <w:pPr>
+        <w:numPr>
+          <w:ilvl w:val="0"/>
+          <w:numId w:val="94"/>
+        </w:numPr>
+        <w:rPr>
+          <w:rFonts w:cstheme="minorHAnsi"/>
+          <w:sz w:val="24"/>
+          <w:szCs w:val="24"/>
+        </w:rPr>
+      </w:pPr>
+      <w:r>
+        <w:rPr>
+          <w:rFonts w:cstheme="minorHAnsi"/>
+          <w:b/>
+          <w:bCs/>
+          <w:sz w:val="24"/>
+          <w:szCs w:val="24"/>
+        </w:rPr>
+        <w:t>Emergency Setting (Fight/Flight):</w:t>
+      </w:r>
+      <w:r>
+        <w:rPr>
+          <w:rFonts w:cstheme="minorHAnsi"/>
+          <w:sz w:val="24"/>
+          <w:szCs w:val="24"/>
+        </w:rPr>
+        <w:t> Your natural, short-term response to danger (adrenaline rush, heightened senses).</w:t>
+      </w:r>
+    </w:p>
+    <w:p>
+      <w:pPr>
+        <w:numPr>
+          <w:ilvl w:val="0"/>
+          <w:numId w:val="94"/>
+        </w:numPr>
+        <w:rPr>
+          <w:rFonts w:cstheme="minorHAnsi"/>
+          <w:sz w:val="24"/>
+          <w:szCs w:val="24"/>
+        </w:rPr>
+      </w:pPr>
+      <w:r>
+        <w:rPr>
+          <w:rFonts w:cstheme="minorHAnsi"/>
+          <w:b/>
+          <w:bCs/>
+          <w:sz w:val="24"/>
+          <w:szCs w:val="24"/>
+        </w:rPr>
+        <w:t>Default Setting (Chronic):</w:t>
+      </w:r>
+      <w:r>
+        <w:rPr>
+          <w:rFonts w:cstheme="minorHAnsi"/>
+          <w:sz w:val="24"/>
+          <w:szCs w:val="24"/>
+        </w:rPr>
+        <w:t> When trauma freezes this response, making you feel constantly unsafe, even when there's no actual threat, explains </w:t>
+      </w:r>
+      <w:hyperlink r:id="rId16" w:tgtFrame="_blank" w:history="1">
+        <w:r>
+          <w:rPr>
+            <w:rStyle w:val="Hyperlink"/>
+            <w:rFonts w:cstheme="minorHAnsi"/>
+            <w:sz w:val="24"/>
+            <w:szCs w:val="24"/>
+          </w:rPr>
+          <w:t>HQ Therapy Rooms London</w:t>
+        </w:r>
+      </w:hyperlink>
+      <w:r>
+        <w:rPr>
+          <w:rFonts w:cstheme="minorHAnsi"/>
+          <w:sz w:val="24"/>
+          <w:szCs w:val="24"/>
+        </w:rPr>
+        <w:t>. </w:t>
+      </w:r>
+    </w:p>
+    <w:p>
+      <w:pPr>
+        <w:rPr>
+          <w:rFonts w:cstheme="minorHAnsi"/>
+          <w:sz w:val="24"/>
+          <w:szCs w:val="24"/>
+        </w:rPr>
+      </w:pPr>
+      <w:r>
+        <w:rPr>
+          <w:rFonts w:cstheme="minorHAnsi"/>
+          <w:b/>
+          <w:bCs/>
+          <w:sz w:val="24"/>
+          <w:szCs w:val="24"/>
+        </w:rPr>
+        <w:t>What to do (as implied by the concept):</w:t>
+      </w:r>
+    </w:p>
+    <w:p>
+      <w:pPr>
+        <w:numPr>
+          <w:ilvl w:val="0"/>
+          <w:numId w:val="95"/>
+        </w:numPr>
+        <w:rPr>
+          <w:rFonts w:cstheme="minorHAnsi"/>
+          <w:sz w:val="24"/>
+          <w:szCs w:val="24"/>
+        </w:rPr>
+      </w:pPr>
+      <w:r>
+        <w:rPr>
+          <w:rFonts w:cstheme="minorHAnsi"/>
+          <w:b/>
+          <w:bCs/>
+          <w:sz w:val="24"/>
+          <w:szCs w:val="24"/>
+        </w:rPr>
+        <w:t>Recognize the Shift:</w:t>
+      </w:r>
+      <w:r>
+        <w:rPr>
+          <w:rFonts w:cstheme="minorHAnsi"/>
+          <w:sz w:val="24"/>
+          <w:szCs w:val="24"/>
+        </w:rPr>
+        <w:t> Understand that constant anxiety, sleep issues, or feeling on guard isn't "normal" but a sign of a stuck stress response (PTSD/C-PTSD).</w:t>
+      </w:r>
+    </w:p>
+    <w:p>
+      <w:pPr>
+        <w:numPr>
+          <w:ilvl w:val="0"/>
+          <w:numId w:val="95"/>
+        </w:numPr>
+        <w:rPr>
+          <w:rFonts w:cstheme="minorHAnsi"/>
+          <w:sz w:val="24"/>
+          <w:szCs w:val="24"/>
+        </w:rPr>
+      </w:pPr>
+      <w:r>
+        <w:rPr>
+          <w:rFonts w:cstheme="minorHAnsi"/>
+          <w:b/>
+          <w:bCs/>
+          <w:sz w:val="24"/>
+          <w:szCs w:val="24"/>
+        </w:rPr>
+        <w:t>Seek Professional Help:</w:t>
+      </w:r>
+      <w:r>
+        <w:rPr>
+          <w:rFonts w:cstheme="minorHAnsi"/>
+          <w:sz w:val="24"/>
+          <w:szCs w:val="24"/>
+        </w:rPr>
+        <w:t> Therapy (like Cognitive Processing Therapy mentioned in National Center for PTSD (.gov)) helps address trauma and retrain your brain.</w:t>
+      </w:r>
+    </w:p>
+    <w:p>
+      <w:pPr>
+        <w:numPr>
+          <w:ilvl w:val="0"/>
+          <w:numId w:val="95"/>
+        </w:numPr>
+        <w:rPr>
+          <w:rFonts w:cstheme="minorHAnsi"/>
+          <w:sz w:val="24"/>
+          <w:szCs w:val="24"/>
+        </w:rPr>
+      </w:pPr>
+      <w:r>
+        <w:rPr>
+          <w:rFonts w:cstheme="minorHAnsi"/>
+          <w:b/>
+          <w:bCs/>
+          <w:sz w:val="24"/>
+          <w:szCs w:val="24"/>
+        </w:rPr>
+        <w:t>Grounding Techniques:</w:t>
+      </w:r>
+      <w:r>
+        <w:rPr>
+          <w:rFonts w:cstheme="minorHAnsi"/>
+          <w:sz w:val="24"/>
+          <w:szCs w:val="24"/>
+        </w:rPr>
+        <w:t> Learn to bring yourself back to the present moment to calm your nervous system.</w:t>
+      </w:r>
+    </w:p>
+    <w:p>
+      <w:pPr>
+        <w:numPr>
+          <w:ilvl w:val="0"/>
+          <w:numId w:val="95"/>
+        </w:numPr>
+        <w:rPr>
+          <w:rFonts w:cstheme="minorHAnsi"/>
+          <w:sz w:val="24"/>
+          <w:szCs w:val="24"/>
+        </w:rPr>
+      </w:pPr>
+      <w:r>
+        <w:rPr>
+          <w:rFonts w:cstheme="minorHAnsi"/>
+          <w:b/>
+          <w:bCs/>
+          <w:sz w:val="24"/>
+          <w:szCs w:val="24"/>
+        </w:rPr>
+        <w:t>Rebuild Safety:</w:t>
+      </w:r>
+      <w:r>
+        <w:rPr>
+          <w:rFonts w:cstheme="minorHAnsi"/>
+          <w:sz w:val="24"/>
+          <w:szCs w:val="24"/>
+        </w:rPr>
+        <w:t> Focus on establishing trust and safety in your life and relationships, as trauma often disrupts these areas, notes the National Center for PTSD (.gov). </w:t>
+      </w:r>
+    </w:p>
+    <w:p>
+      <w:pPr>
+        <w:rPr>
+          <w:rFonts w:cstheme="minorHAnsi"/>
+          <w:sz w:val="24"/>
+          <w:szCs w:val="24"/>
+        </w:rPr>
+      </w:pPr>
+    </w:p>
+    <w:p>
+      <w:pPr>
+        <w:rPr>
+          <w:rFonts w:cstheme="minorHAnsi"/>
+          <w:sz w:val="24"/>
+          <w:szCs w:val="24"/>
+        </w:rPr>
+      </w:pPr>
+      <w:r>
+        <w:rPr>
+          <w:rFonts w:cstheme="minorHAnsi"/>
+          <w:noProof/>
           <w:sz w:val="24"/>
           <w:szCs w:val="24"/>
         </w:rPr>
@@ -1103,7 +1469,7 @@
                     <pic:cNvPicPr/>
                   </pic:nvPicPr>
                   <pic:blipFill>
-                    <a:blip r:embed="rId16"/>
+                    <a:blip r:embed="rId17"/>
                     <a:stretch>
                       <a:fillRect/>
                     </a:stretch>
@@ -1153,6 +1519,7 @@
       <w:r>
         <w:rPr>
           <w:rFonts w:cstheme="minorHAnsi"/>
+          <w:noProof/>
           <w:sz w:val="24"/>
           <w:szCs w:val="24"/>
         </w:rPr>
@@ -1172,7 +1539,7 @@
                     <pic:cNvPicPr/>
                   </pic:nvPicPr>
                   <pic:blipFill>
-                    <a:blip r:embed="rId17"/>
+                    <a:blip r:embed="rId18"/>
                     <a:stretch>
                       <a:fillRect/>
                     </a:stretch>
@@ -1213,6 +1580,7 @@
       <w:r>
         <w:rPr>
           <w:rFonts w:cstheme="minorHAnsi"/>
+          <w:noProof/>
           <w:sz w:val="24"/>
           <w:szCs w:val="24"/>
         </w:rPr>
@@ -1232,7 +1600,7 @@
                     <pic:cNvPicPr/>
                   </pic:nvPicPr>
                   <pic:blipFill>
-                    <a:blip r:embed="rId18"/>
+                    <a:blip r:embed="rId19"/>
                     <a:stretch>
                       <a:fillRect/>
                     </a:stretch>
@@ -1264,10 +1632,10 @@
       <w:r>
         <w:rPr>
           <w:rFonts w:cstheme="minorHAnsi"/>
-          <w:sz w:val="24"/>
-          <w:szCs w:val="24"/>
-        </w:rPr>
-        <w:lastRenderedPageBreak/>
+          <w:noProof/>
+          <w:sz w:val="24"/>
+          <w:szCs w:val="24"/>
+        </w:rPr>
         <w:drawing>
           <wp:inline distT="0" distB="0" distL="0" distR="0" wp14:anchorId="1B80F367" wp14:editId="2D2C6E63">
             <wp:extent cx="1732915" cy="1950964"/>
@@ -1284,7 +1652,7 @@
                     <pic:cNvPicPr/>
                   </pic:nvPicPr>
                   <pic:blipFill>
-                    <a:blip r:embed="rId19"/>
+                    <a:blip r:embed="rId20"/>
                     <a:stretch>
                       <a:fillRect/>
                     </a:stretch>
@@ -1315,6 +1683,7 @@
       <w:r>
         <w:rPr>
           <w:rFonts w:cstheme="minorHAnsi"/>
+          <w:noProof/>
           <w:sz w:val="24"/>
           <w:szCs w:val="24"/>
         </w:rPr>
@@ -1334,7 +1703,7 @@
                     <pic:cNvPicPr/>
                   </pic:nvPicPr>
                   <pic:blipFill>
-                    <a:blip r:embed="rId20"/>
+                    <a:blip r:embed="rId21"/>
                     <a:stretch>
                       <a:fillRect/>
                     </a:stretch>
@@ -1365,6 +1734,7 @@
       <w:r>
         <w:rPr>
           <w:rFonts w:cstheme="minorHAnsi"/>
+          <w:noProof/>
           <w:sz w:val="24"/>
           <w:szCs w:val="24"/>
         </w:rPr>
@@ -1384,7 +1754,7 @@
                     <pic:cNvPicPr/>
                   </pic:nvPicPr>
                   <pic:blipFill>
-                    <a:blip r:embed="rId21"/>
+                    <a:blip r:embed="rId22"/>
                     <a:stretch>
                       <a:fillRect/>
                     </a:stretch>
@@ -1425,6 +1795,7 @@
       <w:r>
         <w:rPr>
           <w:rFonts w:cstheme="minorHAnsi"/>
+          <w:noProof/>
           <w:sz w:val="24"/>
           <w:szCs w:val="24"/>
         </w:rPr>
@@ -1444,7 +1815,7 @@
                     <pic:cNvPicPr/>
                   </pic:nvPicPr>
                   <pic:blipFill>
-                    <a:blip r:embed="rId22"/>
+                    <a:blip r:embed="rId23"/>
                     <a:stretch>
                       <a:fillRect/>
                     </a:stretch>
@@ -1483,6 +1854,7 @@
       <w:r>
         <w:rPr>
           <w:rFonts w:cstheme="minorHAnsi"/>
+          <w:noProof/>
           <w:sz w:val="24"/>
           <w:szCs w:val="24"/>
         </w:rPr>
@@ -1502,7 +1874,7 @@
                     <pic:cNvPicPr/>
                   </pic:nvPicPr>
                   <pic:blipFill>
-                    <a:blip r:embed="rId23"/>
+                    <a:blip r:embed="rId24"/>
                     <a:stretch>
                       <a:fillRect/>
                     </a:stretch>
@@ -1541,6 +1913,7 @@
       <w:r>
         <w:rPr>
           <w:rFonts w:cstheme="minorHAnsi"/>
+          <w:noProof/>
           <w:sz w:val="24"/>
           <w:szCs w:val="24"/>
         </w:rPr>
@@ -1560,7 +1933,7 @@
                     <pic:cNvPicPr/>
                   </pic:nvPicPr>
                   <pic:blipFill>
-                    <a:blip r:embed="rId24"/>
+                    <a:blip r:embed="rId25"/>
                     <a:stretch>
                       <a:fillRect/>
                     </a:stretch>
@@ -1601,6 +1974,7 @@
       <w:r>
         <w:rPr>
           <w:rFonts w:cstheme="minorHAnsi"/>
+          <w:noProof/>
           <w:sz w:val="24"/>
           <w:szCs w:val="24"/>
         </w:rPr>
@@ -1620,7 +1994,7 @@
                     <pic:cNvPicPr/>
                   </pic:nvPicPr>
                   <pic:blipFill>
-                    <a:blip r:embed="rId25"/>
+                    <a:blip r:embed="rId26"/>
                     <a:stretch>
                       <a:fillRect/>
                     </a:stretch>
@@ -1651,6 +2025,7 @@
       <w:r>
         <w:rPr>
           <w:rFonts w:cstheme="minorHAnsi"/>
+          <w:noProof/>
           <w:sz w:val="24"/>
           <w:szCs w:val="24"/>
         </w:rPr>
@@ -1670,7 +2045,7 @@
                     <pic:cNvPicPr/>
                   </pic:nvPicPr>
                   <pic:blipFill>
-                    <a:blip r:embed="rId26"/>
+                    <a:blip r:embed="rId27"/>
                     <a:stretch>
                       <a:fillRect/>
                     </a:stretch>
@@ -1710,6 +2085,7 @@
       <w:r>
         <w:rPr>
           <w:rFonts w:cstheme="minorHAnsi"/>
+          <w:noProof/>
           <w:sz w:val="24"/>
           <w:szCs w:val="24"/>
         </w:rPr>
@@ -1729,7 +2105,7 @@
                     <pic:cNvPicPr/>
                   </pic:nvPicPr>
                   <pic:blipFill>
-                    <a:blip r:embed="rId27"/>
+                    <a:blip r:embed="rId28"/>
                     <a:stretch>
                       <a:fillRect/>
                     </a:stretch>
@@ -1770,6 +2146,7 @@
       <w:r>
         <w:rPr>
           <w:rFonts w:cstheme="minorHAnsi"/>
+          <w:noProof/>
           <w:sz w:val="24"/>
           <w:szCs w:val="24"/>
         </w:rPr>
@@ -1789,7 +2166,7 @@
                     <pic:cNvPicPr/>
                   </pic:nvPicPr>
                   <pic:blipFill>
-                    <a:blip r:embed="rId28"/>
+                    <a:blip r:embed="rId29"/>
                     <a:stretch>
                       <a:fillRect/>
                     </a:stretch>
@@ -1830,10 +2207,10 @@
       <w:r>
         <w:rPr>
           <w:rFonts w:cstheme="minorHAnsi"/>
-          <w:sz w:val="24"/>
-          <w:szCs w:val="24"/>
-        </w:rPr>
-        <w:lastRenderedPageBreak/>
+          <w:noProof/>
+          <w:sz w:val="24"/>
+          <w:szCs w:val="24"/>
+        </w:rPr>
         <w:drawing>
           <wp:inline distT="0" distB="0" distL="0" distR="0" wp14:anchorId="590581D9" wp14:editId="43534616">
             <wp:extent cx="5630061" cy="752580"/>
@@ -1850,7 +2227,7 @@
                     <pic:cNvPicPr/>
                   </pic:nvPicPr>
                   <pic:blipFill>
-                    <a:blip r:embed="rId29"/>
+                    <a:blip r:embed="rId30"/>
                     <a:stretch>
                       <a:fillRect/>
                     </a:stretch>
@@ -1900,6 +2277,7 @@
       <w:r>
         <w:rPr>
           <w:rFonts w:cstheme="minorHAnsi"/>
+          <w:noProof/>
           <w:sz w:val="24"/>
           <w:szCs w:val="24"/>
         </w:rPr>
@@ -1919,7 +2297,7 @@
                     <pic:cNvPicPr/>
                   </pic:nvPicPr>
                   <pic:blipFill>
-                    <a:blip r:embed="rId30"/>
+                    <a:blip r:embed="rId31"/>
                     <a:stretch>
                       <a:fillRect/>
                     </a:stretch>
@@ -1970,11 +2348,13 @@
         <w:rPr>
           <w:noProof/>
         </w:rPr>
+        <w:lastRenderedPageBreak/>
         <w:t xml:space="preserve"> </w:t>
       </w:r>
       <w:r>
         <w:rPr>
           <w:rFonts w:cstheme="minorHAnsi"/>
+          <w:noProof/>
           <w:sz w:val="24"/>
           <w:szCs w:val="24"/>
         </w:rPr>
@@ -1994,7 +2374,7 @@
                     <pic:cNvPicPr/>
                   </pic:nvPicPr>
                   <pic:blipFill>
-                    <a:blip r:embed="rId31"/>
+                    <a:blip r:embed="rId32"/>
                     <a:stretch>
                       <a:fillRect/>
                     </a:stretch>
@@ -2035,6 +2415,7 @@
       <w:r>
         <w:rPr>
           <w:rFonts w:cstheme="minorHAnsi"/>
+          <w:noProof/>
           <w:sz w:val="24"/>
           <w:szCs w:val="24"/>
         </w:rPr>
@@ -2054,7 +2435,7 @@
                     <pic:cNvPicPr/>
                   </pic:nvPicPr>
                   <pic:blipFill>
-                    <a:blip r:embed="rId32"/>
+                    <a:blip r:embed="rId33"/>
                     <a:stretch>
                       <a:fillRect/>
                     </a:stretch>
@@ -2095,6 +2476,7 @@
       <w:r>
         <w:rPr>
           <w:rFonts w:cstheme="minorHAnsi"/>
+          <w:noProof/>
           <w:sz w:val="24"/>
           <w:szCs w:val="24"/>
         </w:rPr>
@@ -2114,7 +2496,7 @@
                     <pic:cNvPicPr/>
                   </pic:nvPicPr>
                   <pic:blipFill>
-                    <a:blip r:embed="rId33"/>
+                    <a:blip r:embed="rId34"/>
                     <a:stretch>
                       <a:fillRect/>
                     </a:stretch>
@@ -2155,6 +2537,7 @@
       <w:r>
         <w:rPr>
           <w:rFonts w:cstheme="minorHAnsi"/>
+          <w:noProof/>
           <w:sz w:val="24"/>
           <w:szCs w:val="24"/>
         </w:rPr>
@@ -2175,7 +2558,7 @@
                     <pic:cNvPicPr/>
                   </pic:nvPicPr>
                   <pic:blipFill>
-                    <a:blip r:embed="rId34"/>
+                    <a:blip r:embed="rId35"/>
                     <a:stretch>
                       <a:fillRect/>
                     </a:stretch>
@@ -2375,7 +2758,7 @@
           <w:sz w:val="24"/>
           <w:szCs w:val="24"/>
         </w:rPr>
-        <w:t>Come All Ye Joyless</w:t>
+        <w:t>Come All Ye Anxious</w:t>
       </w:r>
       <w:r>
         <w:rPr>
@@ -2435,6 +2818,201 @@
           <w:szCs w:val="24"/>
         </w:rPr>
       </w:pPr>
+      <w:r>
+        <w:rPr>
+          <w:rFonts w:cstheme="minorHAnsi"/>
+          <w:sz w:val="24"/>
+          <w:szCs w:val="24"/>
+        </w:rPr>
+        <w:t>“Ye” = “y’all.”</w:t>
+      </w:r>
+      <w:r>
+        <w:rPr>
+          <w:rFonts w:cstheme="minorHAnsi"/>
+          <w:sz w:val="24"/>
+          <w:szCs w:val="24"/>
+        </w:rPr>
+        <w:t xml:space="preserve"> </w:t>
+      </w:r>
+      <w:r>
+        <w:rPr>
+          <w:rFonts w:cstheme="minorHAnsi"/>
+          <w:sz w:val="24"/>
+          <w:szCs w:val="24"/>
+        </w:rPr>
+        <w:t xml:space="preserve">The phrase  </w:t>
+      </w:r>
+    </w:p>
+    <w:p>
+      <w:pPr>
+        <w:rPr>
+          <w:rFonts w:cstheme="minorHAnsi"/>
+          <w:sz w:val="24"/>
+          <w:szCs w:val="24"/>
+        </w:rPr>
+      </w:pPr>
+      <w:r>
+        <w:rPr>
+          <w:rFonts w:cstheme="minorHAnsi"/>
+          <w:sz w:val="24"/>
+          <w:szCs w:val="24"/>
+        </w:rPr>
+        <w:t xml:space="preserve">1. </w:t>
+      </w:r>
+      <w:r>
+        <w:rPr>
+          <w:rFonts w:cstheme="minorHAnsi"/>
+          <w:sz w:val="24"/>
+          <w:szCs w:val="24"/>
+        </w:rPr>
+        <w:t>"</w:t>
+      </w:r>
+      <w:r>
+        <w:rPr>
+          <w:rFonts w:cstheme="minorHAnsi"/>
+          <w:sz w:val="24"/>
+          <w:szCs w:val="24"/>
+        </w:rPr>
+        <w:t xml:space="preserve"> </w:t>
+      </w:r>
+      <w:r>
+        <w:rPr>
+          <w:rFonts w:cstheme="minorHAnsi"/>
+          <w:sz w:val="24"/>
+          <w:szCs w:val="24"/>
+        </w:rPr>
+        <w:t>Come All Ye Anxious</w:t>
+      </w:r>
+      <w:r>
+        <w:rPr>
+          <w:rFonts w:cstheme="minorHAnsi"/>
+          <w:sz w:val="24"/>
+          <w:szCs w:val="24"/>
+        </w:rPr>
+        <w:t xml:space="preserve"> </w:t>
+      </w:r>
+      <w:r>
+        <w:rPr>
+          <w:rFonts w:cstheme="minorHAnsi"/>
+          <w:sz w:val="24"/>
+          <w:szCs w:val="24"/>
+        </w:rPr>
+        <w:t>" means “</w:t>
+      </w:r>
+      <w:r>
+        <w:rPr>
+          <w:rFonts w:cstheme="minorHAnsi"/>
+          <w:sz w:val="24"/>
+          <w:szCs w:val="24"/>
+        </w:rPr>
+        <w:t xml:space="preserve">Come here. </w:t>
+      </w:r>
+      <w:r>
+        <w:rPr>
+          <w:rFonts w:cstheme="minorHAnsi"/>
+          <w:sz w:val="24"/>
+          <w:szCs w:val="24"/>
+        </w:rPr>
+        <w:t xml:space="preserve">All of you who are </w:t>
+      </w:r>
+      <w:r>
+        <w:rPr>
+          <w:rFonts w:cstheme="minorHAnsi"/>
+          <w:sz w:val="24"/>
+          <w:szCs w:val="24"/>
+        </w:rPr>
+        <w:t>Anxious</w:t>
+      </w:r>
+      <w:r>
+        <w:rPr>
+          <w:rFonts w:cstheme="minorHAnsi"/>
+          <w:sz w:val="24"/>
+          <w:szCs w:val="24"/>
+        </w:rPr>
+        <w:t xml:space="preserve">".  </w:t>
+      </w:r>
+    </w:p>
+    <w:p>
+      <w:pPr>
+        <w:rPr>
+          <w:rFonts w:cstheme="minorHAnsi"/>
+          <w:sz w:val="24"/>
+          <w:szCs w:val="24"/>
+        </w:rPr>
+      </w:pPr>
+      <w:r>
+        <w:rPr>
+          <w:rFonts w:cstheme="minorHAnsi"/>
+          <w:sz w:val="24"/>
+          <w:szCs w:val="24"/>
+        </w:rPr>
+        <w:t xml:space="preserve">2. </w:t>
+      </w:r>
+      <w:r>
+        <w:rPr>
+          <w:rFonts w:cstheme="minorHAnsi"/>
+          <w:sz w:val="24"/>
+          <w:szCs w:val="24"/>
+        </w:rPr>
+        <w:t xml:space="preserve">"Come All Ye </w:t>
+      </w:r>
+      <w:r>
+        <w:rPr>
+          <w:rFonts w:cstheme="minorHAnsi"/>
+          <w:sz w:val="24"/>
+          <w:szCs w:val="24"/>
+        </w:rPr>
+        <w:t>Faith</w:t>
+      </w:r>
+      <w:r>
+        <w:rPr>
+          <w:rFonts w:cstheme="minorHAnsi"/>
+          <w:sz w:val="24"/>
+          <w:szCs w:val="24"/>
+        </w:rPr>
+        <w:t>less" means “</w:t>
+      </w:r>
+      <w:r>
+        <w:rPr>
+          <w:rFonts w:cstheme="minorHAnsi"/>
+          <w:sz w:val="24"/>
+          <w:szCs w:val="24"/>
+        </w:rPr>
+        <w:t xml:space="preserve">Come here. </w:t>
+      </w:r>
+      <w:r>
+        <w:rPr>
+          <w:rFonts w:cstheme="minorHAnsi"/>
+          <w:sz w:val="24"/>
+          <w:szCs w:val="24"/>
+        </w:rPr>
+        <w:t>All of you who are without</w:t>
+      </w:r>
+      <w:r>
+        <w:rPr>
+          <w:rFonts w:cstheme="minorHAnsi"/>
+          <w:sz w:val="24"/>
+          <w:szCs w:val="24"/>
+        </w:rPr>
+        <w:t xml:space="preserve"> faith</w:t>
+      </w:r>
+      <w:r>
+        <w:rPr>
+          <w:rFonts w:cstheme="minorHAnsi"/>
+          <w:sz w:val="24"/>
+          <w:szCs w:val="24"/>
+        </w:rPr>
+        <w:t>". </w:t>
+      </w:r>
+    </w:p>
+    <w:p>
+      <w:pPr>
+        <w:rPr>
+          <w:rFonts w:cstheme="minorHAnsi"/>
+          <w:sz w:val="24"/>
+          <w:szCs w:val="24"/>
+        </w:rPr>
+      </w:pPr>
     </w:p>
     <w:p>
       <w:pPr>
@@ -2461,6 +3039,194 @@
           <w:szCs w:val="24"/>
         </w:rPr>
       </w:pPr>
+      <w:r>
+        <w:rPr>
+          <w:rFonts w:cstheme="minorHAnsi"/>
+          <w:sz w:val="24"/>
+          <w:szCs w:val="24"/>
+        </w:rPr>
+        <w:t xml:space="preserve">1. </w:t>
+      </w:r>
+      <w:r>
+        <w:rPr>
+          <w:rFonts w:cstheme="minorHAnsi"/>
+          <w:sz w:val="24"/>
+          <w:szCs w:val="24"/>
+        </w:rPr>
+        <w:t>What do you do when the “emergency Setting” becomes your “Default Setting</w:t>
+      </w:r>
+      <w:r>
+        <w:rPr>
+          <w:rFonts w:cstheme="minorHAnsi"/>
+          <w:sz w:val="24"/>
+          <w:szCs w:val="24"/>
+        </w:rPr>
+        <w:t>?</w:t>
+      </w:r>
+      <w:r>
+        <w:rPr>
+          <w:rFonts w:cstheme="minorHAnsi"/>
+          <w:sz w:val="24"/>
+          <w:szCs w:val="24"/>
+        </w:rPr>
+        <w:t>”</w:t>
+      </w:r>
+      <w:r>
+        <w:rPr>
+          <w:rFonts w:cstheme="minorHAnsi"/>
+          <w:sz w:val="24"/>
+          <w:szCs w:val="24"/>
+        </w:rPr>
+        <w:t xml:space="preserve">: </w:t>
+      </w:r>
+      <w:r>
+        <w:rPr>
+          <w:rFonts w:cstheme="minorHAnsi"/>
+          <w:sz w:val="24"/>
+          <w:szCs w:val="24"/>
+        </w:rPr>
+        <w:t>after a trauma (</w:t>
+      </w:r>
+      <w:r>
+        <w:rPr>
+          <w:rFonts w:cstheme="minorHAnsi" w:hint="eastAsia"/>
+          <w:sz w:val="24"/>
+          <w:szCs w:val="24"/>
+        </w:rPr>
+        <w:t>創傷</w:t>
+      </w:r>
+      <w:r>
+        <w:rPr>
+          <w:rFonts w:cstheme="minorHAnsi"/>
+          <w:sz w:val="24"/>
+          <w:szCs w:val="24"/>
+        </w:rPr>
+        <w:t xml:space="preserve">), </w:t>
+      </w:r>
+      <w:r>
+        <w:rPr>
+          <w:rFonts w:cstheme="minorHAnsi"/>
+          <w:sz w:val="24"/>
+          <w:szCs w:val="24"/>
+        </w:rPr>
+        <w:t>your brain stays in </w:t>
+      </w:r>
+      <w:r>
+        <w:rPr>
+          <w:rFonts w:cstheme="minorHAnsi"/>
+          <w:b/>
+          <w:bCs/>
+          <w:sz w:val="24"/>
+          <w:szCs w:val="24"/>
+        </w:rPr>
+        <w:t>fight mode (emergency setting)</w:t>
+      </w:r>
+      <w:r>
+        <w:rPr>
+          <w:rFonts w:cstheme="minorHAnsi"/>
+          <w:sz w:val="24"/>
+          <w:szCs w:val="24"/>
+        </w:rPr>
+        <w:t>, it becomes your </w:t>
+      </w:r>
+      <w:r>
+        <w:rPr>
+          <w:rFonts w:cstheme="minorHAnsi"/>
+          <w:b/>
+          <w:bCs/>
+          <w:sz w:val="24"/>
+          <w:szCs w:val="24"/>
+        </w:rPr>
+        <w:t>normal state (default setting)</w:t>
+      </w:r>
+      <w:r>
+        <w:rPr>
+          <w:rFonts w:cstheme="minorHAnsi"/>
+          <w:sz w:val="24"/>
+          <w:szCs w:val="24"/>
+        </w:rPr>
+        <w:t>, leading to PTSD</w:t>
+      </w:r>
+      <w:r>
+        <w:rPr>
+          <w:rFonts w:cstheme="minorHAnsi"/>
+          <w:sz w:val="24"/>
+          <w:szCs w:val="24"/>
+        </w:rPr>
+        <w:t xml:space="preserve"> (</w:t>
+      </w:r>
+      <w:r>
+        <w:rPr>
+          <w:rFonts w:cstheme="minorHAnsi"/>
+          <w:sz w:val="24"/>
+          <w:szCs w:val="24"/>
+        </w:rPr>
+        <w:t>Post-Traumatic Stress Disorder</w:t>
+      </w:r>
+      <w:r>
+        <w:rPr>
+          <w:rFonts w:cstheme="minorHAnsi"/>
+          <w:sz w:val="24"/>
+          <w:szCs w:val="24"/>
+        </w:rPr>
+        <w:t>)</w:t>
+      </w:r>
+      <w:r>
+        <w:rPr>
+          <w:rFonts w:cstheme="minorHAnsi"/>
+          <w:sz w:val="24"/>
+          <w:szCs w:val="24"/>
+        </w:rPr>
+        <w:t xml:space="preserve"> symptoms</w:t>
+      </w:r>
+      <w:r>
+        <w:rPr>
+          <w:rFonts w:cstheme="minorHAnsi"/>
+          <w:sz w:val="24"/>
+          <w:szCs w:val="24"/>
+        </w:rPr>
+        <w:t>,</w:t>
+      </w:r>
+      <w:r>
+        <w:rPr>
+          <w:rFonts w:cstheme="minorHAnsi"/>
+          <w:sz w:val="24"/>
+          <w:szCs w:val="24"/>
+        </w:rPr>
+        <w:t xml:space="preserve"> </w:t>
+      </w:r>
+      <w:r>
+        <w:rPr>
+          <w:rFonts w:cstheme="minorHAnsi"/>
+          <w:sz w:val="24"/>
+          <w:szCs w:val="24"/>
+        </w:rPr>
+        <w:t>such as,</w:t>
+      </w:r>
+      <w:r>
+        <w:rPr>
+          <w:rFonts w:cstheme="minorHAnsi"/>
+          <w:sz w:val="24"/>
+          <w:szCs w:val="24"/>
+        </w:rPr>
+        <w:t xml:space="preserve"> anxiety, </w:t>
+      </w:r>
+      <w:r>
+        <w:rPr>
+          <w:rFonts w:cstheme="minorHAnsi"/>
+          <w:sz w:val="24"/>
+          <w:szCs w:val="24"/>
+        </w:rPr>
+        <w:t>you need</w:t>
+      </w:r>
+      <w:r>
+        <w:rPr>
+          <w:rFonts w:cstheme="minorHAnsi"/>
+          <w:sz w:val="24"/>
+          <w:szCs w:val="24"/>
+        </w:rPr>
+        <w:t xml:space="preserve"> help to reset your nervous system and regain calm. </w:t>
+      </w:r>
     </w:p>
     <w:p>
       <w:pPr>
@@ -2470,6 +3236,14 @@
           <w:szCs w:val="24"/>
         </w:rPr>
       </w:pPr>
+      <w:r>
+        <w:rPr>
+          <w:rFonts w:cstheme="minorHAnsi"/>
+          <w:sz w:val="24"/>
+          <w:szCs w:val="24"/>
+        </w:rPr>
+        <w:t xml:space="preserve">2. </w:t>
+      </w:r>
     </w:p>
     <w:p>
       <w:pPr>
@@ -2498,8 +3272,17 @@
         </w:rPr>
       </w:pPr>
     </w:p>
+    <w:p>
+      <w:pPr>
+        <w:rPr>
+          <w:rFonts w:cstheme="minorHAnsi"/>
+          <w:sz w:val="24"/>
+          <w:szCs w:val="24"/>
+        </w:rPr>
+      </w:pPr>
+    </w:p>
     <w:sectPr>
-      <w:footerReference w:type="default" r:id="rId35"/>
+      <w:footerReference w:type="default" r:id="rId36"/>
       <w:type w:val="continuous"/>
       <w:pgSz w:w="12240" w:h="15840"/>
       <w:pgMar w:top="1440" w:right="1440" w:bottom="1530" w:left="1440" w:header="0" w:footer="720" w:gutter="0"/>
@@ -4560,6 +5343,119 @@
     </w:lvl>
   </w:abstractNum>
   <w:abstractNum w:abstractNumId="14" w15:restartNumberingAfterBreak="0">
+    <w:nsid w:val="12E053C2"/>
+    <w:multiLevelType w:val="multilevel"/>
+    <w:tmpl w:val="23E2EFB6"/>
+    <w:lvl w:ilvl="0">
+      <w:start w:val="1"/>
+      <w:numFmt w:val="decimal"/>
+      <w:lvlText w:val="%1."/>
+      <w:lvlJc w:val="left"/>
+      <w:pPr>
+        <w:tabs>
+          <w:tab w:val="num" w:pos="720"/>
+        </w:tabs>
+        <w:ind w:left="720" w:hanging="360"/>
+      </w:pPr>
+    </w:lvl>
+    <w:lvl w:ilvl="1" w:tentative="1">
+      <w:start w:val="1"/>
+      <w:numFmt w:val="decimal"/>
+      <w:lvlText w:val="%2."/>
+      <w:lvlJc w:val="left"/>
+      <w:pPr>
+        <w:tabs>
+          <w:tab w:val="num" w:pos="1440"/>
+        </w:tabs>
+        <w:ind w:left="1440" w:hanging="360"/>
+      </w:pPr>
+    </w:lvl>
+    <w:lvl w:ilvl="2" w:tentative="1">
+      <w:start w:val="1"/>
+      <w:numFmt w:val="decimal"/>
+      <w:lvlText w:val="%3."/>
+      <w:lvlJc w:val="left"/>
+      <w:pPr>
+        <w:tabs>
+          <w:tab w:val="num" w:pos="2160"/>
+        </w:tabs>
+        <w:ind w:left="2160" w:hanging="360"/>
+      </w:pPr>
+    </w:lvl>
+    <w:lvl w:ilvl="3" w:tentative="1">
+      <w:start w:val="1"/>
+      <w:numFmt w:val="decimal"/>
+      <w:lvlText w:val="%4."/>
+      <w:lvlJc w:val="left"/>
+      <w:pPr>
+        <w:tabs>
+          <w:tab w:val="num" w:pos="2880"/>
+        </w:tabs>
+        <w:ind w:left="2880" w:hanging="360"/>
+      </w:pPr>
+    </w:lvl>
+    <w:lvl w:ilvl="4" w:tentative="1">
+      <w:start w:val="1"/>
+      <w:numFmt w:val="decimal"/>
+      <w:lvlText w:val="%5."/>
+      <w:lvlJc w:val="left"/>
+      <w:pPr>
+        <w:tabs>
+          <w:tab w:val="num" w:pos="3600"/>
+        </w:tabs>
+        <w:ind w:left="3600" w:hanging="360"/>
+      </w:pPr>
+    </w:lvl>
+    <w:lvl w:ilvl="5" w:tentative="1">
+      <w:start w:val="1"/>
+      <w:numFmt w:val="decimal"/>
+      <w:lvlText w:val="%6."/>
+      <w:lvlJc w:val="left"/>
+      <w:pPr>
+        <w:tabs>
+          <w:tab w:val="num" w:pos="4320"/>
+        </w:tabs>
+        <w:ind w:left="4320" w:hanging="360"/>
+      </w:pPr>
+    </w:lvl>
+    <w:lvl w:ilvl="6" w:tentative="1">
+      <w:start w:val="1"/>
+      <w:numFmt w:val="decimal"/>
+      <w:lvlText w:val="%7."/>
+      <w:lvlJc w:val="left"/>
+      <w:pPr>
+        <w:tabs>
+          <w:tab w:val="num" w:pos="5040"/>
+        </w:tabs>
+        <w:ind w:left="5040" w:hanging="360"/>
+      </w:pPr>
+    </w:lvl>
+    <w:lvl w:ilvl="7" w:tentative="1">
+      <w:start w:val="1"/>
+      <w:numFmt w:val="decimal"/>
+      <w:lvlText w:val="%8."/>
+      <w:lvlJc w:val="left"/>
+      <w:pPr>
+        <w:tabs>
+          <w:tab w:val="num" w:pos="5760"/>
+        </w:tabs>
+        <w:ind w:left="5760" w:hanging="360"/>
+      </w:pPr>
+    </w:lvl>
+    <w:lvl w:ilvl="8" w:tentative="1">
+      <w:start w:val="1"/>
+      <w:numFmt w:val="decimal"/>
+      <w:lvlText w:val="%9."/>
+      <w:lvlJc w:val="left"/>
+      <w:pPr>
+        <w:tabs>
+          <w:tab w:val="num" w:pos="6480"/>
+        </w:tabs>
+        <w:ind w:left="6480" w:hanging="360"/>
+      </w:pPr>
+    </w:lvl>
+  </w:abstractNum>
+  <w:abstractNum w:abstractNumId="15" w15:restartNumberingAfterBreak="0">
     <w:nsid w:val="134E4D23"/>
     <w:multiLevelType w:val="multilevel"/>
     <w:tmpl w:val="E26A8916"/>
@@ -4708,7 +5604,7 @@
       </w:rPr>
     </w:lvl>
   </w:abstractNum>
-  <w:abstractNum w:abstractNumId="15" w15:restartNumberingAfterBreak="0">
+  <w:abstractNum w:abstractNumId="16" w15:restartNumberingAfterBreak="0">
     <w:nsid w:val="13F41986"/>
     <w:multiLevelType w:val="multilevel"/>
     <w:tmpl w:val="CE46ED2E"/>
@@ -4857,7 +5753,7 @@
       </w:rPr>
     </w:lvl>
   </w:abstractNum>
-  <w:abstractNum w:abstractNumId="16" w15:restartNumberingAfterBreak="0">
+  <w:abstractNum w:abstractNumId="17" w15:restartNumberingAfterBreak="0">
     <w:nsid w:val="1D6C5FE8"/>
     <w:multiLevelType w:val="multilevel"/>
     <w:tmpl w:val="3314F126"/>
@@ -5006,7 +5902,7 @@
       </w:rPr>
     </w:lvl>
   </w:abstractNum>
-  <w:abstractNum w:abstractNumId="17" w15:restartNumberingAfterBreak="0">
+  <w:abstractNum w:abstractNumId="18" w15:restartNumberingAfterBreak="0">
     <w:nsid w:val="1EE441A9"/>
     <w:multiLevelType w:val="multilevel"/>
     <w:tmpl w:val="87205E4A"/>
@@ -5155,7 +6051,7 @@
       </w:rPr>
     </w:lvl>
   </w:abstractNum>
-  <w:abstractNum w:abstractNumId="18" w15:restartNumberingAfterBreak="0">
+  <w:abstractNum w:abstractNumId="19" w15:restartNumberingAfterBreak="0">
     <w:nsid w:val="1F5E13FC"/>
     <w:multiLevelType w:val="multilevel"/>
     <w:tmpl w:val="AB847A04"/>
@@ -5304,7 +6200,7 @@
       </w:rPr>
     </w:lvl>
   </w:abstractNum>
-  <w:abstractNum w:abstractNumId="19" w15:restartNumberingAfterBreak="0">
+  <w:abstractNum w:abstractNumId="20" w15:restartNumberingAfterBreak="0">
     <w:nsid w:val="2131011D"/>
     <w:multiLevelType w:val="multilevel"/>
     <w:tmpl w:val="ECB81406"/>
@@ -5453,7 +6349,7 @@
       </w:rPr>
     </w:lvl>
   </w:abstractNum>
-  <w:abstractNum w:abstractNumId="20" w15:restartNumberingAfterBreak="0">
+  <w:abstractNum w:abstractNumId="21" w15:restartNumberingAfterBreak="0">
     <w:nsid w:val="21433A33"/>
     <w:multiLevelType w:val="multilevel"/>
     <w:tmpl w:val="CE4025EA"/>
@@ -5602,7 +6498,7 @@
       </w:rPr>
     </w:lvl>
   </w:abstractNum>
-  <w:abstractNum w:abstractNumId="21" w15:restartNumberingAfterBreak="0">
+  <w:abstractNum w:abstractNumId="22" w15:restartNumberingAfterBreak="0">
     <w:nsid w:val="21543D94"/>
     <w:multiLevelType w:val="multilevel"/>
     <w:tmpl w:val="4FCA7F66"/>
@@ -5751,7 +6647,7 @@
       </w:rPr>
     </w:lvl>
   </w:abstractNum>
-  <w:abstractNum w:abstractNumId="22" w15:restartNumberingAfterBreak="0">
+  <w:abstractNum w:abstractNumId="23" w15:restartNumberingAfterBreak="0">
     <w:nsid w:val="25B126C5"/>
     <w:multiLevelType w:val="multilevel"/>
     <w:tmpl w:val="22A80212"/>
@@ -5900,7 +6796,7 @@
       </w:rPr>
     </w:lvl>
   </w:abstractNum>
-  <w:abstractNum w:abstractNumId="23" w15:restartNumberingAfterBreak="0">
+  <w:abstractNum w:abstractNumId="24" w15:restartNumberingAfterBreak="0">
     <w:nsid w:val="274248B0"/>
     <w:multiLevelType w:val="multilevel"/>
     <w:tmpl w:val="8D2081B0"/>
@@ -6049,7 +6945,7 @@
       </w:rPr>
     </w:lvl>
   </w:abstractNum>
-  <w:abstractNum w:abstractNumId="24" w15:restartNumberingAfterBreak="0">
+  <w:abstractNum w:abstractNumId="25" w15:restartNumberingAfterBreak="0">
     <w:nsid w:val="27CF77E5"/>
     <w:multiLevelType w:val="multilevel"/>
     <w:tmpl w:val="C8725104"/>
@@ -6198,7 +7094,7 @@
       </w:rPr>
     </w:lvl>
   </w:abstractNum>
-  <w:abstractNum w:abstractNumId="25" w15:restartNumberingAfterBreak="0">
+  <w:abstractNum w:abstractNumId="26" w15:restartNumberingAfterBreak="0">
     <w:nsid w:val="292231CF"/>
     <w:multiLevelType w:val="multilevel"/>
     <w:tmpl w:val="2826BC0C"/>
@@ -6347,7 +7243,7 @@
       </w:rPr>
     </w:lvl>
   </w:abstractNum>
-  <w:abstractNum w:abstractNumId="26" w15:restartNumberingAfterBreak="0">
+  <w:abstractNum w:abstractNumId="27" w15:restartNumberingAfterBreak="0">
     <w:nsid w:val="297A6F01"/>
     <w:multiLevelType w:val="multilevel"/>
     <w:tmpl w:val="779611C2"/>
@@ -6496,7 +7392,7 @@
       </w:rPr>
     </w:lvl>
   </w:abstractNum>
-  <w:abstractNum w:abstractNumId="27" w15:restartNumberingAfterBreak="0">
+  <w:abstractNum w:abstractNumId="28" w15:restartNumberingAfterBreak="0">
     <w:nsid w:val="2B3245C5"/>
     <w:multiLevelType w:val="multilevel"/>
     <w:tmpl w:val="C15A32E6"/>
@@ -6645,7 +7541,7 @@
       </w:rPr>
     </w:lvl>
   </w:abstractNum>
-  <w:abstractNum w:abstractNumId="28" w15:restartNumberingAfterBreak="0">
+  <w:abstractNum w:abstractNumId="29" w15:restartNumberingAfterBreak="0">
     <w:nsid w:val="2B895F2A"/>
     <w:multiLevelType w:val="multilevel"/>
     <w:tmpl w:val="278A5454"/>
@@ -6794,7 +7690,7 @@
       </w:rPr>
     </w:lvl>
   </w:abstractNum>
-  <w:abstractNum w:abstractNumId="29" w15:restartNumberingAfterBreak="0">
+  <w:abstractNum w:abstractNumId="30" w15:restartNumberingAfterBreak="0">
     <w:nsid w:val="2BA7691F"/>
     <w:multiLevelType w:val="hybridMultilevel"/>
     <w:tmpl w:val="7390C704"/>
@@ -6883,7 +7779,7 @@
       </w:pPr>
     </w:lvl>
   </w:abstractNum>
-  <w:abstractNum w:abstractNumId="30" w15:restartNumberingAfterBreak="0">
+  <w:abstractNum w:abstractNumId="31" w15:restartNumberingAfterBreak="0">
     <w:nsid w:val="2C1B53A0"/>
     <w:multiLevelType w:val="multilevel"/>
     <w:tmpl w:val="F3DA9C10"/>
@@ -7032,7 +7928,7 @@
       </w:rPr>
     </w:lvl>
   </w:abstractNum>
-  <w:abstractNum w:abstractNumId="31" w15:restartNumberingAfterBreak="0">
+  <w:abstractNum w:abstractNumId="32" w15:restartNumberingAfterBreak="0">
     <w:nsid w:val="2EA6429E"/>
     <w:multiLevelType w:val="multilevel"/>
     <w:tmpl w:val="E9586A62"/>
@@ -7181,7 +8077,7 @@
       </w:rPr>
     </w:lvl>
   </w:abstractNum>
-  <w:abstractNum w:abstractNumId="32" w15:restartNumberingAfterBreak="0">
+  <w:abstractNum w:abstractNumId="33" w15:restartNumberingAfterBreak="0">
     <w:nsid w:val="352D4006"/>
     <w:multiLevelType w:val="multilevel"/>
     <w:tmpl w:val="BAD8814A"/>
@@ -7330,7 +8226,7 @@
       </w:rPr>
     </w:lvl>
   </w:abstractNum>
-  <w:abstractNum w:abstractNumId="33" w15:restartNumberingAfterBreak="0">
+  <w:abstractNum w:abstractNumId="34" w15:restartNumberingAfterBreak="0">
     <w:nsid w:val="35511DFE"/>
     <w:multiLevelType w:val="multilevel"/>
     <w:tmpl w:val="845EA134"/>
@@ -7479,7 +8375,7 @@
       </w:rPr>
     </w:lvl>
   </w:abstractNum>
-  <w:abstractNum w:abstractNumId="34" w15:restartNumberingAfterBreak="0">
+  <w:abstractNum w:abstractNumId="35" w15:restartNumberingAfterBreak="0">
     <w:nsid w:val="37445F96"/>
     <w:multiLevelType w:val="multilevel"/>
     <w:tmpl w:val="B08C8802"/>
@@ -7628,7 +8524,7 @@
       </w:rPr>
     </w:lvl>
   </w:abstractNum>
-  <w:abstractNum w:abstractNumId="35" w15:restartNumberingAfterBreak="0">
+  <w:abstractNum w:abstractNumId="36" w15:restartNumberingAfterBreak="0">
     <w:nsid w:val="37533C80"/>
     <w:multiLevelType w:val="hybridMultilevel"/>
     <w:tmpl w:val="F6F01122"/>
@@ -7717,7 +8613,7 @@
       </w:pPr>
     </w:lvl>
   </w:abstractNum>
-  <w:abstractNum w:abstractNumId="36" w15:restartNumberingAfterBreak="0">
+  <w:abstractNum w:abstractNumId="37" w15:restartNumberingAfterBreak="0">
     <w:nsid w:val="38B24518"/>
     <w:multiLevelType w:val="multilevel"/>
     <w:tmpl w:val="D604F498"/>
@@ -7866,7 +8762,7 @@
       </w:rPr>
     </w:lvl>
   </w:abstractNum>
-  <w:abstractNum w:abstractNumId="37" w15:restartNumberingAfterBreak="0">
+  <w:abstractNum w:abstractNumId="38" w15:restartNumberingAfterBreak="0">
     <w:nsid w:val="39ED0478"/>
     <w:multiLevelType w:val="multilevel"/>
     <w:tmpl w:val="4348A534"/>
@@ -8015,7 +8911,7 @@
       </w:rPr>
     </w:lvl>
   </w:abstractNum>
-  <w:abstractNum w:abstractNumId="38" w15:restartNumberingAfterBreak="0">
+  <w:abstractNum w:abstractNumId="39" w15:restartNumberingAfterBreak="0">
     <w:nsid w:val="3A4F39B0"/>
     <w:multiLevelType w:val="multilevel"/>
     <w:tmpl w:val="ADA641AA"/>
@@ -8164,7 +9060,7 @@
       </w:rPr>
     </w:lvl>
   </w:abstractNum>
-  <w:abstractNum w:abstractNumId="39" w15:restartNumberingAfterBreak="0">
+  <w:abstractNum w:abstractNumId="40" w15:restartNumberingAfterBreak="0">
     <w:nsid w:val="3D6E649D"/>
     <w:multiLevelType w:val="multilevel"/>
     <w:tmpl w:val="2E8AB0C4"/>
@@ -8313,7 +9209,7 @@
       </w:rPr>
     </w:lvl>
   </w:abstractNum>
-  <w:abstractNum w:abstractNumId="40" w15:restartNumberingAfterBreak="0">
+  <w:abstractNum w:abstractNumId="41" w15:restartNumberingAfterBreak="0">
     <w:nsid w:val="3E6C7748"/>
     <w:multiLevelType w:val="multilevel"/>
     <w:tmpl w:val="BA4A2C76"/>
@@ -8462,7 +9358,7 @@
       </w:rPr>
     </w:lvl>
   </w:abstractNum>
-  <w:abstractNum w:abstractNumId="41" w15:restartNumberingAfterBreak="0">
+  <w:abstractNum w:abstractNumId="42" w15:restartNumberingAfterBreak="0">
     <w:nsid w:val="3ED357D1"/>
     <w:multiLevelType w:val="multilevel"/>
     <w:tmpl w:val="49BE89F2"/>
@@ -8611,7 +9507,7 @@
       </w:rPr>
     </w:lvl>
   </w:abstractNum>
-  <w:abstractNum w:abstractNumId="42" w15:restartNumberingAfterBreak="0">
+  <w:abstractNum w:abstractNumId="43" w15:restartNumberingAfterBreak="0">
     <w:nsid w:val="3FE156CB"/>
     <w:multiLevelType w:val="multilevel"/>
     <w:tmpl w:val="037886F8"/>
@@ -8760,7 +9656,7 @@
       </w:rPr>
     </w:lvl>
   </w:abstractNum>
-  <w:abstractNum w:abstractNumId="43" w15:restartNumberingAfterBreak="0">
+  <w:abstractNum w:abstractNumId="44" w15:restartNumberingAfterBreak="0">
     <w:nsid w:val="43E617C8"/>
     <w:multiLevelType w:val="multilevel"/>
     <w:tmpl w:val="373C703A"/>
@@ -8909,7 +9805,7 @@
       </w:rPr>
     </w:lvl>
   </w:abstractNum>
-  <w:abstractNum w:abstractNumId="44" w15:restartNumberingAfterBreak="0">
+  <w:abstractNum w:abstractNumId="45" w15:restartNumberingAfterBreak="0">
     <w:nsid w:val="45977D8F"/>
     <w:multiLevelType w:val="multilevel"/>
     <w:tmpl w:val="567C60AA"/>
@@ -9058,7 +9954,7 @@
       </w:rPr>
     </w:lvl>
   </w:abstractNum>
-  <w:abstractNum w:abstractNumId="45" w15:restartNumberingAfterBreak="0">
+  <w:abstractNum w:abstractNumId="46" w15:restartNumberingAfterBreak="0">
     <w:nsid w:val="46434D82"/>
     <w:multiLevelType w:val="multilevel"/>
     <w:tmpl w:val="6D247648"/>
@@ -9207,7 +10103,7 @@
       </w:rPr>
     </w:lvl>
   </w:abstractNum>
-  <w:abstractNum w:abstractNumId="46" w15:restartNumberingAfterBreak="0">
+  <w:abstractNum w:abstractNumId="47" w15:restartNumberingAfterBreak="0">
     <w:nsid w:val="47387654"/>
     <w:multiLevelType w:val="multilevel"/>
     <w:tmpl w:val="8FC2967A"/>
@@ -9356,7 +10252,7 @@
       </w:rPr>
     </w:lvl>
   </w:abstractNum>
-  <w:abstractNum w:abstractNumId="47" w15:restartNumberingAfterBreak="0">
+  <w:abstractNum w:abstractNumId="48" w15:restartNumberingAfterBreak="0">
     <w:nsid w:val="48970AA7"/>
     <w:multiLevelType w:val="multilevel"/>
     <w:tmpl w:val="BE32227A"/>
@@ -9505,7 +10401,7 @@
       </w:rPr>
     </w:lvl>
   </w:abstractNum>
-  <w:abstractNum w:abstractNumId="48" w15:restartNumberingAfterBreak="0">
+  <w:abstractNum w:abstractNumId="49" w15:restartNumberingAfterBreak="0">
     <w:nsid w:val="4A0A15CD"/>
     <w:multiLevelType w:val="multilevel"/>
     <w:tmpl w:val="3BE42DDA"/>
@@ -9654,7 +10550,7 @@
       </w:rPr>
     </w:lvl>
   </w:abstractNum>
-  <w:abstractNum w:abstractNumId="49" w15:restartNumberingAfterBreak="0">
+  <w:abstractNum w:abstractNumId="50" w15:restartNumberingAfterBreak="0">
     <w:nsid w:val="4AC47D06"/>
     <w:multiLevelType w:val="multilevel"/>
     <w:tmpl w:val="6840E504"/>
@@ -9803,7 +10699,7 @@
       </w:rPr>
     </w:lvl>
   </w:abstractNum>
-  <w:abstractNum w:abstractNumId="50" w15:restartNumberingAfterBreak="0">
+  <w:abstractNum w:abstractNumId="51" w15:restartNumberingAfterBreak="0">
     <w:nsid w:val="4C244A35"/>
     <w:multiLevelType w:val="multilevel"/>
     <w:tmpl w:val="51B853AE"/>
@@ -9952,7 +10848,7 @@
       </w:rPr>
     </w:lvl>
   </w:abstractNum>
-  <w:abstractNum w:abstractNumId="51" w15:restartNumberingAfterBreak="0">
+  <w:abstractNum w:abstractNumId="52" w15:restartNumberingAfterBreak="0">
     <w:nsid w:val="4C371DA8"/>
     <w:multiLevelType w:val="multilevel"/>
     <w:tmpl w:val="E2903F8A"/>
@@ -10101,7 +10997,7 @@
       </w:rPr>
     </w:lvl>
   </w:abstractNum>
-  <w:abstractNum w:abstractNumId="52" w15:restartNumberingAfterBreak="0">
+  <w:abstractNum w:abstractNumId="53" w15:restartNumberingAfterBreak="0">
     <w:nsid w:val="4D1A171B"/>
     <w:multiLevelType w:val="multilevel"/>
     <w:tmpl w:val="504AB10C"/>
@@ -10250,7 +11146,7 @@
       </w:rPr>
     </w:lvl>
   </w:abstractNum>
-  <w:abstractNum w:abstractNumId="53" w15:restartNumberingAfterBreak="0">
+  <w:abstractNum w:abstractNumId="54" w15:restartNumberingAfterBreak="0">
     <w:nsid w:val="4E6E04AB"/>
     <w:multiLevelType w:val="multilevel"/>
     <w:tmpl w:val="A2A642C4"/>
@@ -10399,7 +11295,7 @@
       </w:rPr>
     </w:lvl>
   </w:abstractNum>
-  <w:abstractNum w:abstractNumId="54" w15:restartNumberingAfterBreak="0">
+  <w:abstractNum w:abstractNumId="55" w15:restartNumberingAfterBreak="0">
     <w:nsid w:val="4E9163AD"/>
     <w:multiLevelType w:val="multilevel"/>
     <w:tmpl w:val="69A0A26A"/>
@@ -10548,7 +11444,7 @@
       </w:rPr>
     </w:lvl>
   </w:abstractNum>
-  <w:abstractNum w:abstractNumId="55" w15:restartNumberingAfterBreak="0">
+  <w:abstractNum w:abstractNumId="56" w15:restartNumberingAfterBreak="0">
     <w:nsid w:val="4EC51688"/>
     <w:multiLevelType w:val="multilevel"/>
     <w:tmpl w:val="3516FF80"/>
@@ -10697,7 +11593,7 @@
       </w:rPr>
     </w:lvl>
   </w:abstractNum>
-  <w:abstractNum w:abstractNumId="56" w15:restartNumberingAfterBreak="0">
+  <w:abstractNum w:abstractNumId="57" w15:restartNumberingAfterBreak="0">
     <w:nsid w:val="4EE02F2A"/>
     <w:multiLevelType w:val="multilevel"/>
     <w:tmpl w:val="43C43FC4"/>
@@ -10846,7 +11742,7 @@
       </w:rPr>
     </w:lvl>
   </w:abstractNum>
-  <w:abstractNum w:abstractNumId="57" w15:restartNumberingAfterBreak="0">
+  <w:abstractNum w:abstractNumId="58" w15:restartNumberingAfterBreak="0">
     <w:nsid w:val="4F18111B"/>
     <w:multiLevelType w:val="multilevel"/>
     <w:tmpl w:val="B78CE8E8"/>
@@ -10995,7 +11891,7 @@
       </w:rPr>
     </w:lvl>
   </w:abstractNum>
-  <w:abstractNum w:abstractNumId="58" w15:restartNumberingAfterBreak="0">
+  <w:abstractNum w:abstractNumId="59" w15:restartNumberingAfterBreak="0">
     <w:nsid w:val="505C1BAF"/>
     <w:multiLevelType w:val="multilevel"/>
     <w:tmpl w:val="6F1265EA"/>
@@ -11144,7 +12040,7 @@
       </w:rPr>
     </w:lvl>
   </w:abstractNum>
-  <w:abstractNum w:abstractNumId="59" w15:restartNumberingAfterBreak="0">
+  <w:abstractNum w:abstractNumId="60" w15:restartNumberingAfterBreak="0">
     <w:nsid w:val="531B75A7"/>
     <w:multiLevelType w:val="multilevel"/>
     <w:tmpl w:val="C854D0FC"/>
@@ -11293,7 +12189,7 @@
       </w:rPr>
     </w:lvl>
   </w:abstractNum>
-  <w:abstractNum w:abstractNumId="60" w15:restartNumberingAfterBreak="0">
+  <w:abstractNum w:abstractNumId="61" w15:restartNumberingAfterBreak="0">
     <w:nsid w:val="533D1F69"/>
     <w:multiLevelType w:val="multilevel"/>
     <w:tmpl w:val="59A22A38"/>
@@ -11442,7 +12338,7 @@
       </w:rPr>
     </w:lvl>
   </w:abstractNum>
-  <w:abstractNum w:abstractNumId="61" w15:restartNumberingAfterBreak="0">
+  <w:abstractNum w:abstractNumId="62" w15:restartNumberingAfterBreak="0">
     <w:nsid w:val="53BC0D3C"/>
     <w:multiLevelType w:val="multilevel"/>
     <w:tmpl w:val="E94C9342"/>
@@ -11591,7 +12487,7 @@
       </w:rPr>
     </w:lvl>
   </w:abstractNum>
-  <w:abstractNum w:abstractNumId="62" w15:restartNumberingAfterBreak="0">
+  <w:abstractNum w:abstractNumId="63" w15:restartNumberingAfterBreak="0">
     <w:nsid w:val="56E6712B"/>
     <w:multiLevelType w:val="multilevel"/>
     <w:tmpl w:val="A4D6350C"/>
@@ -11740,7 +12636,7 @@
       </w:rPr>
     </w:lvl>
   </w:abstractNum>
-  <w:abstractNum w:abstractNumId="63" w15:restartNumberingAfterBreak="0">
+  <w:abstractNum w:abstractNumId="64" w15:restartNumberingAfterBreak="0">
     <w:nsid w:val="57290530"/>
     <w:multiLevelType w:val="multilevel"/>
     <w:tmpl w:val="DDB8801E"/>
@@ -11853,7 +12749,7 @@
       </w:pPr>
     </w:lvl>
   </w:abstractNum>
-  <w:abstractNum w:abstractNumId="64" w15:restartNumberingAfterBreak="0">
+  <w:abstractNum w:abstractNumId="65" w15:restartNumberingAfterBreak="0">
     <w:nsid w:val="57D554D4"/>
     <w:multiLevelType w:val="multilevel"/>
     <w:tmpl w:val="2C8439FA"/>
@@ -12002,7 +12898,7 @@
       </w:rPr>
     </w:lvl>
   </w:abstractNum>
-  <w:abstractNum w:abstractNumId="65" w15:restartNumberingAfterBreak="0">
+  <w:abstractNum w:abstractNumId="66" w15:restartNumberingAfterBreak="0">
     <w:nsid w:val="59B82063"/>
     <w:multiLevelType w:val="multilevel"/>
     <w:tmpl w:val="62E2DF3E"/>
@@ -12151,7 +13047,7 @@
       </w:rPr>
     </w:lvl>
   </w:abstractNum>
-  <w:abstractNum w:abstractNumId="66" w15:restartNumberingAfterBreak="0">
+  <w:abstractNum w:abstractNumId="67" w15:restartNumberingAfterBreak="0">
     <w:nsid w:val="5BE17FD4"/>
     <w:multiLevelType w:val="multilevel"/>
     <w:tmpl w:val="8EB6430C"/>
@@ -12300,7 +13196,7 @@
       </w:rPr>
     </w:lvl>
   </w:abstractNum>
-  <w:abstractNum w:abstractNumId="67" w15:restartNumberingAfterBreak="0">
+  <w:abstractNum w:abstractNumId="68" w15:restartNumberingAfterBreak="0">
     <w:nsid w:val="5CBD0587"/>
     <w:multiLevelType w:val="hybridMultilevel"/>
     <w:tmpl w:val="185624BA"/>
@@ -12389,7 +13285,7 @@
       </w:pPr>
     </w:lvl>
   </w:abstractNum>
-  <w:abstractNum w:abstractNumId="68" w15:restartNumberingAfterBreak="0">
+  <w:abstractNum w:abstractNumId="69" w15:restartNumberingAfterBreak="0">
     <w:nsid w:val="5D750DD4"/>
     <w:multiLevelType w:val="multilevel"/>
     <w:tmpl w:val="71ECF908"/>
@@ -12538,7 +13434,7 @@
       </w:rPr>
     </w:lvl>
   </w:abstractNum>
-  <w:abstractNum w:abstractNumId="69" w15:restartNumberingAfterBreak="0">
+  <w:abstractNum w:abstractNumId="70" w15:restartNumberingAfterBreak="0">
     <w:nsid w:val="5DC05495"/>
     <w:multiLevelType w:val="multilevel"/>
     <w:tmpl w:val="59766D96"/>
@@ -12687,7 +13583,7 @@
       </w:rPr>
     </w:lvl>
   </w:abstractNum>
-  <w:abstractNum w:abstractNumId="70" w15:restartNumberingAfterBreak="0">
+  <w:abstractNum w:abstractNumId="71" w15:restartNumberingAfterBreak="0">
     <w:nsid w:val="5E2A2FA5"/>
     <w:multiLevelType w:val="multilevel"/>
     <w:tmpl w:val="0F94F012"/>
@@ -12836,7 +13732,7 @@
       </w:rPr>
     </w:lvl>
   </w:abstractNum>
-  <w:abstractNum w:abstractNumId="71" w15:restartNumberingAfterBreak="0">
+  <w:abstractNum w:abstractNumId="72" w15:restartNumberingAfterBreak="0">
     <w:nsid w:val="5EE53826"/>
     <w:multiLevelType w:val="multilevel"/>
     <w:tmpl w:val="705A9758"/>
@@ -12985,7 +13881,7 @@
       </w:rPr>
     </w:lvl>
   </w:abstractNum>
-  <w:abstractNum w:abstractNumId="72" w15:restartNumberingAfterBreak="0">
+  <w:abstractNum w:abstractNumId="73" w15:restartNumberingAfterBreak="0">
     <w:nsid w:val="5FA62889"/>
     <w:multiLevelType w:val="multilevel"/>
     <w:tmpl w:val="B7BAE5BC"/>
@@ -13134,7 +14030,7 @@
       </w:rPr>
     </w:lvl>
   </w:abstractNum>
-  <w:abstractNum w:abstractNumId="73" w15:restartNumberingAfterBreak="0">
+  <w:abstractNum w:abstractNumId="74" w15:restartNumberingAfterBreak="0">
     <w:nsid w:val="6036536E"/>
     <w:multiLevelType w:val="multilevel"/>
     <w:tmpl w:val="D260278E"/>
@@ -13283,7 +14179,7 @@
       </w:rPr>
     </w:lvl>
   </w:abstractNum>
-  <w:abstractNum w:abstractNumId="74" w15:restartNumberingAfterBreak="0">
+  <w:abstractNum w:abstractNumId="75" w15:restartNumberingAfterBreak="0">
     <w:nsid w:val="629A66BC"/>
     <w:multiLevelType w:val="multilevel"/>
     <w:tmpl w:val="0D828810"/>
@@ -13432,7 +14328,7 @@
       </w:rPr>
     </w:lvl>
   </w:abstractNum>
-  <w:abstractNum w:abstractNumId="75" w15:restartNumberingAfterBreak="0">
+  <w:abstractNum w:abstractNumId="76" w15:restartNumberingAfterBreak="0">
     <w:nsid w:val="63DD7008"/>
     <w:multiLevelType w:val="multilevel"/>
     <w:tmpl w:val="6ADABC7A"/>
@@ -13581,7 +14477,7 @@
       </w:rPr>
     </w:lvl>
   </w:abstractNum>
-  <w:abstractNum w:abstractNumId="76" w15:restartNumberingAfterBreak="0">
+  <w:abstractNum w:abstractNumId="77" w15:restartNumberingAfterBreak="0">
     <w:nsid w:val="65400C38"/>
     <w:multiLevelType w:val="multilevel"/>
     <w:tmpl w:val="DDB8801E"/>
@@ -13694,7 +14590,7 @@
       </w:pPr>
     </w:lvl>
   </w:abstractNum>
-  <w:abstractNum w:abstractNumId="77" w15:restartNumberingAfterBreak="0">
+  <w:abstractNum w:abstractNumId="78" w15:restartNumberingAfterBreak="0">
     <w:nsid w:val="69E720F8"/>
     <w:multiLevelType w:val="multilevel"/>
     <w:tmpl w:val="E7EA790C"/>
@@ -13843,7 +14739,7 @@
       </w:rPr>
     </w:lvl>
   </w:abstractNum>
-  <w:abstractNum w:abstractNumId="78" w15:restartNumberingAfterBreak="0">
+  <w:abstractNum w:abstractNumId="79" w15:restartNumberingAfterBreak="0">
     <w:nsid w:val="6B100CB7"/>
     <w:multiLevelType w:val="multilevel"/>
     <w:tmpl w:val="D268610A"/>
@@ -13992,7 +14888,7 @@
       </w:rPr>
     </w:lvl>
   </w:abstractNum>
-  <w:abstractNum w:abstractNumId="79" w15:restartNumberingAfterBreak="0">
+  <w:abstractNum w:abstractNumId="80" w15:restartNumberingAfterBreak="0">
     <w:nsid w:val="6DF0559A"/>
     <w:multiLevelType w:val="multilevel"/>
     <w:tmpl w:val="742C4C38"/>
@@ -14141,7 +15037,7 @@
       </w:rPr>
     </w:lvl>
   </w:abstractNum>
-  <w:abstractNum w:abstractNumId="80" w15:restartNumberingAfterBreak="0">
+  <w:abstractNum w:abstractNumId="81" w15:restartNumberingAfterBreak="0">
     <w:nsid w:val="6F920AF6"/>
     <w:multiLevelType w:val="multilevel"/>
     <w:tmpl w:val="3CA61A98"/>
@@ -14290,7 +15186,7 @@
       </w:rPr>
     </w:lvl>
   </w:abstractNum>
-  <w:abstractNum w:abstractNumId="81" w15:restartNumberingAfterBreak="0">
+  <w:abstractNum w:abstractNumId="82" w15:restartNumberingAfterBreak="0">
     <w:nsid w:val="6FD92A30"/>
     <w:multiLevelType w:val="multilevel"/>
     <w:tmpl w:val="435A2546"/>
@@ -14439,7 +15335,7 @@
       </w:rPr>
     </w:lvl>
   </w:abstractNum>
-  <w:abstractNum w:abstractNumId="82" w15:restartNumberingAfterBreak="0">
+  <w:abstractNum w:abstractNumId="83" w15:restartNumberingAfterBreak="0">
     <w:nsid w:val="70A823BE"/>
     <w:multiLevelType w:val="multilevel"/>
     <w:tmpl w:val="E62A8190"/>
@@ -14588,7 +15484,7 @@
       </w:rPr>
     </w:lvl>
   </w:abstractNum>
-  <w:abstractNum w:abstractNumId="83" w15:restartNumberingAfterBreak="0">
+  <w:abstractNum w:abstractNumId="84" w15:restartNumberingAfterBreak="0">
     <w:nsid w:val="70BC337D"/>
     <w:multiLevelType w:val="multilevel"/>
     <w:tmpl w:val="E6A62740"/>
@@ -14737,7 +15633,152 @@
       </w:rPr>
     </w:lvl>
   </w:abstractNum>
-  <w:abstractNum w:abstractNumId="84" w15:restartNumberingAfterBreak="0">
+  <w:abstractNum w:abstractNumId="85" w15:restartNumberingAfterBreak="0">
+    <w:nsid w:val="710E0857"/>
+    <w:multiLevelType w:val="multilevel"/>
+    <w:tmpl w:val="42229530"/>
+    <w:lvl w:ilvl="0">
+      <w:start w:val="1"/>
+      <w:numFmt w:val="bullet"/>
+      <w:lvlText w:val=""/>
+      <w:lvlJc w:val="left"/>
+      <w:pPr>
+        <w:tabs>
+          <w:tab w:val="num" w:pos="720"/>
+        </w:tabs>
+        <w:ind w:left="720" w:hanging="360"/>
+      </w:pPr>
+      <w:rPr>
+        <w:rFonts w:ascii="Symbol" w:hAnsi="Symbol" w:hint="default"/>
+        <w:sz w:val="20"/>
+      </w:rPr>
+    </w:lvl>
+    <w:lvl w:ilvl="1">
+      <w:start w:val="1"/>
+      <w:numFmt w:val="decimal"/>
+      <w:lvlText w:val="%2."/>
+      <w:lvlJc w:val="left"/>
+      <w:pPr>
+        <w:ind w:left="1440" w:hanging="360"/>
+      </w:pPr>
+      <w:rPr>
+        <w:rFonts w:hint="default"/>
+      </w:rPr>
+    </w:lvl>
+    <w:lvl w:ilvl="2" w:tentative="1">
+      <w:start w:val="1"/>
+      <w:numFmt w:val="bullet"/>
+      <w:lvlText w:val=""/>
+      <w:lvlJc w:val="left"/>
+      <w:pPr>
+        <w:tabs>
+          <w:tab w:val="num" w:pos="2160"/>
+        </w:tabs>
+        <w:ind w:left="2160" w:hanging="360"/>
+      </w:pPr>
+      <w:rPr>
+        <w:rFonts w:ascii="Wingdings" w:hAnsi="Wingdings" w:hint="default"/>
+        <w:sz w:val="20"/>
+      </w:rPr>
+    </w:lvl>
+    <w:lvl w:ilvl="3" w:tentative="1">
+      <w:start w:val="1"/>
+      <w:numFmt w:val="bullet"/>
+      <w:lvlText w:val=""/>
+      <w:lvlJc w:val="left"/>
+      <w:pPr>
+        <w:tabs>
+          <w:tab w:val="num" w:pos="2880"/>
+        </w:tabs>
+        <w:ind w:left="2880" w:hanging="360"/>
+      </w:pPr>
+      <w:rPr>
+        <w:rFonts w:ascii="Wingdings" w:hAnsi="Wingdings" w:hint="default"/>
+        <w:sz w:val="20"/>
+      </w:rPr>
+    </w:lvl>
+    <w:lvl w:ilvl="4" w:tentative="1">
+      <w:start w:val="1"/>
+      <w:numFmt w:val="bullet"/>
+      <w:lvlText w:val=""/>
+      <w:lvlJc w:val="left"/>
+      <w:pPr>
+        <w:tabs>
+          <w:tab w:val="num" w:pos="3600"/>
+        </w:tabs>
+        <w:ind w:left="3600" w:hanging="360"/>
+      </w:pPr>
+      <w:rPr>
+        <w:rFonts w:ascii="Wingdings" w:hAnsi="Wingdings" w:hint="default"/>
+        <w:sz w:val="20"/>
+      </w:rPr>
+    </w:lvl>
+    <w:lvl w:ilvl="5" w:tentative="1">
+      <w:start w:val="1"/>
+      <w:numFmt w:val="bullet"/>
+      <w:lvlText w:val=""/>
+      <w:lvlJc w:val="left"/>
+      <w:pPr>
+        <w:tabs>
+          <w:tab w:val="num" w:pos="4320"/>
+        </w:tabs>
+        <w:ind w:left="4320" w:hanging="360"/>
+      </w:pPr>
+      <w:rPr>
+        <w:rFonts w:ascii="Wingdings" w:hAnsi="Wingdings" w:hint="default"/>
+        <w:sz w:val="20"/>
+      </w:rPr>
+    </w:lvl>
+    <w:lvl w:ilvl="6" w:tentative="1">
+      <w:start w:val="1"/>
+      <w:numFmt w:val="bullet"/>
+      <w:lvlText w:val=""/>
+      <w:lvlJc w:val="left"/>
+      <w:pPr>
+        <w:tabs>
+          <w:tab w:val="num" w:pos="5040"/>
+        </w:tabs>
+        <w:ind w:left="5040" w:hanging="360"/>
+      </w:pPr>
+      <w:rPr>
+        <w:rFonts w:ascii="Wingdings" w:hAnsi="Wingdings" w:hint="default"/>
+        <w:sz w:val="20"/>
+      </w:rPr>
+    </w:lvl>
+    <w:lvl w:ilvl="7" w:tentative="1">
+      <w:start w:val="1"/>
+      <w:numFmt w:val="bullet"/>
+      <w:lvlText w:val=""/>
+      <w:lvlJc w:val="left"/>
+      <w:pPr>
+        <w:tabs>
+          <w:tab w:val="num" w:pos="5760"/>
+        </w:tabs>
+        <w:ind w:left="5760" w:hanging="360"/>
+      </w:pPr>
+      <w:rPr>
+        <w:rFonts w:ascii="Wingdings" w:hAnsi="Wingdings" w:hint="default"/>
+        <w:sz w:val="20"/>
+      </w:rPr>
+    </w:lvl>
+    <w:lvl w:ilvl="8" w:tentative="1">
+      <w:start w:val="1"/>
+      <w:numFmt w:val="bullet"/>
+      <w:lvlText w:val=""/>
+      <w:lvlJc w:val="left"/>
+      <w:pPr>
+        <w:tabs>
+          <w:tab w:val="num" w:pos="6480"/>
+        </w:tabs>
+        <w:ind w:left="6480" w:hanging="360"/>
+      </w:pPr>
+      <w:rPr>
+        <w:rFonts w:ascii="Wingdings" w:hAnsi="Wingdings" w:hint="default"/>
+        <w:sz w:val="20"/>
+      </w:rPr>
+    </w:lvl>
+  </w:abstractNum>
+  <w:abstractNum w:abstractNumId="86" w15:restartNumberingAfterBreak="0">
     <w:nsid w:val="726431F8"/>
     <w:multiLevelType w:val="multilevel"/>
     <w:tmpl w:val="7DAE0E1A"/>
@@ -14886,7 +15927,7 @@
       </w:rPr>
     </w:lvl>
   </w:abstractNum>
-  <w:abstractNum w:abstractNumId="85" w15:restartNumberingAfterBreak="0">
+  <w:abstractNum w:abstractNumId="87" w15:restartNumberingAfterBreak="0">
     <w:nsid w:val="74801221"/>
     <w:multiLevelType w:val="multilevel"/>
     <w:tmpl w:val="3FA2A2E8"/>
@@ -15035,7 +16076,7 @@
       </w:rPr>
     </w:lvl>
   </w:abstractNum>
-  <w:abstractNum w:abstractNumId="86" w15:restartNumberingAfterBreak="0">
+  <w:abstractNum w:abstractNumId="88" w15:restartNumberingAfterBreak="0">
     <w:nsid w:val="77997091"/>
     <w:multiLevelType w:val="multilevel"/>
     <w:tmpl w:val="DDB8801E"/>
@@ -15148,7 +16189,7 @@
       </w:pPr>
     </w:lvl>
   </w:abstractNum>
-  <w:abstractNum w:abstractNumId="87" w15:restartNumberingAfterBreak="0">
+  <w:abstractNum w:abstractNumId="89" w15:restartNumberingAfterBreak="0">
     <w:nsid w:val="779D1198"/>
     <w:multiLevelType w:val="multilevel"/>
     <w:tmpl w:val="421467B8"/>
@@ -15297,7 +16338,7 @@
       </w:rPr>
     </w:lvl>
   </w:abstractNum>
-  <w:abstractNum w:abstractNumId="88" w15:restartNumberingAfterBreak="0">
+  <w:abstractNum w:abstractNumId="90" w15:restartNumberingAfterBreak="0">
     <w:nsid w:val="7ACE7C51"/>
     <w:multiLevelType w:val="multilevel"/>
     <w:tmpl w:val="12186E84"/>
@@ -15446,7 +16487,7 @@
       </w:rPr>
     </w:lvl>
   </w:abstractNum>
-  <w:abstractNum w:abstractNumId="89" w15:restartNumberingAfterBreak="0">
+  <w:abstractNum w:abstractNumId="91" w15:restartNumberingAfterBreak="0">
     <w:nsid w:val="7B4C7676"/>
     <w:multiLevelType w:val="multilevel"/>
     <w:tmpl w:val="C91257F4"/>
@@ -15595,7 +16636,7 @@
       </w:rPr>
     </w:lvl>
   </w:abstractNum>
-  <w:abstractNum w:abstractNumId="90" w15:restartNumberingAfterBreak="0">
+  <w:abstractNum w:abstractNumId="92" w15:restartNumberingAfterBreak="0">
     <w:nsid w:val="7C1F0C4D"/>
     <w:multiLevelType w:val="multilevel"/>
     <w:tmpl w:val="3F840D3A"/>
@@ -15744,7 +16785,7 @@
       </w:rPr>
     </w:lvl>
   </w:abstractNum>
-  <w:abstractNum w:abstractNumId="91" w15:restartNumberingAfterBreak="0">
+  <w:abstractNum w:abstractNumId="93" w15:restartNumberingAfterBreak="0">
     <w:nsid w:val="7C993D79"/>
     <w:multiLevelType w:val="multilevel"/>
     <w:tmpl w:val="068EEFF4"/>
@@ -15893,7 +16934,7 @@
       </w:rPr>
     </w:lvl>
   </w:abstractNum>
-  <w:abstractNum w:abstractNumId="92" w15:restartNumberingAfterBreak="0">
+  <w:abstractNum w:abstractNumId="94" w15:restartNumberingAfterBreak="0">
     <w:nsid w:val="7CDD6CD5"/>
     <w:multiLevelType w:val="multilevel"/>
     <w:tmpl w:val="F564B368"/>
@@ -16043,64 +17084,64 @@
     </w:lvl>
   </w:abstractNum>
   <w:num w:numId="1" w16cid:durableId="1216355207">
-    <w:abstractNumId w:val="70"/>
+    <w:abstractNumId w:val="71"/>
   </w:num>
   <w:num w:numId="2" w16cid:durableId="2058162367">
-    <w:abstractNumId w:val="91"/>
+    <w:abstractNumId w:val="93"/>
   </w:num>
   <w:num w:numId="3" w16cid:durableId="1909806726">
-    <w:abstractNumId w:val="73"/>
+    <w:abstractNumId w:val="74"/>
   </w:num>
   <w:num w:numId="4" w16cid:durableId="1155100745">
     <w:abstractNumId w:val="5"/>
   </w:num>
   <w:num w:numId="5" w16cid:durableId="1645623813">
-    <w:abstractNumId w:val="67"/>
+    <w:abstractNumId w:val="68"/>
   </w:num>
   <w:num w:numId="6" w16cid:durableId="1371417456">
-    <w:abstractNumId w:val="71"/>
+    <w:abstractNumId w:val="72"/>
   </w:num>
   <w:num w:numId="7" w16cid:durableId="1092048897">
-    <w:abstractNumId w:val="69"/>
+    <w:abstractNumId w:val="70"/>
   </w:num>
   <w:num w:numId="8" w16cid:durableId="879971181">
-    <w:abstractNumId w:val="37"/>
+    <w:abstractNumId w:val="38"/>
   </w:num>
   <w:num w:numId="9" w16cid:durableId="585310169">
-    <w:abstractNumId w:val="92"/>
+    <w:abstractNumId w:val="94"/>
   </w:num>
   <w:num w:numId="10" w16cid:durableId="306590486">
-    <w:abstractNumId w:val="88"/>
+    <w:abstractNumId w:val="90"/>
   </w:num>
   <w:num w:numId="11" w16cid:durableId="112024883">
     <w:abstractNumId w:val="2"/>
   </w:num>
   <w:num w:numId="12" w16cid:durableId="2001690297">
-    <w:abstractNumId w:val="20"/>
+    <w:abstractNumId w:val="21"/>
   </w:num>
   <w:num w:numId="13" w16cid:durableId="2111122142">
-    <w:abstractNumId w:val="51"/>
+    <w:abstractNumId w:val="52"/>
   </w:num>
   <w:num w:numId="14" w16cid:durableId="2003465990">
-    <w:abstractNumId w:val="65"/>
+    <w:abstractNumId w:val="66"/>
   </w:num>
   <w:num w:numId="15" w16cid:durableId="24135962">
-    <w:abstractNumId w:val="72"/>
+    <w:abstractNumId w:val="73"/>
   </w:num>
   <w:num w:numId="16" w16cid:durableId="268392266">
-    <w:abstractNumId w:val="27"/>
+    <w:abstractNumId w:val="28"/>
   </w:num>
   <w:num w:numId="17" w16cid:durableId="425275139">
-    <w:abstractNumId w:val="58"/>
+    <w:abstractNumId w:val="59"/>
   </w:num>
   <w:num w:numId="18" w16cid:durableId="388695861">
-    <w:abstractNumId w:val="78"/>
+    <w:abstractNumId w:val="79"/>
   </w:num>
   <w:num w:numId="19" w16cid:durableId="201788013">
-    <w:abstractNumId w:val="40"/>
+    <w:abstractNumId w:val="41"/>
   </w:num>
   <w:num w:numId="20" w16cid:durableId="1384596345">
-    <w:abstractNumId w:val="29"/>
+    <w:abstractNumId w:val="30"/>
   </w:num>
   <w:num w:numId="21" w16cid:durableId="1228342970">
     <w:abstractNumId w:val="12"/>
@@ -16109,43 +17150,43 @@
     <w:abstractNumId w:val="4"/>
   </w:num>
   <w:num w:numId="23" w16cid:durableId="2076776049">
-    <w:abstractNumId w:val="21"/>
+    <w:abstractNumId w:val="22"/>
   </w:num>
   <w:num w:numId="24" w16cid:durableId="145896191">
-    <w:abstractNumId w:val="85"/>
+    <w:abstractNumId w:val="87"/>
   </w:num>
   <w:num w:numId="25" w16cid:durableId="1208646144">
-    <w:abstractNumId w:val="17"/>
+    <w:abstractNumId w:val="18"/>
   </w:num>
   <w:num w:numId="26" w16cid:durableId="1770809943">
-    <w:abstractNumId w:val="23"/>
+    <w:abstractNumId w:val="24"/>
   </w:num>
   <w:num w:numId="27" w16cid:durableId="898781206">
     <w:abstractNumId w:val="13"/>
   </w:num>
   <w:num w:numId="28" w16cid:durableId="711417527">
+    <w:abstractNumId w:val="86"/>
+  </w:num>
+  <w:num w:numId="29" w16cid:durableId="1441877592">
+    <w:abstractNumId w:val="58"/>
+  </w:num>
+  <w:num w:numId="30" w16cid:durableId="559874192">
+    <w:abstractNumId w:val="43"/>
+  </w:num>
+  <w:num w:numId="31" w16cid:durableId="111947287">
     <w:abstractNumId w:val="84"/>
   </w:num>
-  <w:num w:numId="29" w16cid:durableId="1441877592">
-    <w:abstractNumId w:val="57"/>
-  </w:num>
-  <w:num w:numId="30" w16cid:durableId="559874192">
-    <w:abstractNumId w:val="42"/>
-  </w:num>
-  <w:num w:numId="31" w16cid:durableId="111947287">
-    <w:abstractNumId w:val="83"/>
-  </w:num>
   <w:num w:numId="32" w16cid:durableId="1852525502">
-    <w:abstractNumId w:val="59"/>
+    <w:abstractNumId w:val="60"/>
   </w:num>
   <w:num w:numId="33" w16cid:durableId="846674157">
-    <w:abstractNumId w:val="76"/>
+    <w:abstractNumId w:val="77"/>
   </w:num>
   <w:num w:numId="34" w16cid:durableId="1025444834">
-    <w:abstractNumId w:val="63"/>
+    <w:abstractNumId w:val="64"/>
   </w:num>
   <w:num w:numId="35" w16cid:durableId="1072198177">
-    <w:abstractNumId w:val="86"/>
+    <w:abstractNumId w:val="88"/>
   </w:num>
   <w:num w:numId="36" w16cid:durableId="419449217">
     <w:abstractNumId w:val="1"/>
@@ -16154,172 +17195,178 @@
     <w:abstractNumId w:val="9"/>
   </w:num>
   <w:num w:numId="38" w16cid:durableId="1609005914">
-    <w:abstractNumId w:val="89"/>
+    <w:abstractNumId w:val="91"/>
   </w:num>
   <w:num w:numId="39" w16cid:durableId="1001080060">
-    <w:abstractNumId w:val="48"/>
+    <w:abstractNumId w:val="49"/>
   </w:num>
   <w:num w:numId="40" w16cid:durableId="1684622065">
-    <w:abstractNumId w:val="33"/>
+    <w:abstractNumId w:val="34"/>
   </w:num>
   <w:num w:numId="41" w16cid:durableId="1770544030">
     <w:abstractNumId w:val="0"/>
   </w:num>
   <w:num w:numId="42" w16cid:durableId="2072538113">
-    <w:abstractNumId w:val="43"/>
+    <w:abstractNumId w:val="44"/>
   </w:num>
   <w:num w:numId="43" w16cid:durableId="747115928">
-    <w:abstractNumId w:val="24"/>
+    <w:abstractNumId w:val="25"/>
   </w:num>
   <w:num w:numId="44" w16cid:durableId="125510518">
     <w:abstractNumId w:val="6"/>
   </w:num>
   <w:num w:numId="45" w16cid:durableId="1106581673">
-    <w:abstractNumId w:val="87"/>
+    <w:abstractNumId w:val="89"/>
   </w:num>
   <w:num w:numId="46" w16cid:durableId="1699037939">
-    <w:abstractNumId w:val="56"/>
+    <w:abstractNumId w:val="57"/>
   </w:num>
   <w:num w:numId="47" w16cid:durableId="55250916">
     <w:abstractNumId w:val="7"/>
   </w:num>
   <w:num w:numId="48" w16cid:durableId="916939739">
-    <w:abstractNumId w:val="49"/>
+    <w:abstractNumId w:val="50"/>
   </w:num>
   <w:num w:numId="49" w16cid:durableId="2144541865">
-    <w:abstractNumId w:val="16"/>
+    <w:abstractNumId w:val="17"/>
   </w:num>
   <w:num w:numId="50" w16cid:durableId="690644764">
-    <w:abstractNumId w:val="46"/>
+    <w:abstractNumId w:val="47"/>
   </w:num>
   <w:num w:numId="51" w16cid:durableId="792290900">
-    <w:abstractNumId w:val="74"/>
+    <w:abstractNumId w:val="75"/>
   </w:num>
   <w:num w:numId="52" w16cid:durableId="519010282">
-    <w:abstractNumId w:val="77"/>
+    <w:abstractNumId w:val="78"/>
   </w:num>
   <w:num w:numId="53" w16cid:durableId="1224754658">
-    <w:abstractNumId w:val="26"/>
+    <w:abstractNumId w:val="27"/>
   </w:num>
   <w:num w:numId="54" w16cid:durableId="1426877458">
     <w:abstractNumId w:val="8"/>
   </w:num>
   <w:num w:numId="55" w16cid:durableId="1858734712">
+    <w:abstractNumId w:val="40"/>
+  </w:num>
+  <w:num w:numId="56" w16cid:durableId="894200085">
+    <w:abstractNumId w:val="55"/>
+  </w:num>
+  <w:num w:numId="57" w16cid:durableId="1091045098">
+    <w:abstractNumId w:val="80"/>
+  </w:num>
+  <w:num w:numId="58" w16cid:durableId="832643000">
     <w:abstractNumId w:val="39"/>
   </w:num>
-  <w:num w:numId="56" w16cid:durableId="894200085">
-    <w:abstractNumId w:val="54"/>
-  </w:num>
-  <w:num w:numId="57" w16cid:durableId="1091045098">
-    <w:abstractNumId w:val="79"/>
-  </w:num>
-  <w:num w:numId="58" w16cid:durableId="832643000">
-    <w:abstractNumId w:val="38"/>
-  </w:num>
   <w:num w:numId="59" w16cid:durableId="1761759103">
-    <w:abstractNumId w:val="22"/>
+    <w:abstractNumId w:val="23"/>
   </w:num>
   <w:num w:numId="60" w16cid:durableId="1014956580">
-    <w:abstractNumId w:val="62"/>
+    <w:abstractNumId w:val="63"/>
   </w:num>
   <w:num w:numId="61" w16cid:durableId="936986287">
-    <w:abstractNumId w:val="66"/>
+    <w:abstractNumId w:val="67"/>
   </w:num>
   <w:num w:numId="62" w16cid:durableId="875897641">
-    <w:abstractNumId w:val="32"/>
+    <w:abstractNumId w:val="33"/>
   </w:num>
   <w:num w:numId="63" w16cid:durableId="1604337801">
     <w:abstractNumId w:val="11"/>
   </w:num>
   <w:num w:numId="64" w16cid:durableId="502085619">
-    <w:abstractNumId w:val="34"/>
+    <w:abstractNumId w:val="35"/>
   </w:num>
   <w:num w:numId="65" w16cid:durableId="322705908">
-    <w:abstractNumId w:val="47"/>
+    <w:abstractNumId w:val="48"/>
   </w:num>
   <w:num w:numId="66" w16cid:durableId="728454982">
+    <w:abstractNumId w:val="82"/>
+  </w:num>
+  <w:num w:numId="67" w16cid:durableId="268707202">
+    <w:abstractNumId w:val="37"/>
+  </w:num>
+  <w:num w:numId="68" w16cid:durableId="1310935383">
+    <w:abstractNumId w:val="31"/>
+  </w:num>
+  <w:num w:numId="69" w16cid:durableId="1657613208">
+    <w:abstractNumId w:val="92"/>
+  </w:num>
+  <w:num w:numId="70" w16cid:durableId="1536387610">
+    <w:abstractNumId w:val="65"/>
+  </w:num>
+  <w:num w:numId="71" w16cid:durableId="659625387">
+    <w:abstractNumId w:val="76"/>
+  </w:num>
+  <w:num w:numId="72" w16cid:durableId="1931235638">
+    <w:abstractNumId w:val="54"/>
+  </w:num>
+  <w:num w:numId="73" w16cid:durableId="1469978010">
+    <w:abstractNumId w:val="45"/>
+  </w:num>
+  <w:num w:numId="74" w16cid:durableId="1385176782">
+    <w:abstractNumId w:val="53"/>
+  </w:num>
+  <w:num w:numId="75" w16cid:durableId="1063411454">
+    <w:abstractNumId w:val="56"/>
+  </w:num>
+  <w:num w:numId="76" w16cid:durableId="1483112160">
     <w:abstractNumId w:val="81"/>
   </w:num>
-  <w:num w:numId="67" w16cid:durableId="268707202">
+  <w:num w:numId="77" w16cid:durableId="1168863510">
+    <w:abstractNumId w:val="42"/>
+  </w:num>
+  <w:num w:numId="78" w16cid:durableId="1159469190">
     <w:abstractNumId w:val="36"/>
   </w:num>
-  <w:num w:numId="68" w16cid:durableId="1310935383">
-    <w:abstractNumId w:val="30"/>
-  </w:num>
-  <w:num w:numId="69" w16cid:durableId="1657613208">
-    <w:abstractNumId w:val="90"/>
-  </w:num>
-  <w:num w:numId="70" w16cid:durableId="1536387610">
-    <w:abstractNumId w:val="64"/>
-  </w:num>
-  <w:num w:numId="71" w16cid:durableId="659625387">
-    <w:abstractNumId w:val="75"/>
-  </w:num>
-  <w:num w:numId="72" w16cid:durableId="1931235638">
-    <w:abstractNumId w:val="53"/>
-  </w:num>
-  <w:num w:numId="73" w16cid:durableId="1469978010">
-    <w:abstractNumId w:val="44"/>
-  </w:num>
-  <w:num w:numId="74" w16cid:durableId="1385176782">
-    <w:abstractNumId w:val="52"/>
-  </w:num>
-  <w:num w:numId="75" w16cid:durableId="1063411454">
-    <w:abstractNumId w:val="55"/>
-  </w:num>
-  <w:num w:numId="76" w16cid:durableId="1483112160">
-    <w:abstractNumId w:val="80"/>
-  </w:num>
-  <w:num w:numId="77" w16cid:durableId="1168863510">
-    <w:abstractNumId w:val="41"/>
-  </w:num>
-  <w:num w:numId="78" w16cid:durableId="1159469190">
-    <w:abstractNumId w:val="35"/>
-  </w:num>
   <w:num w:numId="79" w16cid:durableId="981082881">
-    <w:abstractNumId w:val="19"/>
+    <w:abstractNumId w:val="20"/>
   </w:num>
   <w:num w:numId="80" w16cid:durableId="1354528517">
-    <w:abstractNumId w:val="15"/>
+    <w:abstractNumId w:val="16"/>
   </w:num>
   <w:num w:numId="81" w16cid:durableId="256867696">
-    <w:abstractNumId w:val="45"/>
+    <w:abstractNumId w:val="46"/>
   </w:num>
   <w:num w:numId="82" w16cid:durableId="1374650088">
-    <w:abstractNumId w:val="31"/>
+    <w:abstractNumId w:val="32"/>
   </w:num>
   <w:num w:numId="83" w16cid:durableId="1681620915">
-    <w:abstractNumId w:val="50"/>
+    <w:abstractNumId w:val="51"/>
   </w:num>
   <w:num w:numId="84" w16cid:durableId="517698330">
     <w:abstractNumId w:val="10"/>
   </w:num>
   <w:num w:numId="85" w16cid:durableId="681473836">
-    <w:abstractNumId w:val="68"/>
+    <w:abstractNumId w:val="69"/>
   </w:num>
   <w:num w:numId="86" w16cid:durableId="1209998190">
-    <w:abstractNumId w:val="25"/>
+    <w:abstractNumId w:val="26"/>
   </w:num>
   <w:num w:numId="87" w16cid:durableId="157692331">
-    <w:abstractNumId w:val="82"/>
+    <w:abstractNumId w:val="83"/>
   </w:num>
   <w:num w:numId="88" w16cid:durableId="991250987">
-    <w:abstractNumId w:val="28"/>
+    <w:abstractNumId w:val="29"/>
   </w:num>
   <w:num w:numId="89" w16cid:durableId="1689988874">
-    <w:abstractNumId w:val="61"/>
+    <w:abstractNumId w:val="62"/>
   </w:num>
   <w:num w:numId="90" w16cid:durableId="796334300">
     <w:abstractNumId w:val="3"/>
   </w:num>
   <w:num w:numId="91" w16cid:durableId="1217160117">
-    <w:abstractNumId w:val="18"/>
+    <w:abstractNumId w:val="19"/>
   </w:num>
   <w:num w:numId="92" w16cid:durableId="1311324316">
-    <w:abstractNumId w:val="14"/>
+    <w:abstractNumId w:val="15"/>
   </w:num>
   <w:num w:numId="93" w16cid:durableId="382364808">
-    <w:abstractNumId w:val="60"/>
+    <w:abstractNumId w:val="61"/>
+  </w:num>
+  <w:num w:numId="94" w16cid:durableId="1676878386">
+    <w:abstractNumId w:val="85"/>
+  </w:num>
+  <w:num w:numId="95" w16cid:durableId="1271474771">
+    <w:abstractNumId w:val="14"/>
   </w:num>
 </w:numbering>
 </file>
@@ -16806,7 +17853,6 @@
   <w:style w:type="character" w:default="1" w:styleId="DefaultParagraphFont">
     <w:name w:val="Default Paragraph Font"/>
     <w:uiPriority w:val="1"/>
-    <w:semiHidden/>
     <w:unhideWhenUsed/>
   </w:style>
   <w:style w:type="table" w:default="1" w:styleId="TableNormal">

--- a/Church/2025/2025_1220_MenloChurch.docx
+++ b/Church/2025/2025_1220_MenloChurch.docx
@@ -1498,6 +1498,113 @@
           <w:szCs w:val="24"/>
         </w:rPr>
       </w:pPr>
+      <w:r>
+        <w:rPr>
+          <w:rFonts w:cstheme="minorHAnsi"/>
+          <w:sz w:val="24"/>
+          <w:szCs w:val="24"/>
+        </w:rPr>
+        <w:lastRenderedPageBreak/>
+        <w:t>“Speed is the enemy of depth. We cannot rush or way to paces.” Rich Vil</w:t>
+      </w:r>
+      <w:r>
+        <w:rPr>
+          <w:rFonts w:cstheme="minorHAnsi"/>
+          <w:sz w:val="24"/>
+          <w:szCs w:val="24"/>
+        </w:rPr>
+        <w:t>l</w:t>
+      </w:r>
+      <w:r>
+        <w:rPr>
+          <w:rFonts w:cstheme="minorHAnsi"/>
+          <w:sz w:val="24"/>
+          <w:szCs w:val="24"/>
+        </w:rPr>
+        <w:t>odas, Deeply Formed Life</w:t>
+      </w:r>
+    </w:p>
+    <w:p>
+      <w:pPr>
+        <w:rPr>
+          <w:rFonts w:cstheme="minorHAnsi"/>
+          <w:sz w:val="24"/>
+          <w:szCs w:val="24"/>
+        </w:rPr>
+      </w:pPr>
+    </w:p>
+    <w:p>
+      <w:pPr>
+        <w:rPr>
+          <w:rFonts w:cstheme="minorHAnsi"/>
+          <w:i/>
+          <w:iCs/>
+          <w:sz w:val="24"/>
+          <w:szCs w:val="24"/>
+        </w:rPr>
+      </w:pPr>
+      <w:r>
+        <w:rPr>
+          <w:rFonts w:cstheme="minorHAnsi"/>
+          <w:sz w:val="24"/>
+          <w:szCs w:val="24"/>
+        </w:rPr>
+        <w:t>According to Rich Villodas' book, </w:t>
+      </w:r>
+      <w:r>
+        <w:rPr>
+          <w:rFonts w:cstheme="minorHAnsi"/>
+          <w:i/>
+          <w:iCs/>
+          <w:sz w:val="24"/>
+          <w:szCs w:val="24"/>
+        </w:rPr>
+        <w:t>A Deeply Formed Life</w:t>
+      </w:r>
+      <w:r>
+        <w:rPr>
+          <w:rFonts w:cstheme="minorHAnsi"/>
+          <w:sz w:val="24"/>
+          <w:szCs w:val="24"/>
+        </w:rPr>
+        <w:t>, the central idea behind the quote, "Speed is the enemy of depth. We cannot rush our way to paces," is that achieving meaningful spiritual and personal growth demands a deliberate and unhurried pace, as it cannot be attained through speed or shallow methods. More information can be found in </w:t>
+      </w:r>
+      <w:r>
+        <w:rPr>
+          <w:rFonts w:cstheme="minorHAnsi"/>
+          <w:i/>
+          <w:iCs/>
+          <w:sz w:val="24"/>
+          <w:szCs w:val="24"/>
+        </w:rPr>
+        <w:t>A Deeply Formed Life</w:t>
+      </w:r>
+      <w:r>
+        <w:rPr>
+          <w:rFonts w:cstheme="minorHAnsi"/>
+          <w:sz w:val="24"/>
+          <w:szCs w:val="24"/>
+        </w:rPr>
+        <w:t> by Rich Villodas. </w:t>
+      </w:r>
+    </w:p>
+    <w:p>
+      <w:pPr>
+        <w:rPr>
+          <w:rFonts w:cstheme="minorHAnsi"/>
+          <w:sz w:val="24"/>
+          <w:szCs w:val="24"/>
+        </w:rPr>
+      </w:pPr>
+    </w:p>
+    <w:p>
+      <w:pPr>
+        <w:rPr>
+          <w:rFonts w:cstheme="minorHAnsi"/>
+          <w:sz w:val="24"/>
+          <w:szCs w:val="24"/>
+        </w:rPr>
+      </w:pPr>
     </w:p>
     <w:p>
       <w:pPr>
@@ -1799,6 +1906,7 @@
           <w:sz w:val="24"/>
           <w:szCs w:val="24"/>
         </w:rPr>
+        <w:lastRenderedPageBreak/>
         <w:drawing>
           <wp:inline distT="0" distB="0" distL="0" distR="0" wp14:anchorId="44CDFD22" wp14:editId="27A4CB36">
             <wp:extent cx="1719943" cy="1790700"/>
@@ -3085,7 +3193,15 @@
           <w:sz w:val="24"/>
           <w:szCs w:val="24"/>
         </w:rPr>
-        <w:t>after a trauma (</w:t>
+        <w:t>A</w:t>
+      </w:r>
+      <w:r>
+        <w:rPr>
+          <w:rFonts w:cstheme="minorHAnsi"/>
+          <w:sz w:val="24"/>
+          <w:szCs w:val="24"/>
+        </w:rPr>
+        <w:t>fter a trauma (</w:t>
       </w:r>
       <w:r>
         <w:rPr>
@@ -3232,6 +3348,8 @@
       <w:pPr>
         <w:rPr>
           <w:rFonts w:cstheme="minorHAnsi"/>
+          <w:i/>
+          <w:iCs/>
           <w:sz w:val="24"/>
           <w:szCs w:val="24"/>
         </w:rPr>
@@ -3244,6 +3362,129 @@
         </w:rPr>
         <w:t xml:space="preserve">2. </w:t>
       </w:r>
+      <w:r>
+        <w:rPr>
+          <w:rFonts w:cstheme="minorHAnsi"/>
+          <w:sz w:val="24"/>
+          <w:szCs w:val="24"/>
+        </w:rPr>
+        <w:t>"Speed is the enemy of depth. We cannot rush our way to paces,"</w:t>
+      </w:r>
+      <w:r>
+        <w:rPr>
+          <w:rFonts w:cstheme="minorHAnsi"/>
+          <w:sz w:val="24"/>
+          <w:szCs w:val="24"/>
+        </w:rPr>
+        <w:t xml:space="preserve"> </w:t>
+      </w:r>
+      <w:r>
+        <w:rPr>
+          <w:rFonts w:cstheme="minorHAnsi"/>
+          <w:sz w:val="24"/>
+          <w:szCs w:val="24"/>
+        </w:rPr>
+        <w:t>Rich Villodas, </w:t>
+      </w:r>
+      <w:r>
+        <w:rPr>
+          <w:rFonts w:cstheme="minorHAnsi"/>
+          <w:i/>
+          <w:iCs/>
+          <w:sz w:val="24"/>
+          <w:szCs w:val="24"/>
+        </w:rPr>
+        <w:t>A Deeply Formed Life</w:t>
+      </w:r>
+      <w:r>
+        <w:rPr>
+          <w:rFonts w:cstheme="minorHAnsi"/>
+          <w:sz w:val="24"/>
+          <w:szCs w:val="24"/>
+        </w:rPr>
+        <w:t>:</w:t>
+      </w:r>
+      <w:r>
+        <w:rPr>
+          <w:rFonts w:cstheme="minorHAnsi"/>
+          <w:sz w:val="24"/>
+          <w:szCs w:val="24"/>
+        </w:rPr>
+        <w:t xml:space="preserve"> </w:t>
+      </w:r>
+      <w:r>
+        <w:rPr>
+          <w:rFonts w:cstheme="minorHAnsi"/>
+          <w:sz w:val="24"/>
+          <w:szCs w:val="24"/>
+        </w:rPr>
+        <w:t xml:space="preserve">Deep faith come with </w:t>
+      </w:r>
+      <w:r>
+        <w:rPr>
+          <w:rFonts w:cstheme="minorHAnsi"/>
+          <w:sz w:val="24"/>
+          <w:szCs w:val="24"/>
+        </w:rPr>
+        <w:t>slow</w:t>
+      </w:r>
+      <w:r>
+        <w:rPr>
+          <w:rFonts w:cstheme="minorHAnsi"/>
+          <w:sz w:val="24"/>
+          <w:szCs w:val="24"/>
+        </w:rPr>
+        <w:t xml:space="preserve"> pace</w:t>
+      </w:r>
+      <w:r>
+        <w:rPr>
+          <w:rFonts w:cstheme="minorHAnsi"/>
+          <w:sz w:val="24"/>
+          <w:szCs w:val="24"/>
+        </w:rPr>
+        <w:t>.</w:t>
+      </w:r>
+      <w:r>
+        <w:rPr>
+          <w:rFonts w:cstheme="minorHAnsi"/>
+          <w:sz w:val="24"/>
+          <w:szCs w:val="24"/>
+        </w:rPr>
+        <w:t xml:space="preserve"> </w:t>
+      </w:r>
+      <w:r>
+        <w:rPr>
+          <w:rFonts w:cstheme="minorHAnsi"/>
+          <w:sz w:val="24"/>
+          <w:szCs w:val="24"/>
+        </w:rPr>
+        <w:t xml:space="preserve">Do not </w:t>
+      </w:r>
+      <w:r>
+        <w:rPr>
+          <w:rFonts w:cstheme="minorHAnsi"/>
+          <w:sz w:val="24"/>
+          <w:szCs w:val="24"/>
+        </w:rPr>
+        <w:t>rush</w:t>
+      </w:r>
+      <w:r>
+        <w:rPr>
+          <w:rFonts w:cstheme="minorHAnsi"/>
+          <w:sz w:val="24"/>
+          <w:szCs w:val="24"/>
+        </w:rPr>
+        <w:t>. </w:t>
+      </w:r>
+    </w:p>
+    <w:p>
+      <w:pPr>
+        <w:rPr>
+          <w:rFonts w:cstheme="minorHAnsi"/>
+          <w:sz w:val="24"/>
+          <w:szCs w:val="24"/>
+        </w:rPr>
+      </w:pPr>
     </w:p>
     <w:p>
       <w:pPr>

--- a/Church/2025/2025_1220_MenloChurch.docx
+++ b/Church/2025/2025_1220_MenloChurch.docx
@@ -1739,6 +1739,404 @@
       <w:r>
         <w:rPr>
           <w:rFonts w:cstheme="minorHAnsi"/>
+          <w:sz w:val="24"/>
+          <w:szCs w:val="24"/>
+        </w:rPr>
+        <w:t>Peace comes when God’s promises are more t</w:t>
+      </w:r>
+      <w:r>
+        <w:rPr>
+          <w:rFonts w:cstheme="minorHAnsi"/>
+          <w:sz w:val="24"/>
+          <w:szCs w:val="24"/>
+        </w:rPr>
+        <w:t xml:space="preserve">han </w:t>
+      </w:r>
+      <w:r>
+        <w:rPr>
+          <w:rFonts w:cstheme="minorHAnsi"/>
+          <w:sz w:val="24"/>
+          <w:szCs w:val="24"/>
+        </w:rPr>
+        <w:t>real than your pressure.</w:t>
+      </w:r>
+    </w:p>
+    <w:p>
+      <w:pPr>
+        <w:rPr>
+          <w:rFonts w:cstheme="minorHAnsi"/>
+          <w:sz w:val="24"/>
+          <w:szCs w:val="24"/>
+        </w:rPr>
+      </w:pPr>
+    </w:p>
+    <w:p>
+      <w:pPr>
+        <w:rPr>
+          <w:rFonts w:cstheme="minorHAnsi"/>
+          <w:sz w:val="24"/>
+          <w:szCs w:val="24"/>
+        </w:rPr>
+      </w:pPr>
+      <w:r>
+        <w:rPr>
+          <w:rFonts w:cstheme="minorHAnsi"/>
+          <w:sz w:val="24"/>
+          <w:szCs w:val="24"/>
+        </w:rPr>
+        <w:t>“</w:t>
+      </w:r>
+      <w:r>
+        <w:rPr>
+          <w:rFonts w:cstheme="minorHAnsi"/>
+          <w:sz w:val="24"/>
+          <w:szCs w:val="24"/>
+        </w:rPr>
+        <w:t>Peace comes when God’s promises are more than real than your pressure.</w:t>
+      </w:r>
+      <w:r>
+        <w:rPr>
+          <w:rFonts w:cstheme="minorHAnsi"/>
+          <w:sz w:val="24"/>
+          <w:szCs w:val="24"/>
+        </w:rPr>
+        <w:t>”</w:t>
+      </w:r>
+      <w:r>
+        <w:rPr>
+          <w:rFonts w:cstheme="minorHAnsi"/>
+          <w:sz w:val="24"/>
+          <w:szCs w:val="24"/>
+        </w:rPr>
+        <w:t xml:space="preserve"> means true peace isn't the absence of problems, but a divine calm found by focusing on God's eternal promises (like His love, presence, and future hope) over the overwhelming, temporary pressures and anxieties of life, allowing His supernatural peace to guard your heart and mind, even amidst storms. It's about shifting from being a victim of circumstances to a warrior of faith, resting in His strength rather than your own ability to cope. </w:t>
+      </w:r>
+    </w:p>
+    <w:p>
+      <w:pPr>
+        <w:rPr>
+          <w:rFonts w:cstheme="minorHAnsi"/>
+          <w:b/>
+          <w:bCs/>
+          <w:sz w:val="24"/>
+          <w:szCs w:val="24"/>
+        </w:rPr>
+      </w:pPr>
+      <w:r>
+        <w:rPr>
+          <w:rFonts w:cstheme="minorHAnsi"/>
+          <w:b/>
+          <w:bCs/>
+          <w:sz w:val="24"/>
+          <w:szCs w:val="24"/>
+        </w:rPr>
+        <w:t>Key Concepts:</w:t>
+      </w:r>
+    </w:p>
+    <w:p>
+      <w:pPr>
+        <w:numPr>
+          <w:ilvl w:val="0"/>
+          <w:numId w:val="97"/>
+        </w:numPr>
+        <w:rPr>
+          <w:rFonts w:cstheme="minorHAnsi"/>
+          <w:sz w:val="24"/>
+          <w:szCs w:val="24"/>
+        </w:rPr>
+      </w:pPr>
+      <w:hyperlink r:id="rId20" w:history="1">
+        <w:r>
+          <w:rPr>
+            <w:rStyle w:val="Hyperlink"/>
+            <w:rFonts w:cstheme="minorHAnsi"/>
+            <w:b/>
+            <w:bCs/>
+            <w:sz w:val="24"/>
+            <w:szCs w:val="24"/>
+          </w:rPr>
+          <w:t>God's Promises vs. Pressure</w:t>
+        </w:r>
+      </w:hyperlink>
+      <w:r>
+        <w:rPr>
+          <w:rFonts w:cstheme="minorHAnsi"/>
+          <w:b/>
+          <w:bCs/>
+          <w:sz w:val="24"/>
+          <w:szCs w:val="24"/>
+        </w:rPr>
+        <w:t>:</w:t>
+      </w:r>
+      <w:r>
+        <w:rPr>
+          <w:rFonts w:cstheme="minorHAnsi"/>
+          <w:sz w:val="24"/>
+          <w:szCs w:val="24"/>
+        </w:rPr>
+        <w:t> Life brings trials (pressure), but God's promises (like "I am with you," "I will never leave you") are a greater reality that sustains you.</w:t>
+      </w:r>
+    </w:p>
+    <w:p>
+      <w:pPr>
+        <w:numPr>
+          <w:ilvl w:val="0"/>
+          <w:numId w:val="97"/>
+        </w:numPr>
+        <w:rPr>
+          <w:rFonts w:cstheme="minorHAnsi"/>
+          <w:sz w:val="24"/>
+          <w:szCs w:val="24"/>
+        </w:rPr>
+      </w:pPr>
+      <w:hyperlink r:id="rId21" w:history="1">
+        <w:r>
+          <w:rPr>
+            <w:rStyle w:val="Hyperlink"/>
+            <w:rFonts w:cstheme="minorHAnsi"/>
+            <w:b/>
+            <w:bCs/>
+            <w:sz w:val="24"/>
+            <w:szCs w:val="24"/>
+          </w:rPr>
+          <w:t>Peace as a Guard</w:t>
+        </w:r>
+      </w:hyperlink>
+      <w:r>
+        <w:rPr>
+          <w:rFonts w:cstheme="minorHAnsi"/>
+          <w:b/>
+          <w:bCs/>
+          <w:sz w:val="24"/>
+          <w:szCs w:val="24"/>
+        </w:rPr>
+        <w:t>:</w:t>
+      </w:r>
+      <w:r>
+        <w:rPr>
+          <w:rFonts w:cstheme="minorHAnsi"/>
+          <w:sz w:val="24"/>
+          <w:szCs w:val="24"/>
+        </w:rPr>
+        <w:t> This peace isn't just a feeling; it's an active, divine protection (like a soldier guarding a city) that shields your heart and mind from fear and worry.</w:t>
+      </w:r>
+    </w:p>
+    <w:p>
+      <w:pPr>
+        <w:numPr>
+          <w:ilvl w:val="0"/>
+          <w:numId w:val="97"/>
+        </w:numPr>
+        <w:rPr>
+          <w:rFonts w:cstheme="minorHAnsi"/>
+          <w:sz w:val="24"/>
+          <w:szCs w:val="24"/>
+        </w:rPr>
+      </w:pPr>
+      <w:hyperlink r:id="rId22" w:history="1">
+        <w:r>
+          <w:rPr>
+            <w:rStyle w:val="Hyperlink"/>
+            <w:rFonts w:cstheme="minorHAnsi"/>
+            <w:b/>
+            <w:bCs/>
+            <w:sz w:val="24"/>
+            <w:szCs w:val="24"/>
+          </w:rPr>
+          <w:t>How to Access It</w:t>
+        </w:r>
+      </w:hyperlink>
+      <w:r>
+        <w:rPr>
+          <w:rFonts w:cstheme="minorHAnsi"/>
+          <w:b/>
+          <w:bCs/>
+          <w:sz w:val="24"/>
+          <w:szCs w:val="24"/>
+        </w:rPr>
+        <w:t>:</w:t>
+      </w:r>
+      <w:r>
+        <w:rPr>
+          <w:rFonts w:cstheme="minorHAnsi"/>
+          <w:sz w:val="24"/>
+          <w:szCs w:val="24"/>
+        </w:rPr>
+        <w:t> It's accessed through prayer, thanksgiving, and trusting (releasing control) rather than striving; you "enter His rest" by believing His Word.</w:t>
+      </w:r>
+    </w:p>
+    <w:p>
+      <w:pPr>
+        <w:numPr>
+          <w:ilvl w:val="0"/>
+          <w:numId w:val="97"/>
+        </w:numPr>
+        <w:rPr>
+          <w:rFonts w:cstheme="minorHAnsi"/>
+          <w:sz w:val="24"/>
+          <w:szCs w:val="24"/>
+        </w:rPr>
+      </w:pPr>
+      <w:hyperlink r:id="rId23" w:history="1">
+        <w:r>
+          <w:rPr>
+            <w:rStyle w:val="Hyperlink"/>
+            <w:rFonts w:cstheme="minorHAnsi"/>
+            <w:b/>
+            <w:bCs/>
+            <w:sz w:val="24"/>
+            <w:szCs w:val="24"/>
+          </w:rPr>
+          <w:t>Supernatural vs. Circumstantial</w:t>
+        </w:r>
+      </w:hyperlink>
+      <w:r>
+        <w:rPr>
+          <w:rFonts w:cstheme="minorHAnsi"/>
+          <w:b/>
+          <w:bCs/>
+          <w:sz w:val="24"/>
+          <w:szCs w:val="24"/>
+        </w:rPr>
+        <w:t>:</w:t>
+      </w:r>
+      <w:r>
+        <w:rPr>
+          <w:rFonts w:cstheme="minorHAnsi"/>
+          <w:sz w:val="24"/>
+          <w:szCs w:val="24"/>
+        </w:rPr>
+        <w:t> It's a peace that "surpasses all understanding," meaning it's not dependent on your situation being fixed, but on your connection with Christ, who has already overcome the world. </w:t>
+      </w:r>
+    </w:p>
+    <w:p>
+      <w:pPr>
+        <w:rPr>
+          <w:rFonts w:cstheme="minorHAnsi"/>
+          <w:b/>
+          <w:bCs/>
+          <w:sz w:val="24"/>
+          <w:szCs w:val="24"/>
+        </w:rPr>
+      </w:pPr>
+      <w:r>
+        <w:rPr>
+          <w:rFonts w:cstheme="minorHAnsi"/>
+          <w:b/>
+          <w:bCs/>
+          <w:sz w:val="24"/>
+          <w:szCs w:val="24"/>
+        </w:rPr>
+        <w:t>Biblical Foundation:</w:t>
+      </w:r>
+    </w:p>
+    <w:p>
+      <w:pPr>
+        <w:numPr>
+          <w:ilvl w:val="0"/>
+          <w:numId w:val="98"/>
+        </w:numPr>
+        <w:rPr>
+          <w:rFonts w:cstheme="minorHAnsi"/>
+          <w:sz w:val="24"/>
+          <w:szCs w:val="24"/>
+        </w:rPr>
+      </w:pPr>
+      <w:hyperlink r:id="rId24" w:history="1">
+        <w:r>
+          <w:rPr>
+            <w:rStyle w:val="Hyperlink"/>
+            <w:rFonts w:cstheme="minorHAnsi"/>
+            <w:b/>
+            <w:bCs/>
+            <w:sz w:val="24"/>
+            <w:szCs w:val="24"/>
+          </w:rPr>
+          <w:t>Philippians 4:6-7</w:t>
+        </w:r>
+      </w:hyperlink>
+      <w:r>
+        <w:rPr>
+          <w:rFonts w:cstheme="minorHAnsi"/>
+          <w:b/>
+          <w:bCs/>
+          <w:sz w:val="24"/>
+          <w:szCs w:val="24"/>
+        </w:rPr>
+        <w:t>:</w:t>
+      </w:r>
+      <w:r>
+        <w:rPr>
+          <w:rFonts w:cstheme="minorHAnsi"/>
+          <w:sz w:val="24"/>
+          <w:szCs w:val="24"/>
+        </w:rPr>
+        <w:t> "Do not be anxious about anything, but in every situation, by prayer and petition, with thanksgiving, present your requests to God. And the peace of God, which transcends all understanding, will guard your hearts and your minds in Christ Jesus".</w:t>
+      </w:r>
+    </w:p>
+    <w:p>
+      <w:pPr>
+        <w:numPr>
+          <w:ilvl w:val="0"/>
+          <w:numId w:val="98"/>
+        </w:numPr>
+        <w:rPr>
+          <w:rFonts w:cstheme="minorHAnsi"/>
+          <w:sz w:val="24"/>
+          <w:szCs w:val="24"/>
+        </w:rPr>
+      </w:pPr>
+      <w:hyperlink r:id="rId25" w:history="1">
+        <w:r>
+          <w:rPr>
+            <w:rStyle w:val="Hyperlink"/>
+            <w:rFonts w:cstheme="minorHAnsi"/>
+            <w:b/>
+            <w:bCs/>
+            <w:sz w:val="24"/>
+            <w:szCs w:val="24"/>
+          </w:rPr>
+          <w:t>John 14:27</w:t>
+        </w:r>
+      </w:hyperlink>
+      <w:r>
+        <w:rPr>
+          <w:rFonts w:cstheme="minorHAnsi"/>
+          <w:b/>
+          <w:bCs/>
+          <w:sz w:val="24"/>
+          <w:szCs w:val="24"/>
+        </w:rPr>
+        <w:t>:</w:t>
+      </w:r>
+      <w:r>
+        <w:rPr>
+          <w:rFonts w:cstheme="minorHAnsi"/>
+          <w:sz w:val="24"/>
+          <w:szCs w:val="24"/>
+        </w:rPr>
+        <w:t> "Peace I leave with you; my peace I give you. I do not give to you as the world gives. Do not let your hearts be troubled and do not be afraid". </w:t>
+      </w:r>
+    </w:p>
+    <w:p>
+      <w:pPr>
+        <w:rPr>
+          <w:rFonts w:cstheme="minorHAnsi"/>
+          <w:sz w:val="24"/>
+          <w:szCs w:val="24"/>
+        </w:rPr>
+      </w:pPr>
+    </w:p>
+    <w:p>
+      <w:pPr>
+        <w:rPr>
+          <w:rFonts w:cstheme="minorHAnsi"/>
+          <w:sz w:val="24"/>
+          <w:szCs w:val="24"/>
+        </w:rPr>
+      </w:pPr>
+      <w:r>
+        <w:rPr>
+          <w:rFonts w:cstheme="minorHAnsi"/>
           <w:noProof/>
           <w:sz w:val="24"/>
           <w:szCs w:val="24"/>
@@ -1759,7 +2157,7 @@
                     <pic:cNvPicPr/>
                   </pic:nvPicPr>
                   <pic:blipFill>
-                    <a:blip r:embed="rId20"/>
+                    <a:blip r:embed="rId26"/>
                     <a:stretch>
                       <a:fillRect/>
                     </a:stretch>
@@ -1810,7 +2208,7 @@
                     <pic:cNvPicPr/>
                   </pic:nvPicPr>
                   <pic:blipFill>
-                    <a:blip r:embed="rId21"/>
+                    <a:blip r:embed="rId27"/>
                     <a:stretch>
                       <a:fillRect/>
                     </a:stretch>
@@ -1861,7 +2259,7 @@
                     <pic:cNvPicPr/>
                   </pic:nvPicPr>
                   <pic:blipFill>
-                    <a:blip r:embed="rId22"/>
+                    <a:blip r:embed="rId28"/>
                     <a:stretch>
                       <a:fillRect/>
                     </a:stretch>
@@ -1906,7 +2304,6 @@
           <w:sz w:val="24"/>
           <w:szCs w:val="24"/>
         </w:rPr>
-        <w:lastRenderedPageBreak/>
         <w:drawing>
           <wp:inline distT="0" distB="0" distL="0" distR="0" wp14:anchorId="44CDFD22" wp14:editId="27A4CB36">
             <wp:extent cx="1719943" cy="1790700"/>
@@ -1923,7 +2320,7 @@
                     <pic:cNvPicPr/>
                   </pic:nvPicPr>
                   <pic:blipFill>
-                    <a:blip r:embed="rId23"/>
+                    <a:blip r:embed="rId29"/>
                     <a:stretch>
                       <a:fillRect/>
                     </a:stretch>
@@ -1982,7 +2379,7 @@
                     <pic:cNvPicPr/>
                   </pic:nvPicPr>
                   <pic:blipFill>
-                    <a:blip r:embed="rId24"/>
+                    <a:blip r:embed="rId30"/>
                     <a:stretch>
                       <a:fillRect/>
                     </a:stretch>
@@ -2041,7 +2438,7 @@
                     <pic:cNvPicPr/>
                   </pic:nvPicPr>
                   <pic:blipFill>
-                    <a:blip r:embed="rId25"/>
+                    <a:blip r:embed="rId31"/>
                     <a:stretch>
                       <a:fillRect/>
                     </a:stretch>
@@ -2086,6 +2483,7 @@
           <w:sz w:val="24"/>
           <w:szCs w:val="24"/>
         </w:rPr>
+        <w:lastRenderedPageBreak/>
         <w:drawing>
           <wp:inline distT="0" distB="0" distL="0" distR="0" wp14:anchorId="103F6927" wp14:editId="75449BFA">
             <wp:extent cx="1638799" cy="1924050"/>
@@ -2102,7 +2500,7 @@
                     <pic:cNvPicPr/>
                   </pic:nvPicPr>
                   <pic:blipFill>
-                    <a:blip r:embed="rId26"/>
+                    <a:blip r:embed="rId32"/>
                     <a:stretch>
                       <a:fillRect/>
                     </a:stretch>
@@ -2153,7 +2551,7 @@
                     <pic:cNvPicPr/>
                   </pic:nvPicPr>
                   <pic:blipFill>
-                    <a:blip r:embed="rId27"/>
+                    <a:blip r:embed="rId33"/>
                     <a:stretch>
                       <a:fillRect/>
                     </a:stretch>
@@ -2213,7 +2611,7 @@
                     <pic:cNvPicPr/>
                   </pic:nvPicPr>
                   <pic:blipFill>
-                    <a:blip r:embed="rId28"/>
+                    <a:blip r:embed="rId34"/>
                     <a:stretch>
                       <a:fillRect/>
                     </a:stretch>
@@ -2274,7 +2672,7 @@
                     <pic:cNvPicPr/>
                   </pic:nvPicPr>
                   <pic:blipFill>
-                    <a:blip r:embed="rId29"/>
+                    <a:blip r:embed="rId35"/>
                     <a:stretch>
                       <a:fillRect/>
                     </a:stretch>
@@ -2335,7 +2733,7 @@
                     <pic:cNvPicPr/>
                   </pic:nvPicPr>
                   <pic:blipFill>
-                    <a:blip r:embed="rId30"/>
+                    <a:blip r:embed="rId36"/>
                     <a:stretch>
                       <a:fillRect/>
                     </a:stretch>
@@ -2405,7 +2803,7 @@
                     <pic:cNvPicPr/>
                   </pic:nvPicPr>
                   <pic:blipFill>
-                    <a:blip r:embed="rId31"/>
+                    <a:blip r:embed="rId37"/>
                     <a:stretch>
                       <a:fillRect/>
                     </a:stretch>
@@ -2456,7 +2854,6 @@
         <w:rPr>
           <w:noProof/>
         </w:rPr>
-        <w:lastRenderedPageBreak/>
         <w:t xml:space="preserve"> </w:t>
       </w:r>
       <w:r>
@@ -2482,7 +2879,7 @@
                     <pic:cNvPicPr/>
                   </pic:nvPicPr>
                   <pic:blipFill>
-                    <a:blip r:embed="rId32"/>
+                    <a:blip r:embed="rId38"/>
                     <a:stretch>
                       <a:fillRect/>
                     </a:stretch>
@@ -2543,7 +2940,7 @@
                     <pic:cNvPicPr/>
                   </pic:nvPicPr>
                   <pic:blipFill>
-                    <a:blip r:embed="rId33"/>
+                    <a:blip r:embed="rId39"/>
                     <a:stretch>
                       <a:fillRect/>
                     </a:stretch>
@@ -2604,7 +3001,7 @@
                     <pic:cNvPicPr/>
                   </pic:nvPicPr>
                   <pic:blipFill>
-                    <a:blip r:embed="rId34"/>
+                    <a:blip r:embed="rId40"/>
                     <a:stretch>
                       <a:fillRect/>
                     </a:stretch>
@@ -2649,7 +3046,6 @@
           <w:sz w:val="24"/>
           <w:szCs w:val="24"/>
         </w:rPr>
-        <w:lastRenderedPageBreak/>
         <w:drawing>
           <wp:inline distT="0" distB="0" distL="0" distR="0" wp14:anchorId="2FECE708" wp14:editId="2E67EC22">
             <wp:extent cx="2876951" cy="3010320"/>
@@ -2666,7 +3062,7 @@
                     <pic:cNvPicPr/>
                   </pic:nvPicPr>
                   <pic:blipFill>
-                    <a:blip r:embed="rId35"/>
+                    <a:blip r:embed="rId41"/>
                     <a:stretch>
                       <a:fillRect/>
                     </a:stretch>
@@ -3309,22 +3705,6 @@
           <w:sz w:val="24"/>
           <w:szCs w:val="24"/>
         </w:rPr>
-        <w:t xml:space="preserve"> </w:t>
-      </w:r>
-      <w:r>
-        <w:rPr>
-          <w:rFonts w:cstheme="minorHAnsi"/>
-          <w:sz w:val="24"/>
-          <w:szCs w:val="24"/>
-        </w:rPr>
-        <w:t>such as,</w:t>
-      </w:r>
-      <w:r>
-        <w:rPr>
-          <w:rFonts w:cstheme="minorHAnsi"/>
-          <w:sz w:val="24"/>
-          <w:szCs w:val="24"/>
-        </w:rPr>
         <w:t xml:space="preserve"> anxiety, </w:t>
       </w:r>
       <w:r>
@@ -3442,7 +3822,7 @@
           <w:sz w:val="24"/>
           <w:szCs w:val="24"/>
         </w:rPr>
-        <w:t>.</w:t>
+        <w:t>,</w:t>
       </w:r>
       <w:r>
         <w:rPr>
@@ -3458,7 +3838,15 @@
           <w:sz w:val="24"/>
           <w:szCs w:val="24"/>
         </w:rPr>
-        <w:t xml:space="preserve">Do not </w:t>
+        <w:t xml:space="preserve">not </w:t>
+      </w:r>
+      <w:r>
+        <w:rPr>
+          <w:rFonts w:cstheme="minorHAnsi"/>
+          <w:sz w:val="24"/>
+          <w:szCs w:val="24"/>
+        </w:rPr>
+        <w:t xml:space="preserve">from </w:t>
       </w:r>
       <w:r>
         <w:rPr>
@@ -3485,6 +3873,38 @@
           <w:szCs w:val="24"/>
         </w:rPr>
       </w:pPr>
+      <w:r>
+        <w:rPr>
+          <w:rFonts w:cstheme="minorHAnsi"/>
+          <w:sz w:val="24"/>
+          <w:szCs w:val="24"/>
+        </w:rPr>
+        <w:t xml:space="preserve">3. </w:t>
+      </w:r>
+      <w:r>
+        <w:rPr>
+          <w:rFonts w:cstheme="minorHAnsi"/>
+          <w:sz w:val="24"/>
+          <w:szCs w:val="24"/>
+        </w:rPr>
+        <w:t>“Peace comes when God’s promises are more than real than your pressure.”</w:t>
+      </w:r>
+      <w:r>
+        <w:rPr>
+          <w:rFonts w:cstheme="minorHAnsi"/>
+          <w:sz w:val="24"/>
+          <w:szCs w:val="24"/>
+        </w:rPr>
+        <w:t>:</w:t>
+      </w:r>
+      <w:r>
+        <w:rPr>
+          <w:rFonts w:cstheme="minorHAnsi"/>
+          <w:sz w:val="24"/>
+          <w:szCs w:val="24"/>
+        </w:rPr>
+        <w:t xml:space="preserve"> God give us the true peace.</w:t>
+      </w:r>
     </w:p>
     <w:p>
       <w:pPr>
@@ -3522,8 +3942,17 @@
         </w:rPr>
       </w:pPr>
     </w:p>
+    <w:p>
+      <w:pPr>
+        <w:rPr>
+          <w:rFonts w:cstheme="minorHAnsi"/>
+          <w:sz w:val="24"/>
+          <w:szCs w:val="24"/>
+        </w:rPr>
+      </w:pPr>
+    </w:p>
     <w:sectPr>
-      <w:footerReference w:type="default" r:id="rId36"/>
+      <w:footerReference w:type="default" r:id="rId42"/>
       <w:type w:val="continuous"/>
       <w:pgSz w:w="12240" w:h="15840"/>
       <w:pgMar w:top="1440" w:right="1440" w:bottom="1530" w:left="1440" w:header="0" w:footer="720" w:gutter="0"/>
@@ -5584,6 +6013,155 @@
     </w:lvl>
   </w:abstractNum>
   <w:abstractNum w:abstractNumId="14" w15:restartNumberingAfterBreak="0">
+    <w:nsid w:val="12142FAD"/>
+    <w:multiLevelType w:val="multilevel"/>
+    <w:tmpl w:val="91A2881E"/>
+    <w:lvl w:ilvl="0">
+      <w:start w:val="1"/>
+      <w:numFmt w:val="bullet"/>
+      <w:lvlText w:val=""/>
+      <w:lvlJc w:val="left"/>
+      <w:pPr>
+        <w:tabs>
+          <w:tab w:val="num" w:pos="720"/>
+        </w:tabs>
+        <w:ind w:left="720" w:hanging="360"/>
+      </w:pPr>
+      <w:rPr>
+        <w:rFonts w:ascii="Symbol" w:hAnsi="Symbol" w:hint="default"/>
+        <w:sz w:val="20"/>
+      </w:rPr>
+    </w:lvl>
+    <w:lvl w:ilvl="1" w:tentative="1">
+      <w:start w:val="1"/>
+      <w:numFmt w:val="bullet"/>
+      <w:lvlText w:val="o"/>
+      <w:lvlJc w:val="left"/>
+      <w:pPr>
+        <w:tabs>
+          <w:tab w:val="num" w:pos="1440"/>
+        </w:tabs>
+        <w:ind w:left="1440" w:hanging="360"/>
+      </w:pPr>
+      <w:rPr>
+        <w:rFonts w:ascii="Courier New" w:hAnsi="Courier New" w:hint="default"/>
+        <w:sz w:val="20"/>
+      </w:rPr>
+    </w:lvl>
+    <w:lvl w:ilvl="2" w:tentative="1">
+      <w:start w:val="1"/>
+      <w:numFmt w:val="bullet"/>
+      <w:lvlText w:val=""/>
+      <w:lvlJc w:val="left"/>
+      <w:pPr>
+        <w:tabs>
+          <w:tab w:val="num" w:pos="2160"/>
+        </w:tabs>
+        <w:ind w:left="2160" w:hanging="360"/>
+      </w:pPr>
+      <w:rPr>
+        <w:rFonts w:ascii="Wingdings" w:hAnsi="Wingdings" w:hint="default"/>
+        <w:sz w:val="20"/>
+      </w:rPr>
+    </w:lvl>
+    <w:lvl w:ilvl="3" w:tentative="1">
+      <w:start w:val="1"/>
+      <w:numFmt w:val="bullet"/>
+      <w:lvlText w:val=""/>
+      <w:lvlJc w:val="left"/>
+      <w:pPr>
+        <w:tabs>
+          <w:tab w:val="num" w:pos="2880"/>
+        </w:tabs>
+        <w:ind w:left="2880" w:hanging="360"/>
+      </w:pPr>
+      <w:rPr>
+        <w:rFonts w:ascii="Wingdings" w:hAnsi="Wingdings" w:hint="default"/>
+        <w:sz w:val="20"/>
+      </w:rPr>
+    </w:lvl>
+    <w:lvl w:ilvl="4" w:tentative="1">
+      <w:start w:val="1"/>
+      <w:numFmt w:val="bullet"/>
+      <w:lvlText w:val=""/>
+      <w:lvlJc w:val="left"/>
+      <w:pPr>
+        <w:tabs>
+          <w:tab w:val="num" w:pos="3600"/>
+        </w:tabs>
+        <w:ind w:left="3600" w:hanging="360"/>
+      </w:pPr>
+      <w:rPr>
+        <w:rFonts w:ascii="Wingdings" w:hAnsi="Wingdings" w:hint="default"/>
+        <w:sz w:val="20"/>
+      </w:rPr>
+    </w:lvl>
+    <w:lvl w:ilvl="5" w:tentative="1">
+      <w:start w:val="1"/>
+      <w:numFmt w:val="bullet"/>
+      <w:lvlText w:val=""/>
+      <w:lvlJc w:val="left"/>
+      <w:pPr>
+        <w:tabs>
+          <w:tab w:val="num" w:pos="4320"/>
+        </w:tabs>
+        <w:ind w:left="4320" w:hanging="360"/>
+      </w:pPr>
+      <w:rPr>
+        <w:rFonts w:ascii="Wingdings" w:hAnsi="Wingdings" w:hint="default"/>
+        <w:sz w:val="20"/>
+      </w:rPr>
+    </w:lvl>
+    <w:lvl w:ilvl="6" w:tentative="1">
+      <w:start w:val="1"/>
+      <w:numFmt w:val="bullet"/>
+      <w:lvlText w:val=""/>
+      <w:lvlJc w:val="left"/>
+      <w:pPr>
+        <w:tabs>
+          <w:tab w:val="num" w:pos="5040"/>
+        </w:tabs>
+        <w:ind w:left="5040" w:hanging="360"/>
+      </w:pPr>
+      <w:rPr>
+        <w:rFonts w:ascii="Wingdings" w:hAnsi="Wingdings" w:hint="default"/>
+        <w:sz w:val="20"/>
+      </w:rPr>
+    </w:lvl>
+    <w:lvl w:ilvl="7" w:tentative="1">
+      <w:start w:val="1"/>
+      <w:numFmt w:val="bullet"/>
+      <w:lvlText w:val=""/>
+      <w:lvlJc w:val="left"/>
+      <w:pPr>
+        <w:tabs>
+          <w:tab w:val="num" w:pos="5760"/>
+        </w:tabs>
+        <w:ind w:left="5760" w:hanging="360"/>
+      </w:pPr>
+      <w:rPr>
+        <w:rFonts w:ascii="Wingdings" w:hAnsi="Wingdings" w:hint="default"/>
+        <w:sz w:val="20"/>
+      </w:rPr>
+    </w:lvl>
+    <w:lvl w:ilvl="8" w:tentative="1">
+      <w:start w:val="1"/>
+      <w:numFmt w:val="bullet"/>
+      <w:lvlText w:val=""/>
+      <w:lvlJc w:val="left"/>
+      <w:pPr>
+        <w:tabs>
+          <w:tab w:val="num" w:pos="6480"/>
+        </w:tabs>
+        <w:ind w:left="6480" w:hanging="360"/>
+      </w:pPr>
+      <w:rPr>
+        <w:rFonts w:ascii="Wingdings" w:hAnsi="Wingdings" w:hint="default"/>
+        <w:sz w:val="20"/>
+      </w:rPr>
+    </w:lvl>
+  </w:abstractNum>
+  <w:abstractNum w:abstractNumId="15" w15:restartNumberingAfterBreak="0">
     <w:nsid w:val="12E053C2"/>
     <w:multiLevelType w:val="multilevel"/>
     <w:tmpl w:val="23E2EFB6"/>
@@ -5696,7 +6274,7 @@
       </w:pPr>
     </w:lvl>
   </w:abstractNum>
-  <w:abstractNum w:abstractNumId="15" w15:restartNumberingAfterBreak="0">
+  <w:abstractNum w:abstractNumId="16" w15:restartNumberingAfterBreak="0">
     <w:nsid w:val="134E4D23"/>
     <w:multiLevelType w:val="multilevel"/>
     <w:tmpl w:val="E26A8916"/>
@@ -5845,7 +6423,7 @@
       </w:rPr>
     </w:lvl>
   </w:abstractNum>
-  <w:abstractNum w:abstractNumId="16" w15:restartNumberingAfterBreak="0">
+  <w:abstractNum w:abstractNumId="17" w15:restartNumberingAfterBreak="0">
     <w:nsid w:val="13F41986"/>
     <w:multiLevelType w:val="multilevel"/>
     <w:tmpl w:val="CE46ED2E"/>
@@ -5994,7 +6572,156 @@
       </w:rPr>
     </w:lvl>
   </w:abstractNum>
-  <w:abstractNum w:abstractNumId="17" w15:restartNumberingAfterBreak="0">
+  <w:abstractNum w:abstractNumId="18" w15:restartNumberingAfterBreak="0">
+    <w:nsid w:val="15175786"/>
+    <w:multiLevelType w:val="multilevel"/>
+    <w:tmpl w:val="CAFA61F2"/>
+    <w:lvl w:ilvl="0">
+      <w:start w:val="1"/>
+      <w:numFmt w:val="bullet"/>
+      <w:lvlText w:val=""/>
+      <w:lvlJc w:val="left"/>
+      <w:pPr>
+        <w:tabs>
+          <w:tab w:val="num" w:pos="720"/>
+        </w:tabs>
+        <w:ind w:left="720" w:hanging="360"/>
+      </w:pPr>
+      <w:rPr>
+        <w:rFonts w:ascii="Symbol" w:hAnsi="Symbol" w:hint="default"/>
+        <w:sz w:val="20"/>
+      </w:rPr>
+    </w:lvl>
+    <w:lvl w:ilvl="1" w:tentative="1">
+      <w:start w:val="1"/>
+      <w:numFmt w:val="bullet"/>
+      <w:lvlText w:val="o"/>
+      <w:lvlJc w:val="left"/>
+      <w:pPr>
+        <w:tabs>
+          <w:tab w:val="num" w:pos="1440"/>
+        </w:tabs>
+        <w:ind w:left="1440" w:hanging="360"/>
+      </w:pPr>
+      <w:rPr>
+        <w:rFonts w:ascii="Courier New" w:hAnsi="Courier New" w:hint="default"/>
+        <w:sz w:val="20"/>
+      </w:rPr>
+    </w:lvl>
+    <w:lvl w:ilvl="2" w:tentative="1">
+      <w:start w:val="1"/>
+      <w:numFmt w:val="bullet"/>
+      <w:lvlText w:val=""/>
+      <w:lvlJc w:val="left"/>
+      <w:pPr>
+        <w:tabs>
+          <w:tab w:val="num" w:pos="2160"/>
+        </w:tabs>
+        <w:ind w:left="2160" w:hanging="360"/>
+      </w:pPr>
+      <w:rPr>
+        <w:rFonts w:ascii="Wingdings" w:hAnsi="Wingdings" w:hint="default"/>
+        <w:sz w:val="20"/>
+      </w:rPr>
+    </w:lvl>
+    <w:lvl w:ilvl="3" w:tentative="1">
+      <w:start w:val="1"/>
+      <w:numFmt w:val="bullet"/>
+      <w:lvlText w:val=""/>
+      <w:lvlJc w:val="left"/>
+      <w:pPr>
+        <w:tabs>
+          <w:tab w:val="num" w:pos="2880"/>
+        </w:tabs>
+        <w:ind w:left="2880" w:hanging="360"/>
+      </w:pPr>
+      <w:rPr>
+        <w:rFonts w:ascii="Wingdings" w:hAnsi="Wingdings" w:hint="default"/>
+        <w:sz w:val="20"/>
+      </w:rPr>
+    </w:lvl>
+    <w:lvl w:ilvl="4" w:tentative="1">
+      <w:start w:val="1"/>
+      <w:numFmt w:val="bullet"/>
+      <w:lvlText w:val=""/>
+      <w:lvlJc w:val="left"/>
+      <w:pPr>
+        <w:tabs>
+          <w:tab w:val="num" w:pos="3600"/>
+        </w:tabs>
+        <w:ind w:left="3600" w:hanging="360"/>
+      </w:pPr>
+      <w:rPr>
+        <w:rFonts w:ascii="Wingdings" w:hAnsi="Wingdings" w:hint="default"/>
+        <w:sz w:val="20"/>
+      </w:rPr>
+    </w:lvl>
+    <w:lvl w:ilvl="5" w:tentative="1">
+      <w:start w:val="1"/>
+      <w:numFmt w:val="bullet"/>
+      <w:lvlText w:val=""/>
+      <w:lvlJc w:val="left"/>
+      <w:pPr>
+        <w:tabs>
+          <w:tab w:val="num" w:pos="4320"/>
+        </w:tabs>
+        <w:ind w:left="4320" w:hanging="360"/>
+      </w:pPr>
+      <w:rPr>
+        <w:rFonts w:ascii="Wingdings" w:hAnsi="Wingdings" w:hint="default"/>
+        <w:sz w:val="20"/>
+      </w:rPr>
+    </w:lvl>
+    <w:lvl w:ilvl="6" w:tentative="1">
+      <w:start w:val="1"/>
+      <w:numFmt w:val="bullet"/>
+      <w:lvlText w:val=""/>
+      <w:lvlJc w:val="left"/>
+      <w:pPr>
+        <w:tabs>
+          <w:tab w:val="num" w:pos="5040"/>
+        </w:tabs>
+        <w:ind w:left="5040" w:hanging="360"/>
+      </w:pPr>
+      <w:rPr>
+        <w:rFonts w:ascii="Wingdings" w:hAnsi="Wingdings" w:hint="default"/>
+        <w:sz w:val="20"/>
+      </w:rPr>
+    </w:lvl>
+    <w:lvl w:ilvl="7" w:tentative="1">
+      <w:start w:val="1"/>
+      <w:numFmt w:val="bullet"/>
+      <w:lvlText w:val=""/>
+      <w:lvlJc w:val="left"/>
+      <w:pPr>
+        <w:tabs>
+          <w:tab w:val="num" w:pos="5760"/>
+        </w:tabs>
+        <w:ind w:left="5760" w:hanging="360"/>
+      </w:pPr>
+      <w:rPr>
+        <w:rFonts w:ascii="Wingdings" w:hAnsi="Wingdings" w:hint="default"/>
+        <w:sz w:val="20"/>
+      </w:rPr>
+    </w:lvl>
+    <w:lvl w:ilvl="8" w:tentative="1">
+      <w:start w:val="1"/>
+      <w:numFmt w:val="bullet"/>
+      <w:lvlText w:val=""/>
+      <w:lvlJc w:val="left"/>
+      <w:pPr>
+        <w:tabs>
+          <w:tab w:val="num" w:pos="6480"/>
+        </w:tabs>
+        <w:ind w:left="6480" w:hanging="360"/>
+      </w:pPr>
+      <w:rPr>
+        <w:rFonts w:ascii="Wingdings" w:hAnsi="Wingdings" w:hint="default"/>
+        <w:sz w:val="20"/>
+      </w:rPr>
+    </w:lvl>
+  </w:abstractNum>
+  <w:abstractNum w:abstractNumId="19" w15:restartNumberingAfterBreak="0">
     <w:nsid w:val="1D6C5FE8"/>
     <w:multiLevelType w:val="multilevel"/>
     <w:tmpl w:val="3314F126"/>
@@ -6143,7 +6870,7 @@
       </w:rPr>
     </w:lvl>
   </w:abstractNum>
-  <w:abstractNum w:abstractNumId="18" w15:restartNumberingAfterBreak="0">
+  <w:abstractNum w:abstractNumId="20" w15:restartNumberingAfterBreak="0">
     <w:nsid w:val="1EE441A9"/>
     <w:multiLevelType w:val="multilevel"/>
     <w:tmpl w:val="87205E4A"/>
@@ -6292,7 +7019,7 @@
       </w:rPr>
     </w:lvl>
   </w:abstractNum>
-  <w:abstractNum w:abstractNumId="19" w15:restartNumberingAfterBreak="0">
+  <w:abstractNum w:abstractNumId="21" w15:restartNumberingAfterBreak="0">
     <w:nsid w:val="1F5E13FC"/>
     <w:multiLevelType w:val="multilevel"/>
     <w:tmpl w:val="AB847A04"/>
@@ -6441,7 +7168,7 @@
       </w:rPr>
     </w:lvl>
   </w:abstractNum>
-  <w:abstractNum w:abstractNumId="20" w15:restartNumberingAfterBreak="0">
+  <w:abstractNum w:abstractNumId="22" w15:restartNumberingAfterBreak="0">
     <w:nsid w:val="2131011D"/>
     <w:multiLevelType w:val="multilevel"/>
     <w:tmpl w:val="ECB81406"/>
@@ -6590,7 +7317,7 @@
       </w:rPr>
     </w:lvl>
   </w:abstractNum>
-  <w:abstractNum w:abstractNumId="21" w15:restartNumberingAfterBreak="0">
+  <w:abstractNum w:abstractNumId="23" w15:restartNumberingAfterBreak="0">
     <w:nsid w:val="21433A33"/>
     <w:multiLevelType w:val="multilevel"/>
     <w:tmpl w:val="CE4025EA"/>
@@ -6739,7 +7466,7 @@
       </w:rPr>
     </w:lvl>
   </w:abstractNum>
-  <w:abstractNum w:abstractNumId="22" w15:restartNumberingAfterBreak="0">
+  <w:abstractNum w:abstractNumId="24" w15:restartNumberingAfterBreak="0">
     <w:nsid w:val="21543D94"/>
     <w:multiLevelType w:val="multilevel"/>
     <w:tmpl w:val="4FCA7F66"/>
@@ -6888,7 +7615,7 @@
       </w:rPr>
     </w:lvl>
   </w:abstractNum>
-  <w:abstractNum w:abstractNumId="23" w15:restartNumberingAfterBreak="0">
+  <w:abstractNum w:abstractNumId="25" w15:restartNumberingAfterBreak="0">
     <w:nsid w:val="25B126C5"/>
     <w:multiLevelType w:val="multilevel"/>
     <w:tmpl w:val="22A80212"/>
@@ -7037,7 +7764,7 @@
       </w:rPr>
     </w:lvl>
   </w:abstractNum>
-  <w:abstractNum w:abstractNumId="24" w15:restartNumberingAfterBreak="0">
+  <w:abstractNum w:abstractNumId="26" w15:restartNumberingAfterBreak="0">
     <w:nsid w:val="274248B0"/>
     <w:multiLevelType w:val="multilevel"/>
     <w:tmpl w:val="8D2081B0"/>
@@ -7186,7 +7913,7 @@
       </w:rPr>
     </w:lvl>
   </w:abstractNum>
-  <w:abstractNum w:abstractNumId="25" w15:restartNumberingAfterBreak="0">
+  <w:abstractNum w:abstractNumId="27" w15:restartNumberingAfterBreak="0">
     <w:nsid w:val="27CF77E5"/>
     <w:multiLevelType w:val="multilevel"/>
     <w:tmpl w:val="C8725104"/>
@@ -7335,7 +8062,7 @@
       </w:rPr>
     </w:lvl>
   </w:abstractNum>
-  <w:abstractNum w:abstractNumId="26" w15:restartNumberingAfterBreak="0">
+  <w:abstractNum w:abstractNumId="28" w15:restartNumberingAfterBreak="0">
     <w:nsid w:val="292231CF"/>
     <w:multiLevelType w:val="multilevel"/>
     <w:tmpl w:val="2826BC0C"/>
@@ -7484,7 +8211,7 @@
       </w:rPr>
     </w:lvl>
   </w:abstractNum>
-  <w:abstractNum w:abstractNumId="27" w15:restartNumberingAfterBreak="0">
+  <w:abstractNum w:abstractNumId="29" w15:restartNumberingAfterBreak="0">
     <w:nsid w:val="297A6F01"/>
     <w:multiLevelType w:val="multilevel"/>
     <w:tmpl w:val="779611C2"/>
@@ -7633,7 +8360,7 @@
       </w:rPr>
     </w:lvl>
   </w:abstractNum>
-  <w:abstractNum w:abstractNumId="28" w15:restartNumberingAfterBreak="0">
+  <w:abstractNum w:abstractNumId="30" w15:restartNumberingAfterBreak="0">
     <w:nsid w:val="2B3245C5"/>
     <w:multiLevelType w:val="multilevel"/>
     <w:tmpl w:val="C15A32E6"/>
@@ -7782,7 +8509,7 @@
       </w:rPr>
     </w:lvl>
   </w:abstractNum>
-  <w:abstractNum w:abstractNumId="29" w15:restartNumberingAfterBreak="0">
+  <w:abstractNum w:abstractNumId="31" w15:restartNumberingAfterBreak="0">
     <w:nsid w:val="2B895F2A"/>
     <w:multiLevelType w:val="multilevel"/>
     <w:tmpl w:val="278A5454"/>
@@ -7931,7 +8658,7 @@
       </w:rPr>
     </w:lvl>
   </w:abstractNum>
-  <w:abstractNum w:abstractNumId="30" w15:restartNumberingAfterBreak="0">
+  <w:abstractNum w:abstractNumId="32" w15:restartNumberingAfterBreak="0">
     <w:nsid w:val="2BA7691F"/>
     <w:multiLevelType w:val="hybridMultilevel"/>
     <w:tmpl w:val="7390C704"/>
@@ -8020,7 +8747,7 @@
       </w:pPr>
     </w:lvl>
   </w:abstractNum>
-  <w:abstractNum w:abstractNumId="31" w15:restartNumberingAfterBreak="0">
+  <w:abstractNum w:abstractNumId="33" w15:restartNumberingAfterBreak="0">
     <w:nsid w:val="2C1B53A0"/>
     <w:multiLevelType w:val="multilevel"/>
     <w:tmpl w:val="F3DA9C10"/>
@@ -8169,7 +8896,7 @@
       </w:rPr>
     </w:lvl>
   </w:abstractNum>
-  <w:abstractNum w:abstractNumId="32" w15:restartNumberingAfterBreak="0">
+  <w:abstractNum w:abstractNumId="34" w15:restartNumberingAfterBreak="0">
     <w:nsid w:val="2EA6429E"/>
     <w:multiLevelType w:val="multilevel"/>
     <w:tmpl w:val="E9586A62"/>
@@ -8318,7 +9045,7 @@
       </w:rPr>
     </w:lvl>
   </w:abstractNum>
-  <w:abstractNum w:abstractNumId="33" w15:restartNumberingAfterBreak="0">
+  <w:abstractNum w:abstractNumId="35" w15:restartNumberingAfterBreak="0">
     <w:nsid w:val="352D4006"/>
     <w:multiLevelType w:val="multilevel"/>
     <w:tmpl w:val="BAD8814A"/>
@@ -8467,7 +9194,7 @@
       </w:rPr>
     </w:lvl>
   </w:abstractNum>
-  <w:abstractNum w:abstractNumId="34" w15:restartNumberingAfterBreak="0">
+  <w:abstractNum w:abstractNumId="36" w15:restartNumberingAfterBreak="0">
     <w:nsid w:val="35511DFE"/>
     <w:multiLevelType w:val="multilevel"/>
     <w:tmpl w:val="845EA134"/>
@@ -8616,7 +9343,7 @@
       </w:rPr>
     </w:lvl>
   </w:abstractNum>
-  <w:abstractNum w:abstractNumId="35" w15:restartNumberingAfterBreak="0">
+  <w:abstractNum w:abstractNumId="37" w15:restartNumberingAfterBreak="0">
     <w:nsid w:val="37445F96"/>
     <w:multiLevelType w:val="multilevel"/>
     <w:tmpl w:val="B08C8802"/>
@@ -8765,7 +9492,7 @@
       </w:rPr>
     </w:lvl>
   </w:abstractNum>
-  <w:abstractNum w:abstractNumId="36" w15:restartNumberingAfterBreak="0">
+  <w:abstractNum w:abstractNumId="38" w15:restartNumberingAfterBreak="0">
     <w:nsid w:val="37533C80"/>
     <w:multiLevelType w:val="hybridMultilevel"/>
     <w:tmpl w:val="F6F01122"/>
@@ -8854,7 +9581,7 @@
       </w:pPr>
     </w:lvl>
   </w:abstractNum>
-  <w:abstractNum w:abstractNumId="37" w15:restartNumberingAfterBreak="0">
+  <w:abstractNum w:abstractNumId="39" w15:restartNumberingAfterBreak="0">
     <w:nsid w:val="38B24518"/>
     <w:multiLevelType w:val="multilevel"/>
     <w:tmpl w:val="D604F498"/>
@@ -9003,7 +9730,7 @@
       </w:rPr>
     </w:lvl>
   </w:abstractNum>
-  <w:abstractNum w:abstractNumId="38" w15:restartNumberingAfterBreak="0">
+  <w:abstractNum w:abstractNumId="40" w15:restartNumberingAfterBreak="0">
     <w:nsid w:val="39ED0478"/>
     <w:multiLevelType w:val="multilevel"/>
     <w:tmpl w:val="4348A534"/>
@@ -9152,7 +9879,7 @@
       </w:rPr>
     </w:lvl>
   </w:abstractNum>
-  <w:abstractNum w:abstractNumId="39" w15:restartNumberingAfterBreak="0">
+  <w:abstractNum w:abstractNumId="41" w15:restartNumberingAfterBreak="0">
     <w:nsid w:val="3A4F39B0"/>
     <w:multiLevelType w:val="multilevel"/>
     <w:tmpl w:val="ADA641AA"/>
@@ -9301,7 +10028,7 @@
       </w:rPr>
     </w:lvl>
   </w:abstractNum>
-  <w:abstractNum w:abstractNumId="40" w15:restartNumberingAfterBreak="0">
+  <w:abstractNum w:abstractNumId="42" w15:restartNumberingAfterBreak="0">
     <w:nsid w:val="3D6E649D"/>
     <w:multiLevelType w:val="multilevel"/>
     <w:tmpl w:val="2E8AB0C4"/>
@@ -9450,7 +10177,7 @@
       </w:rPr>
     </w:lvl>
   </w:abstractNum>
-  <w:abstractNum w:abstractNumId="41" w15:restartNumberingAfterBreak="0">
+  <w:abstractNum w:abstractNumId="43" w15:restartNumberingAfterBreak="0">
     <w:nsid w:val="3E6C7748"/>
     <w:multiLevelType w:val="multilevel"/>
     <w:tmpl w:val="BA4A2C76"/>
@@ -9599,7 +10326,7 @@
       </w:rPr>
     </w:lvl>
   </w:abstractNum>
-  <w:abstractNum w:abstractNumId="42" w15:restartNumberingAfterBreak="0">
+  <w:abstractNum w:abstractNumId="44" w15:restartNumberingAfterBreak="0">
     <w:nsid w:val="3ED357D1"/>
     <w:multiLevelType w:val="multilevel"/>
     <w:tmpl w:val="49BE89F2"/>
@@ -9748,7 +10475,7 @@
       </w:rPr>
     </w:lvl>
   </w:abstractNum>
-  <w:abstractNum w:abstractNumId="43" w15:restartNumberingAfterBreak="0">
+  <w:abstractNum w:abstractNumId="45" w15:restartNumberingAfterBreak="0">
     <w:nsid w:val="3FE156CB"/>
     <w:multiLevelType w:val="multilevel"/>
     <w:tmpl w:val="037886F8"/>
@@ -9897,7 +10624,7 @@
       </w:rPr>
     </w:lvl>
   </w:abstractNum>
-  <w:abstractNum w:abstractNumId="44" w15:restartNumberingAfterBreak="0">
+  <w:abstractNum w:abstractNumId="46" w15:restartNumberingAfterBreak="0">
     <w:nsid w:val="43E617C8"/>
     <w:multiLevelType w:val="multilevel"/>
     <w:tmpl w:val="373C703A"/>
@@ -10046,7 +10773,7 @@
       </w:rPr>
     </w:lvl>
   </w:abstractNum>
-  <w:abstractNum w:abstractNumId="45" w15:restartNumberingAfterBreak="0">
+  <w:abstractNum w:abstractNumId="47" w15:restartNumberingAfterBreak="0">
     <w:nsid w:val="45977D8F"/>
     <w:multiLevelType w:val="multilevel"/>
     <w:tmpl w:val="567C60AA"/>
@@ -10195,7 +10922,7 @@
       </w:rPr>
     </w:lvl>
   </w:abstractNum>
-  <w:abstractNum w:abstractNumId="46" w15:restartNumberingAfterBreak="0">
+  <w:abstractNum w:abstractNumId="48" w15:restartNumberingAfterBreak="0">
     <w:nsid w:val="46434D82"/>
     <w:multiLevelType w:val="multilevel"/>
     <w:tmpl w:val="6D247648"/>
@@ -10344,7 +11071,7 @@
       </w:rPr>
     </w:lvl>
   </w:abstractNum>
-  <w:abstractNum w:abstractNumId="47" w15:restartNumberingAfterBreak="0">
+  <w:abstractNum w:abstractNumId="49" w15:restartNumberingAfterBreak="0">
     <w:nsid w:val="47387654"/>
     <w:multiLevelType w:val="multilevel"/>
     <w:tmpl w:val="8FC2967A"/>
@@ -10493,7 +11220,7 @@
       </w:rPr>
     </w:lvl>
   </w:abstractNum>
-  <w:abstractNum w:abstractNumId="48" w15:restartNumberingAfterBreak="0">
+  <w:abstractNum w:abstractNumId="50" w15:restartNumberingAfterBreak="0">
     <w:nsid w:val="48970AA7"/>
     <w:multiLevelType w:val="multilevel"/>
     <w:tmpl w:val="BE32227A"/>
@@ -10642,7 +11369,7 @@
       </w:rPr>
     </w:lvl>
   </w:abstractNum>
-  <w:abstractNum w:abstractNumId="49" w15:restartNumberingAfterBreak="0">
+  <w:abstractNum w:abstractNumId="51" w15:restartNumberingAfterBreak="0">
     <w:nsid w:val="4A0A15CD"/>
     <w:multiLevelType w:val="multilevel"/>
     <w:tmpl w:val="3BE42DDA"/>
@@ -10791,7 +11518,7 @@
       </w:rPr>
     </w:lvl>
   </w:abstractNum>
-  <w:abstractNum w:abstractNumId="50" w15:restartNumberingAfterBreak="0">
+  <w:abstractNum w:abstractNumId="52" w15:restartNumberingAfterBreak="0">
     <w:nsid w:val="4AC47D06"/>
     <w:multiLevelType w:val="multilevel"/>
     <w:tmpl w:val="6840E504"/>
@@ -10940,7 +11667,7 @@
       </w:rPr>
     </w:lvl>
   </w:abstractNum>
-  <w:abstractNum w:abstractNumId="51" w15:restartNumberingAfterBreak="0">
+  <w:abstractNum w:abstractNumId="53" w15:restartNumberingAfterBreak="0">
     <w:nsid w:val="4C244A35"/>
     <w:multiLevelType w:val="multilevel"/>
     <w:tmpl w:val="51B853AE"/>
@@ -11089,7 +11816,7 @@
       </w:rPr>
     </w:lvl>
   </w:abstractNum>
-  <w:abstractNum w:abstractNumId="52" w15:restartNumberingAfterBreak="0">
+  <w:abstractNum w:abstractNumId="54" w15:restartNumberingAfterBreak="0">
     <w:nsid w:val="4C371DA8"/>
     <w:multiLevelType w:val="multilevel"/>
     <w:tmpl w:val="E2903F8A"/>
@@ -11238,7 +11965,7 @@
       </w:rPr>
     </w:lvl>
   </w:abstractNum>
-  <w:abstractNum w:abstractNumId="53" w15:restartNumberingAfterBreak="0">
+  <w:abstractNum w:abstractNumId="55" w15:restartNumberingAfterBreak="0">
     <w:nsid w:val="4D1A171B"/>
     <w:multiLevelType w:val="multilevel"/>
     <w:tmpl w:val="504AB10C"/>
@@ -11387,7 +12114,7 @@
       </w:rPr>
     </w:lvl>
   </w:abstractNum>
-  <w:abstractNum w:abstractNumId="54" w15:restartNumberingAfterBreak="0">
+  <w:abstractNum w:abstractNumId="56" w15:restartNumberingAfterBreak="0">
     <w:nsid w:val="4E6E04AB"/>
     <w:multiLevelType w:val="multilevel"/>
     <w:tmpl w:val="A2A642C4"/>
@@ -11536,7 +12263,7 @@
       </w:rPr>
     </w:lvl>
   </w:abstractNum>
-  <w:abstractNum w:abstractNumId="55" w15:restartNumberingAfterBreak="0">
+  <w:abstractNum w:abstractNumId="57" w15:restartNumberingAfterBreak="0">
     <w:nsid w:val="4E9163AD"/>
     <w:multiLevelType w:val="multilevel"/>
     <w:tmpl w:val="69A0A26A"/>
@@ -11685,7 +12412,7 @@
       </w:rPr>
     </w:lvl>
   </w:abstractNum>
-  <w:abstractNum w:abstractNumId="56" w15:restartNumberingAfterBreak="0">
+  <w:abstractNum w:abstractNumId="58" w15:restartNumberingAfterBreak="0">
     <w:nsid w:val="4EC51688"/>
     <w:multiLevelType w:val="multilevel"/>
     <w:tmpl w:val="3516FF80"/>
@@ -11834,7 +12561,7 @@
       </w:rPr>
     </w:lvl>
   </w:abstractNum>
-  <w:abstractNum w:abstractNumId="57" w15:restartNumberingAfterBreak="0">
+  <w:abstractNum w:abstractNumId="59" w15:restartNumberingAfterBreak="0">
     <w:nsid w:val="4EE02F2A"/>
     <w:multiLevelType w:val="multilevel"/>
     <w:tmpl w:val="43C43FC4"/>
@@ -11983,7 +12710,7 @@
       </w:rPr>
     </w:lvl>
   </w:abstractNum>
-  <w:abstractNum w:abstractNumId="58" w15:restartNumberingAfterBreak="0">
+  <w:abstractNum w:abstractNumId="60" w15:restartNumberingAfterBreak="0">
     <w:nsid w:val="4F18111B"/>
     <w:multiLevelType w:val="multilevel"/>
     <w:tmpl w:val="B78CE8E8"/>
@@ -12132,7 +12859,7 @@
       </w:rPr>
     </w:lvl>
   </w:abstractNum>
-  <w:abstractNum w:abstractNumId="59" w15:restartNumberingAfterBreak="0">
+  <w:abstractNum w:abstractNumId="61" w15:restartNumberingAfterBreak="0">
     <w:nsid w:val="505C1BAF"/>
     <w:multiLevelType w:val="multilevel"/>
     <w:tmpl w:val="6F1265EA"/>
@@ -12281,7 +13008,7 @@
       </w:rPr>
     </w:lvl>
   </w:abstractNum>
-  <w:abstractNum w:abstractNumId="60" w15:restartNumberingAfterBreak="0">
+  <w:abstractNum w:abstractNumId="62" w15:restartNumberingAfterBreak="0">
     <w:nsid w:val="531B75A7"/>
     <w:multiLevelType w:val="multilevel"/>
     <w:tmpl w:val="C854D0FC"/>
@@ -12430,7 +13157,7 @@
       </w:rPr>
     </w:lvl>
   </w:abstractNum>
-  <w:abstractNum w:abstractNumId="61" w15:restartNumberingAfterBreak="0">
+  <w:abstractNum w:abstractNumId="63" w15:restartNumberingAfterBreak="0">
     <w:nsid w:val="533D1F69"/>
     <w:multiLevelType w:val="multilevel"/>
     <w:tmpl w:val="59A22A38"/>
@@ -12579,7 +13306,7 @@
       </w:rPr>
     </w:lvl>
   </w:abstractNum>
-  <w:abstractNum w:abstractNumId="62" w15:restartNumberingAfterBreak="0">
+  <w:abstractNum w:abstractNumId="64" w15:restartNumberingAfterBreak="0">
     <w:nsid w:val="53BC0D3C"/>
     <w:multiLevelType w:val="multilevel"/>
     <w:tmpl w:val="E94C9342"/>
@@ -12728,7 +13455,7 @@
       </w:rPr>
     </w:lvl>
   </w:abstractNum>
-  <w:abstractNum w:abstractNumId="63" w15:restartNumberingAfterBreak="0">
+  <w:abstractNum w:abstractNumId="65" w15:restartNumberingAfterBreak="0">
     <w:nsid w:val="56E6712B"/>
     <w:multiLevelType w:val="multilevel"/>
     <w:tmpl w:val="A4D6350C"/>
@@ -12877,7 +13604,7 @@
       </w:rPr>
     </w:lvl>
   </w:abstractNum>
-  <w:abstractNum w:abstractNumId="64" w15:restartNumberingAfterBreak="0">
+  <w:abstractNum w:abstractNumId="66" w15:restartNumberingAfterBreak="0">
     <w:nsid w:val="57290530"/>
     <w:multiLevelType w:val="multilevel"/>
     <w:tmpl w:val="DDB8801E"/>
@@ -12990,7 +13717,7 @@
       </w:pPr>
     </w:lvl>
   </w:abstractNum>
-  <w:abstractNum w:abstractNumId="65" w15:restartNumberingAfterBreak="0">
+  <w:abstractNum w:abstractNumId="67" w15:restartNumberingAfterBreak="0">
     <w:nsid w:val="57D554D4"/>
     <w:multiLevelType w:val="multilevel"/>
     <w:tmpl w:val="2C8439FA"/>
@@ -13139,7 +13866,7 @@
       </w:rPr>
     </w:lvl>
   </w:abstractNum>
-  <w:abstractNum w:abstractNumId="66" w15:restartNumberingAfterBreak="0">
+  <w:abstractNum w:abstractNumId="68" w15:restartNumberingAfterBreak="0">
     <w:nsid w:val="59B82063"/>
     <w:multiLevelType w:val="multilevel"/>
     <w:tmpl w:val="62E2DF3E"/>
@@ -13288,7 +14015,7 @@
       </w:rPr>
     </w:lvl>
   </w:abstractNum>
-  <w:abstractNum w:abstractNumId="67" w15:restartNumberingAfterBreak="0">
+  <w:abstractNum w:abstractNumId="69" w15:restartNumberingAfterBreak="0">
     <w:nsid w:val="5BE17FD4"/>
     <w:multiLevelType w:val="multilevel"/>
     <w:tmpl w:val="8EB6430C"/>
@@ -13437,7 +14164,7 @@
       </w:rPr>
     </w:lvl>
   </w:abstractNum>
-  <w:abstractNum w:abstractNumId="68" w15:restartNumberingAfterBreak="0">
+  <w:abstractNum w:abstractNumId="70" w15:restartNumberingAfterBreak="0">
     <w:nsid w:val="5CBD0587"/>
     <w:multiLevelType w:val="hybridMultilevel"/>
     <w:tmpl w:val="185624BA"/>
@@ -13526,7 +14253,7 @@
       </w:pPr>
     </w:lvl>
   </w:abstractNum>
-  <w:abstractNum w:abstractNumId="69" w15:restartNumberingAfterBreak="0">
+  <w:abstractNum w:abstractNumId="71" w15:restartNumberingAfterBreak="0">
     <w:nsid w:val="5D750DD4"/>
     <w:multiLevelType w:val="multilevel"/>
     <w:tmpl w:val="71ECF908"/>
@@ -13675,7 +14402,7 @@
       </w:rPr>
     </w:lvl>
   </w:abstractNum>
-  <w:abstractNum w:abstractNumId="70" w15:restartNumberingAfterBreak="0">
+  <w:abstractNum w:abstractNumId="72" w15:restartNumberingAfterBreak="0">
     <w:nsid w:val="5DC05495"/>
     <w:multiLevelType w:val="multilevel"/>
     <w:tmpl w:val="59766D96"/>
@@ -13824,7 +14551,7 @@
       </w:rPr>
     </w:lvl>
   </w:abstractNum>
-  <w:abstractNum w:abstractNumId="71" w15:restartNumberingAfterBreak="0">
+  <w:abstractNum w:abstractNumId="73" w15:restartNumberingAfterBreak="0">
     <w:nsid w:val="5E2A2FA5"/>
     <w:multiLevelType w:val="multilevel"/>
     <w:tmpl w:val="0F94F012"/>
@@ -13973,7 +14700,7 @@
       </w:rPr>
     </w:lvl>
   </w:abstractNum>
-  <w:abstractNum w:abstractNumId="72" w15:restartNumberingAfterBreak="0">
+  <w:abstractNum w:abstractNumId="74" w15:restartNumberingAfterBreak="0">
     <w:nsid w:val="5EE53826"/>
     <w:multiLevelType w:val="multilevel"/>
     <w:tmpl w:val="705A9758"/>
@@ -14122,7 +14849,7 @@
       </w:rPr>
     </w:lvl>
   </w:abstractNum>
-  <w:abstractNum w:abstractNumId="73" w15:restartNumberingAfterBreak="0">
+  <w:abstractNum w:abstractNumId="75" w15:restartNumberingAfterBreak="0">
     <w:nsid w:val="5FA62889"/>
     <w:multiLevelType w:val="multilevel"/>
     <w:tmpl w:val="B7BAE5BC"/>
@@ -14271,7 +14998,7 @@
       </w:rPr>
     </w:lvl>
   </w:abstractNum>
-  <w:abstractNum w:abstractNumId="74" w15:restartNumberingAfterBreak="0">
+  <w:abstractNum w:abstractNumId="76" w15:restartNumberingAfterBreak="0">
     <w:nsid w:val="6036536E"/>
     <w:multiLevelType w:val="multilevel"/>
     <w:tmpl w:val="D260278E"/>
@@ -14420,7 +15147,156 @@
       </w:rPr>
     </w:lvl>
   </w:abstractNum>
-  <w:abstractNum w:abstractNumId="75" w15:restartNumberingAfterBreak="0">
+  <w:abstractNum w:abstractNumId="77" w15:restartNumberingAfterBreak="0">
+    <w:nsid w:val="61152D59"/>
+    <w:multiLevelType w:val="multilevel"/>
+    <w:tmpl w:val="E69A475C"/>
+    <w:lvl w:ilvl="0">
+      <w:start w:val="1"/>
+      <w:numFmt w:val="bullet"/>
+      <w:lvlText w:val=""/>
+      <w:lvlJc w:val="left"/>
+      <w:pPr>
+        <w:tabs>
+          <w:tab w:val="num" w:pos="720"/>
+        </w:tabs>
+        <w:ind w:left="720" w:hanging="360"/>
+      </w:pPr>
+      <w:rPr>
+        <w:rFonts w:ascii="Symbol" w:hAnsi="Symbol" w:hint="default"/>
+        <w:sz w:val="20"/>
+      </w:rPr>
+    </w:lvl>
+    <w:lvl w:ilvl="1" w:tentative="1">
+      <w:start w:val="1"/>
+      <w:numFmt w:val="bullet"/>
+      <w:lvlText w:val="o"/>
+      <w:lvlJc w:val="left"/>
+      <w:pPr>
+        <w:tabs>
+          <w:tab w:val="num" w:pos="1440"/>
+        </w:tabs>
+        <w:ind w:left="1440" w:hanging="360"/>
+      </w:pPr>
+      <w:rPr>
+        <w:rFonts w:ascii="Courier New" w:hAnsi="Courier New" w:hint="default"/>
+        <w:sz w:val="20"/>
+      </w:rPr>
+    </w:lvl>
+    <w:lvl w:ilvl="2" w:tentative="1">
+      <w:start w:val="1"/>
+      <w:numFmt w:val="bullet"/>
+      <w:lvlText w:val=""/>
+      <w:lvlJc w:val="left"/>
+      <w:pPr>
+        <w:tabs>
+          <w:tab w:val="num" w:pos="2160"/>
+        </w:tabs>
+        <w:ind w:left="2160" w:hanging="360"/>
+      </w:pPr>
+      <w:rPr>
+        <w:rFonts w:ascii="Wingdings" w:hAnsi="Wingdings" w:hint="default"/>
+        <w:sz w:val="20"/>
+      </w:rPr>
+    </w:lvl>
+    <w:lvl w:ilvl="3" w:tentative="1">
+      <w:start w:val="1"/>
+      <w:numFmt w:val="bullet"/>
+      <w:lvlText w:val=""/>
+      <w:lvlJc w:val="left"/>
+      <w:pPr>
+        <w:tabs>
+          <w:tab w:val="num" w:pos="2880"/>
+        </w:tabs>
+        <w:ind w:left="2880" w:hanging="360"/>
+      </w:pPr>
+      <w:rPr>
+        <w:rFonts w:ascii="Wingdings" w:hAnsi="Wingdings" w:hint="default"/>
+        <w:sz w:val="20"/>
+      </w:rPr>
+    </w:lvl>
+    <w:lvl w:ilvl="4" w:tentative="1">
+      <w:start w:val="1"/>
+      <w:numFmt w:val="bullet"/>
+      <w:lvlText w:val=""/>
+      <w:lvlJc w:val="left"/>
+      <w:pPr>
+        <w:tabs>
+          <w:tab w:val="num" w:pos="3600"/>
+        </w:tabs>
+        <w:ind w:left="3600" w:hanging="360"/>
+      </w:pPr>
+      <w:rPr>
+        <w:rFonts w:ascii="Wingdings" w:hAnsi="Wingdings" w:hint="default"/>
+        <w:sz w:val="20"/>
+      </w:rPr>
+    </w:lvl>
+    <w:lvl w:ilvl="5" w:tentative="1">
+      <w:start w:val="1"/>
+      <w:numFmt w:val="bullet"/>
+      <w:lvlText w:val=""/>
+      <w:lvlJc w:val="left"/>
+      <w:pPr>
+        <w:tabs>
+          <w:tab w:val="num" w:pos="4320"/>
+        </w:tabs>
+        <w:ind w:left="4320" w:hanging="360"/>
+      </w:pPr>
+      <w:rPr>
+        <w:rFonts w:ascii="Wingdings" w:hAnsi="Wingdings" w:hint="default"/>
+        <w:sz w:val="20"/>
+      </w:rPr>
+    </w:lvl>
+    <w:lvl w:ilvl="6" w:tentative="1">
+      <w:start w:val="1"/>
+      <w:numFmt w:val="bullet"/>
+      <w:lvlText w:val=""/>
+      <w:lvlJc w:val="left"/>
+      <w:pPr>
+        <w:tabs>
+          <w:tab w:val="num" w:pos="5040"/>
+        </w:tabs>
+        <w:ind w:left="5040" w:hanging="360"/>
+      </w:pPr>
+      <w:rPr>
+        <w:rFonts w:ascii="Wingdings" w:hAnsi="Wingdings" w:hint="default"/>
+        <w:sz w:val="20"/>
+      </w:rPr>
+    </w:lvl>
+    <w:lvl w:ilvl="7" w:tentative="1">
+      <w:start w:val="1"/>
+      <w:numFmt w:val="bullet"/>
+      <w:lvlText w:val=""/>
+      <w:lvlJc w:val="left"/>
+      <w:pPr>
+        <w:tabs>
+          <w:tab w:val="num" w:pos="5760"/>
+        </w:tabs>
+        <w:ind w:left="5760" w:hanging="360"/>
+      </w:pPr>
+      <w:rPr>
+        <w:rFonts w:ascii="Wingdings" w:hAnsi="Wingdings" w:hint="default"/>
+        <w:sz w:val="20"/>
+      </w:rPr>
+    </w:lvl>
+    <w:lvl w:ilvl="8" w:tentative="1">
+      <w:start w:val="1"/>
+      <w:numFmt w:val="bullet"/>
+      <w:lvlText w:val=""/>
+      <w:lvlJc w:val="left"/>
+      <w:pPr>
+        <w:tabs>
+          <w:tab w:val="num" w:pos="6480"/>
+        </w:tabs>
+        <w:ind w:left="6480" w:hanging="360"/>
+      </w:pPr>
+      <w:rPr>
+        <w:rFonts w:ascii="Wingdings" w:hAnsi="Wingdings" w:hint="default"/>
+        <w:sz w:val="20"/>
+      </w:rPr>
+    </w:lvl>
+  </w:abstractNum>
+  <w:abstractNum w:abstractNumId="78" w15:restartNumberingAfterBreak="0">
     <w:nsid w:val="629A66BC"/>
     <w:multiLevelType w:val="multilevel"/>
     <w:tmpl w:val="0D828810"/>
@@ -14569,7 +15445,7 @@
       </w:rPr>
     </w:lvl>
   </w:abstractNum>
-  <w:abstractNum w:abstractNumId="76" w15:restartNumberingAfterBreak="0">
+  <w:abstractNum w:abstractNumId="79" w15:restartNumberingAfterBreak="0">
     <w:nsid w:val="63DD7008"/>
     <w:multiLevelType w:val="multilevel"/>
     <w:tmpl w:val="6ADABC7A"/>
@@ -14718,7 +15594,7 @@
       </w:rPr>
     </w:lvl>
   </w:abstractNum>
-  <w:abstractNum w:abstractNumId="77" w15:restartNumberingAfterBreak="0">
+  <w:abstractNum w:abstractNumId="80" w15:restartNumberingAfterBreak="0">
     <w:nsid w:val="65400C38"/>
     <w:multiLevelType w:val="multilevel"/>
     <w:tmpl w:val="DDB8801E"/>
@@ -14831,7 +15707,7 @@
       </w:pPr>
     </w:lvl>
   </w:abstractNum>
-  <w:abstractNum w:abstractNumId="78" w15:restartNumberingAfterBreak="0">
+  <w:abstractNum w:abstractNumId="81" w15:restartNumberingAfterBreak="0">
     <w:nsid w:val="69E720F8"/>
     <w:multiLevelType w:val="multilevel"/>
     <w:tmpl w:val="E7EA790C"/>
@@ -14980,7 +15856,7 @@
       </w:rPr>
     </w:lvl>
   </w:abstractNum>
-  <w:abstractNum w:abstractNumId="79" w15:restartNumberingAfterBreak="0">
+  <w:abstractNum w:abstractNumId="82" w15:restartNumberingAfterBreak="0">
     <w:nsid w:val="6B100CB7"/>
     <w:multiLevelType w:val="multilevel"/>
     <w:tmpl w:val="D268610A"/>
@@ -15129,7 +16005,7 @@
       </w:rPr>
     </w:lvl>
   </w:abstractNum>
-  <w:abstractNum w:abstractNumId="80" w15:restartNumberingAfterBreak="0">
+  <w:abstractNum w:abstractNumId="83" w15:restartNumberingAfterBreak="0">
     <w:nsid w:val="6DF0559A"/>
     <w:multiLevelType w:val="multilevel"/>
     <w:tmpl w:val="742C4C38"/>
@@ -15278,7 +16154,7 @@
       </w:rPr>
     </w:lvl>
   </w:abstractNum>
-  <w:abstractNum w:abstractNumId="81" w15:restartNumberingAfterBreak="0">
+  <w:abstractNum w:abstractNumId="84" w15:restartNumberingAfterBreak="0">
     <w:nsid w:val="6F920AF6"/>
     <w:multiLevelType w:val="multilevel"/>
     <w:tmpl w:val="3CA61A98"/>
@@ -15427,7 +16303,7 @@
       </w:rPr>
     </w:lvl>
   </w:abstractNum>
-  <w:abstractNum w:abstractNumId="82" w15:restartNumberingAfterBreak="0">
+  <w:abstractNum w:abstractNumId="85" w15:restartNumberingAfterBreak="0">
     <w:nsid w:val="6FD92A30"/>
     <w:multiLevelType w:val="multilevel"/>
     <w:tmpl w:val="435A2546"/>
@@ -15576,7 +16452,7 @@
       </w:rPr>
     </w:lvl>
   </w:abstractNum>
-  <w:abstractNum w:abstractNumId="83" w15:restartNumberingAfterBreak="0">
+  <w:abstractNum w:abstractNumId="86" w15:restartNumberingAfterBreak="0">
     <w:nsid w:val="70A823BE"/>
     <w:multiLevelType w:val="multilevel"/>
     <w:tmpl w:val="E62A8190"/>
@@ -15725,7 +16601,7 @@
       </w:rPr>
     </w:lvl>
   </w:abstractNum>
-  <w:abstractNum w:abstractNumId="84" w15:restartNumberingAfterBreak="0">
+  <w:abstractNum w:abstractNumId="87" w15:restartNumberingAfterBreak="0">
     <w:nsid w:val="70BC337D"/>
     <w:multiLevelType w:val="multilevel"/>
     <w:tmpl w:val="E6A62740"/>
@@ -15874,7 +16750,7 @@
       </w:rPr>
     </w:lvl>
   </w:abstractNum>
-  <w:abstractNum w:abstractNumId="85" w15:restartNumberingAfterBreak="0">
+  <w:abstractNum w:abstractNumId="88" w15:restartNumberingAfterBreak="0">
     <w:nsid w:val="710E0857"/>
     <w:multiLevelType w:val="multilevel"/>
     <w:tmpl w:val="42229530"/>
@@ -16019,7 +16895,7 @@
       </w:rPr>
     </w:lvl>
   </w:abstractNum>
-  <w:abstractNum w:abstractNumId="86" w15:restartNumberingAfterBreak="0">
+  <w:abstractNum w:abstractNumId="89" w15:restartNumberingAfterBreak="0">
     <w:nsid w:val="726431F8"/>
     <w:multiLevelType w:val="multilevel"/>
     <w:tmpl w:val="7DAE0E1A"/>
@@ -16168,7 +17044,7 @@
       </w:rPr>
     </w:lvl>
   </w:abstractNum>
-  <w:abstractNum w:abstractNumId="87" w15:restartNumberingAfterBreak="0">
+  <w:abstractNum w:abstractNumId="90" w15:restartNumberingAfterBreak="0">
     <w:nsid w:val="74801221"/>
     <w:multiLevelType w:val="multilevel"/>
     <w:tmpl w:val="3FA2A2E8"/>
@@ -16317,7 +17193,7 @@
       </w:rPr>
     </w:lvl>
   </w:abstractNum>
-  <w:abstractNum w:abstractNumId="88" w15:restartNumberingAfterBreak="0">
+  <w:abstractNum w:abstractNumId="91" w15:restartNumberingAfterBreak="0">
     <w:nsid w:val="77997091"/>
     <w:multiLevelType w:val="multilevel"/>
     <w:tmpl w:val="DDB8801E"/>
@@ -16430,7 +17306,7 @@
       </w:pPr>
     </w:lvl>
   </w:abstractNum>
-  <w:abstractNum w:abstractNumId="89" w15:restartNumberingAfterBreak="0">
+  <w:abstractNum w:abstractNumId="92" w15:restartNumberingAfterBreak="0">
     <w:nsid w:val="779D1198"/>
     <w:multiLevelType w:val="multilevel"/>
     <w:tmpl w:val="421467B8"/>
@@ -16579,7 +17455,7 @@
       </w:rPr>
     </w:lvl>
   </w:abstractNum>
-  <w:abstractNum w:abstractNumId="90" w15:restartNumberingAfterBreak="0">
+  <w:abstractNum w:abstractNumId="93" w15:restartNumberingAfterBreak="0">
     <w:nsid w:val="7ACE7C51"/>
     <w:multiLevelType w:val="multilevel"/>
     <w:tmpl w:val="12186E84"/>
@@ -16728,7 +17604,7 @@
       </w:rPr>
     </w:lvl>
   </w:abstractNum>
-  <w:abstractNum w:abstractNumId="91" w15:restartNumberingAfterBreak="0">
+  <w:abstractNum w:abstractNumId="94" w15:restartNumberingAfterBreak="0">
     <w:nsid w:val="7B4C7676"/>
     <w:multiLevelType w:val="multilevel"/>
     <w:tmpl w:val="C91257F4"/>
@@ -16877,7 +17753,7 @@
       </w:rPr>
     </w:lvl>
   </w:abstractNum>
-  <w:abstractNum w:abstractNumId="92" w15:restartNumberingAfterBreak="0">
+  <w:abstractNum w:abstractNumId="95" w15:restartNumberingAfterBreak="0">
     <w:nsid w:val="7C1F0C4D"/>
     <w:multiLevelType w:val="multilevel"/>
     <w:tmpl w:val="3F840D3A"/>
@@ -17026,7 +17902,7 @@
       </w:rPr>
     </w:lvl>
   </w:abstractNum>
-  <w:abstractNum w:abstractNumId="93" w15:restartNumberingAfterBreak="0">
+  <w:abstractNum w:abstractNumId="96" w15:restartNumberingAfterBreak="0">
     <w:nsid w:val="7C993D79"/>
     <w:multiLevelType w:val="multilevel"/>
     <w:tmpl w:val="068EEFF4"/>
@@ -17175,7 +18051,7 @@
       </w:rPr>
     </w:lvl>
   </w:abstractNum>
-  <w:abstractNum w:abstractNumId="94" w15:restartNumberingAfterBreak="0">
+  <w:abstractNum w:abstractNumId="97" w15:restartNumberingAfterBreak="0">
     <w:nsid w:val="7CDD6CD5"/>
     <w:multiLevelType w:val="multilevel"/>
     <w:tmpl w:val="F564B368"/>
@@ -17325,64 +18201,64 @@
     </w:lvl>
   </w:abstractNum>
   <w:num w:numId="1" w16cid:durableId="1216355207">
-    <w:abstractNumId w:val="71"/>
+    <w:abstractNumId w:val="73"/>
   </w:num>
   <w:num w:numId="2" w16cid:durableId="2058162367">
-    <w:abstractNumId w:val="93"/>
+    <w:abstractNumId w:val="96"/>
   </w:num>
   <w:num w:numId="3" w16cid:durableId="1909806726">
-    <w:abstractNumId w:val="74"/>
+    <w:abstractNumId w:val="76"/>
   </w:num>
   <w:num w:numId="4" w16cid:durableId="1155100745">
     <w:abstractNumId w:val="5"/>
   </w:num>
   <w:num w:numId="5" w16cid:durableId="1645623813">
-    <w:abstractNumId w:val="68"/>
+    <w:abstractNumId w:val="70"/>
   </w:num>
   <w:num w:numId="6" w16cid:durableId="1371417456">
+    <w:abstractNumId w:val="74"/>
+  </w:num>
+  <w:num w:numId="7" w16cid:durableId="1092048897">
     <w:abstractNumId w:val="72"/>
   </w:num>
-  <w:num w:numId="7" w16cid:durableId="1092048897">
-    <w:abstractNumId w:val="70"/>
-  </w:num>
   <w:num w:numId="8" w16cid:durableId="879971181">
-    <w:abstractNumId w:val="38"/>
+    <w:abstractNumId w:val="40"/>
   </w:num>
   <w:num w:numId="9" w16cid:durableId="585310169">
-    <w:abstractNumId w:val="94"/>
+    <w:abstractNumId w:val="97"/>
   </w:num>
   <w:num w:numId="10" w16cid:durableId="306590486">
-    <w:abstractNumId w:val="90"/>
+    <w:abstractNumId w:val="93"/>
   </w:num>
   <w:num w:numId="11" w16cid:durableId="112024883">
     <w:abstractNumId w:val="2"/>
   </w:num>
   <w:num w:numId="12" w16cid:durableId="2001690297">
-    <w:abstractNumId w:val="21"/>
+    <w:abstractNumId w:val="23"/>
   </w:num>
   <w:num w:numId="13" w16cid:durableId="2111122142">
-    <w:abstractNumId w:val="52"/>
+    <w:abstractNumId w:val="54"/>
   </w:num>
   <w:num w:numId="14" w16cid:durableId="2003465990">
-    <w:abstractNumId w:val="66"/>
+    <w:abstractNumId w:val="68"/>
   </w:num>
   <w:num w:numId="15" w16cid:durableId="24135962">
-    <w:abstractNumId w:val="73"/>
+    <w:abstractNumId w:val="75"/>
   </w:num>
   <w:num w:numId="16" w16cid:durableId="268392266">
-    <w:abstractNumId w:val="28"/>
+    <w:abstractNumId w:val="30"/>
   </w:num>
   <w:num w:numId="17" w16cid:durableId="425275139">
-    <w:abstractNumId w:val="59"/>
+    <w:abstractNumId w:val="61"/>
   </w:num>
   <w:num w:numId="18" w16cid:durableId="388695861">
-    <w:abstractNumId w:val="79"/>
+    <w:abstractNumId w:val="82"/>
   </w:num>
   <w:num w:numId="19" w16cid:durableId="201788013">
-    <w:abstractNumId w:val="41"/>
+    <w:abstractNumId w:val="43"/>
   </w:num>
   <w:num w:numId="20" w16cid:durableId="1384596345">
-    <w:abstractNumId w:val="30"/>
+    <w:abstractNumId w:val="32"/>
   </w:num>
   <w:num w:numId="21" w16cid:durableId="1228342970">
     <w:abstractNumId w:val="12"/>
@@ -17391,43 +18267,43 @@
     <w:abstractNumId w:val="4"/>
   </w:num>
   <w:num w:numId="23" w16cid:durableId="2076776049">
-    <w:abstractNumId w:val="22"/>
+    <w:abstractNumId w:val="24"/>
   </w:num>
   <w:num w:numId="24" w16cid:durableId="145896191">
-    <w:abstractNumId w:val="87"/>
+    <w:abstractNumId w:val="90"/>
   </w:num>
   <w:num w:numId="25" w16cid:durableId="1208646144">
-    <w:abstractNumId w:val="18"/>
+    <w:abstractNumId w:val="20"/>
   </w:num>
   <w:num w:numId="26" w16cid:durableId="1770809943">
-    <w:abstractNumId w:val="24"/>
+    <w:abstractNumId w:val="26"/>
   </w:num>
   <w:num w:numId="27" w16cid:durableId="898781206">
     <w:abstractNumId w:val="13"/>
   </w:num>
   <w:num w:numId="28" w16cid:durableId="711417527">
-    <w:abstractNumId w:val="86"/>
+    <w:abstractNumId w:val="89"/>
   </w:num>
   <w:num w:numId="29" w16cid:durableId="1441877592">
-    <w:abstractNumId w:val="58"/>
+    <w:abstractNumId w:val="60"/>
   </w:num>
   <w:num w:numId="30" w16cid:durableId="559874192">
-    <w:abstractNumId w:val="43"/>
+    <w:abstractNumId w:val="45"/>
   </w:num>
   <w:num w:numId="31" w16cid:durableId="111947287">
-    <w:abstractNumId w:val="84"/>
+    <w:abstractNumId w:val="87"/>
   </w:num>
   <w:num w:numId="32" w16cid:durableId="1852525502">
-    <w:abstractNumId w:val="60"/>
+    <w:abstractNumId w:val="62"/>
   </w:num>
   <w:num w:numId="33" w16cid:durableId="846674157">
-    <w:abstractNumId w:val="77"/>
+    <w:abstractNumId w:val="80"/>
   </w:num>
   <w:num w:numId="34" w16cid:durableId="1025444834">
-    <w:abstractNumId w:val="64"/>
+    <w:abstractNumId w:val="66"/>
   </w:num>
   <w:num w:numId="35" w16cid:durableId="1072198177">
-    <w:abstractNumId w:val="88"/>
+    <w:abstractNumId w:val="91"/>
   </w:num>
   <w:num w:numId="36" w16cid:durableId="419449217">
     <w:abstractNumId w:val="1"/>
@@ -17436,178 +18312,187 @@
     <w:abstractNumId w:val="9"/>
   </w:num>
   <w:num w:numId="38" w16cid:durableId="1609005914">
-    <w:abstractNumId w:val="91"/>
+    <w:abstractNumId w:val="94"/>
   </w:num>
   <w:num w:numId="39" w16cid:durableId="1001080060">
-    <w:abstractNumId w:val="49"/>
+    <w:abstractNumId w:val="51"/>
   </w:num>
   <w:num w:numId="40" w16cid:durableId="1684622065">
-    <w:abstractNumId w:val="34"/>
+    <w:abstractNumId w:val="36"/>
   </w:num>
   <w:num w:numId="41" w16cid:durableId="1770544030">
     <w:abstractNumId w:val="0"/>
   </w:num>
   <w:num w:numId="42" w16cid:durableId="2072538113">
-    <w:abstractNumId w:val="44"/>
+    <w:abstractNumId w:val="46"/>
   </w:num>
   <w:num w:numId="43" w16cid:durableId="747115928">
-    <w:abstractNumId w:val="25"/>
+    <w:abstractNumId w:val="27"/>
   </w:num>
   <w:num w:numId="44" w16cid:durableId="125510518">
     <w:abstractNumId w:val="6"/>
   </w:num>
   <w:num w:numId="45" w16cid:durableId="1106581673">
-    <w:abstractNumId w:val="89"/>
+    <w:abstractNumId w:val="92"/>
   </w:num>
   <w:num w:numId="46" w16cid:durableId="1699037939">
-    <w:abstractNumId w:val="57"/>
+    <w:abstractNumId w:val="59"/>
   </w:num>
   <w:num w:numId="47" w16cid:durableId="55250916">
     <w:abstractNumId w:val="7"/>
   </w:num>
   <w:num w:numId="48" w16cid:durableId="916939739">
-    <w:abstractNumId w:val="50"/>
+    <w:abstractNumId w:val="52"/>
   </w:num>
   <w:num w:numId="49" w16cid:durableId="2144541865">
-    <w:abstractNumId w:val="17"/>
+    <w:abstractNumId w:val="19"/>
   </w:num>
   <w:num w:numId="50" w16cid:durableId="690644764">
-    <w:abstractNumId w:val="47"/>
+    <w:abstractNumId w:val="49"/>
   </w:num>
   <w:num w:numId="51" w16cid:durableId="792290900">
-    <w:abstractNumId w:val="75"/>
+    <w:abstractNumId w:val="78"/>
   </w:num>
   <w:num w:numId="52" w16cid:durableId="519010282">
-    <w:abstractNumId w:val="78"/>
+    <w:abstractNumId w:val="81"/>
   </w:num>
   <w:num w:numId="53" w16cid:durableId="1224754658">
-    <w:abstractNumId w:val="27"/>
+    <w:abstractNumId w:val="29"/>
   </w:num>
   <w:num w:numId="54" w16cid:durableId="1426877458">
     <w:abstractNumId w:val="8"/>
   </w:num>
   <w:num w:numId="55" w16cid:durableId="1858734712">
-    <w:abstractNumId w:val="40"/>
+    <w:abstractNumId w:val="42"/>
   </w:num>
   <w:num w:numId="56" w16cid:durableId="894200085">
-    <w:abstractNumId w:val="55"/>
+    <w:abstractNumId w:val="57"/>
   </w:num>
   <w:num w:numId="57" w16cid:durableId="1091045098">
-    <w:abstractNumId w:val="80"/>
+    <w:abstractNumId w:val="83"/>
   </w:num>
   <w:num w:numId="58" w16cid:durableId="832643000">
-    <w:abstractNumId w:val="39"/>
+    <w:abstractNumId w:val="41"/>
   </w:num>
   <w:num w:numId="59" w16cid:durableId="1761759103">
-    <w:abstractNumId w:val="23"/>
+    <w:abstractNumId w:val="25"/>
   </w:num>
   <w:num w:numId="60" w16cid:durableId="1014956580">
-    <w:abstractNumId w:val="63"/>
+    <w:abstractNumId w:val="65"/>
   </w:num>
   <w:num w:numId="61" w16cid:durableId="936986287">
-    <w:abstractNumId w:val="67"/>
+    <w:abstractNumId w:val="69"/>
   </w:num>
   <w:num w:numId="62" w16cid:durableId="875897641">
-    <w:abstractNumId w:val="33"/>
+    <w:abstractNumId w:val="35"/>
   </w:num>
   <w:num w:numId="63" w16cid:durableId="1604337801">
     <w:abstractNumId w:val="11"/>
   </w:num>
   <w:num w:numId="64" w16cid:durableId="502085619">
-    <w:abstractNumId w:val="35"/>
+    <w:abstractNumId w:val="37"/>
   </w:num>
   <w:num w:numId="65" w16cid:durableId="322705908">
+    <w:abstractNumId w:val="50"/>
+  </w:num>
+  <w:num w:numId="66" w16cid:durableId="728454982">
+    <w:abstractNumId w:val="85"/>
+  </w:num>
+  <w:num w:numId="67" w16cid:durableId="268707202">
+    <w:abstractNumId w:val="39"/>
+  </w:num>
+  <w:num w:numId="68" w16cid:durableId="1310935383">
+    <w:abstractNumId w:val="33"/>
+  </w:num>
+  <w:num w:numId="69" w16cid:durableId="1657613208">
+    <w:abstractNumId w:val="95"/>
+  </w:num>
+  <w:num w:numId="70" w16cid:durableId="1536387610">
+    <w:abstractNumId w:val="67"/>
+  </w:num>
+  <w:num w:numId="71" w16cid:durableId="659625387">
+    <w:abstractNumId w:val="79"/>
+  </w:num>
+  <w:num w:numId="72" w16cid:durableId="1931235638">
+    <w:abstractNumId w:val="56"/>
+  </w:num>
+  <w:num w:numId="73" w16cid:durableId="1469978010">
+    <w:abstractNumId w:val="47"/>
+  </w:num>
+  <w:num w:numId="74" w16cid:durableId="1385176782">
+    <w:abstractNumId w:val="55"/>
+  </w:num>
+  <w:num w:numId="75" w16cid:durableId="1063411454">
+    <w:abstractNumId w:val="58"/>
+  </w:num>
+  <w:num w:numId="76" w16cid:durableId="1483112160">
+    <w:abstractNumId w:val="84"/>
+  </w:num>
+  <w:num w:numId="77" w16cid:durableId="1168863510">
+    <w:abstractNumId w:val="44"/>
+  </w:num>
+  <w:num w:numId="78" w16cid:durableId="1159469190">
+    <w:abstractNumId w:val="38"/>
+  </w:num>
+  <w:num w:numId="79" w16cid:durableId="981082881">
+    <w:abstractNumId w:val="22"/>
+  </w:num>
+  <w:num w:numId="80" w16cid:durableId="1354528517">
+    <w:abstractNumId w:val="17"/>
+  </w:num>
+  <w:num w:numId="81" w16cid:durableId="256867696">
     <w:abstractNumId w:val="48"/>
   </w:num>
-  <w:num w:numId="66" w16cid:durableId="728454982">
-    <w:abstractNumId w:val="82"/>
-  </w:num>
-  <w:num w:numId="67" w16cid:durableId="268707202">
-    <w:abstractNumId w:val="37"/>
-  </w:num>
-  <w:num w:numId="68" w16cid:durableId="1310935383">
-    <w:abstractNumId w:val="31"/>
-  </w:num>
-  <w:num w:numId="69" w16cid:durableId="1657613208">
-    <w:abstractNumId w:val="92"/>
-  </w:num>
-  <w:num w:numId="70" w16cid:durableId="1536387610">
-    <w:abstractNumId w:val="65"/>
-  </w:num>
-  <w:num w:numId="71" w16cid:durableId="659625387">
-    <w:abstractNumId w:val="76"/>
-  </w:num>
-  <w:num w:numId="72" w16cid:durableId="1931235638">
-    <w:abstractNumId w:val="54"/>
-  </w:num>
-  <w:num w:numId="73" w16cid:durableId="1469978010">
-    <w:abstractNumId w:val="45"/>
-  </w:num>
-  <w:num w:numId="74" w16cid:durableId="1385176782">
-    <w:abstractNumId w:val="53"/>
-  </w:num>
-  <w:num w:numId="75" w16cid:durableId="1063411454">
-    <w:abstractNumId w:val="56"/>
-  </w:num>
-  <w:num w:numId="76" w16cid:durableId="1483112160">
-    <w:abstractNumId w:val="81"/>
-  </w:num>
-  <w:num w:numId="77" w16cid:durableId="1168863510">
-    <w:abstractNumId w:val="42"/>
-  </w:num>
-  <w:num w:numId="78" w16cid:durableId="1159469190">
-    <w:abstractNumId w:val="36"/>
-  </w:num>
-  <w:num w:numId="79" w16cid:durableId="981082881">
-    <w:abstractNumId w:val="20"/>
-  </w:num>
-  <w:num w:numId="80" w16cid:durableId="1354528517">
-    <w:abstractNumId w:val="16"/>
-  </w:num>
-  <w:num w:numId="81" w16cid:durableId="256867696">
-    <w:abstractNumId w:val="46"/>
-  </w:num>
   <w:num w:numId="82" w16cid:durableId="1374650088">
-    <w:abstractNumId w:val="32"/>
+    <w:abstractNumId w:val="34"/>
   </w:num>
   <w:num w:numId="83" w16cid:durableId="1681620915">
-    <w:abstractNumId w:val="51"/>
+    <w:abstractNumId w:val="53"/>
   </w:num>
   <w:num w:numId="84" w16cid:durableId="517698330">
     <w:abstractNumId w:val="10"/>
   </w:num>
   <w:num w:numId="85" w16cid:durableId="681473836">
-    <w:abstractNumId w:val="69"/>
+    <w:abstractNumId w:val="71"/>
   </w:num>
   <w:num w:numId="86" w16cid:durableId="1209998190">
-    <w:abstractNumId w:val="26"/>
+    <w:abstractNumId w:val="28"/>
   </w:num>
   <w:num w:numId="87" w16cid:durableId="157692331">
-    <w:abstractNumId w:val="83"/>
+    <w:abstractNumId w:val="86"/>
   </w:num>
   <w:num w:numId="88" w16cid:durableId="991250987">
-    <w:abstractNumId w:val="29"/>
+    <w:abstractNumId w:val="31"/>
   </w:num>
   <w:num w:numId="89" w16cid:durableId="1689988874">
-    <w:abstractNumId w:val="62"/>
+    <w:abstractNumId w:val="64"/>
   </w:num>
   <w:num w:numId="90" w16cid:durableId="796334300">
     <w:abstractNumId w:val="3"/>
   </w:num>
   <w:num w:numId="91" w16cid:durableId="1217160117">
-    <w:abstractNumId w:val="19"/>
+    <w:abstractNumId w:val="21"/>
   </w:num>
   <w:num w:numId="92" w16cid:durableId="1311324316">
+    <w:abstractNumId w:val="16"/>
+  </w:num>
+  <w:num w:numId="93" w16cid:durableId="382364808">
+    <w:abstractNumId w:val="63"/>
+  </w:num>
+  <w:num w:numId="94" w16cid:durableId="1676878386">
+    <w:abstractNumId w:val="88"/>
+  </w:num>
+  <w:num w:numId="95" w16cid:durableId="1271474771">
     <w:abstractNumId w:val="15"/>
   </w:num>
-  <w:num w:numId="93" w16cid:durableId="382364808">
-    <w:abstractNumId w:val="61"/>
+  <w:num w:numId="96" w16cid:durableId="2051490743">
+    <w:abstractNumId w:val="18"/>
   </w:num>
-  <w:num w:numId="94" w16cid:durableId="1676878386">
-    <w:abstractNumId w:val="85"/>
+  <w:num w:numId="97" w16cid:durableId="1156804030">
+    <w:abstractNumId w:val="14"/>
   </w:num>
-  <w:num w:numId="95" w16cid:durableId="1271474771">
-    <w:abstractNumId w:val="14"/>
+  <w:num w:numId="98" w16cid:durableId="151724969">
+    <w:abstractNumId w:val="77"/>
   </w:num>
 </w:numbering>
 </file>
